--- a/docs/documentation.docx
+++ b/docs/documentation.docx
@@ -341,7 +341,7 @@
           <w:r>
             <w:fldChar w:fldCharType="separate"/>
           </w:r>
-          <w:hyperlink w:anchor="_Toc175427903" w:history="1">
+          <w:hyperlink w:anchor="_Toc206803176" w:history="1">
             <w:r>
               <w:rPr>
                 <w:rStyle w:val="Hyperlink"/>
@@ -394,7 +394,7 @@
                 <w:noProof/>
                 <w:webHidden/>
               </w:rPr>
-              <w:instrText xml:space="preserve"> PAGEREF _Toc175427903 \h </w:instrText>
+              <w:instrText xml:space="preserve"> PAGEREF _Toc206803176 \h </w:instrText>
             </w:r>
             <w:r>
               <w:rPr>
@@ -438,7 +438,7 @@
               <w14:ligatures w14:val="standardContextual"/>
             </w:rPr>
           </w:pPr>
-          <w:hyperlink w:anchor="_Toc175427904" w:history="1">
+          <w:hyperlink w:anchor="_Toc206803177" w:history="1">
             <w:r>
               <w:rPr>
                 <w:rStyle w:val="Hyperlink"/>
@@ -469,7 +469,7 @@
                 <w:rStyle w:val="Hyperlink"/>
                 <w:noProof/>
               </w:rPr>
-              <w:t>Aktueller Stand des Sourcecodes</w:t>
+              <w:t>Sourcecode</w:t>
             </w:r>
             <w:r>
               <w:rPr>
@@ -490,7 +490,7 @@
                 <w:noProof/>
                 <w:webHidden/>
               </w:rPr>
-              <w:instrText xml:space="preserve"> PAGEREF _Toc175427904 \h </w:instrText>
+              <w:instrText xml:space="preserve"> PAGEREF _Toc206803177 \h </w:instrText>
             </w:r>
             <w:r>
               <w:rPr>
@@ -534,7 +534,7 @@
               <w14:ligatures w14:val="standardContextual"/>
             </w:rPr>
           </w:pPr>
-          <w:hyperlink w:anchor="_Toc175427905" w:history="1">
+          <w:hyperlink w:anchor="_Toc206803178" w:history="1">
             <w:r>
               <w:rPr>
                 <w:rStyle w:val="Hyperlink"/>
@@ -586,7 +586,7 @@
                 <w:noProof/>
                 <w:webHidden/>
               </w:rPr>
-              <w:instrText xml:space="preserve"> PAGEREF _Toc175427905 \h </w:instrText>
+              <w:instrText xml:space="preserve"> PAGEREF _Toc206803178 \h </w:instrText>
             </w:r>
             <w:r>
               <w:rPr>
@@ -631,7 +631,7 @@
               <w14:ligatures w14:val="standardContextual"/>
             </w:rPr>
           </w:pPr>
-          <w:hyperlink w:anchor="_Toc175427906" w:history="1">
+          <w:hyperlink w:anchor="_Toc206803179" w:history="1">
             <w:r>
               <w:rPr>
                 <w:rStyle w:val="Hyperlink"/>
@@ -684,7 +684,7 @@
                 <w:noProof/>
                 <w:webHidden/>
               </w:rPr>
-              <w:instrText xml:space="preserve"> PAGEREF _Toc175427906 \h </w:instrText>
+              <w:instrText xml:space="preserve"> PAGEREF _Toc206803179 \h </w:instrText>
             </w:r>
             <w:r>
               <w:rPr>
@@ -729,7 +729,7 @@
               <w14:ligatures w14:val="standardContextual"/>
             </w:rPr>
           </w:pPr>
-          <w:hyperlink w:anchor="_Toc175427907" w:history="1">
+          <w:hyperlink w:anchor="_Toc206803180" w:history="1">
             <w:r>
               <w:rPr>
                 <w:rStyle w:val="Hyperlink"/>
@@ -782,7 +782,7 @@
                 <w:noProof/>
                 <w:webHidden/>
               </w:rPr>
-              <w:instrText xml:space="preserve"> PAGEREF _Toc175427907 \h </w:instrText>
+              <w:instrText xml:space="preserve"> PAGEREF _Toc206803180 \h </w:instrText>
             </w:r>
             <w:r>
               <w:rPr>
@@ -827,7 +827,7 @@
               <w14:ligatures w14:val="standardContextual"/>
             </w:rPr>
           </w:pPr>
-          <w:hyperlink w:anchor="_Toc175427908" w:history="1">
+          <w:hyperlink w:anchor="_Toc206803181" w:history="1">
             <w:r>
               <w:rPr>
                 <w:rStyle w:val="Hyperlink"/>
@@ -880,7 +880,7 @@
                 <w:noProof/>
                 <w:webHidden/>
               </w:rPr>
-              <w:instrText xml:space="preserve"> PAGEREF _Toc175427908 \h </w:instrText>
+              <w:instrText xml:space="preserve"> PAGEREF _Toc206803181 \h </w:instrText>
             </w:r>
             <w:r>
               <w:rPr>
@@ -925,7 +925,7 @@
               <w14:ligatures w14:val="standardContextual"/>
             </w:rPr>
           </w:pPr>
-          <w:hyperlink w:anchor="_Toc175427909" w:history="1">
+          <w:hyperlink w:anchor="_Toc206803182" w:history="1">
             <w:r>
               <w:rPr>
                 <w:rStyle w:val="Hyperlink"/>
@@ -978,7 +978,7 @@
                 <w:noProof/>
                 <w:webHidden/>
               </w:rPr>
-              <w:instrText xml:space="preserve"> PAGEREF _Toc175427909 \h </w:instrText>
+              <w:instrText xml:space="preserve"> PAGEREF _Toc206803182 \h </w:instrText>
             </w:r>
             <w:r>
               <w:rPr>
@@ -1022,7 +1022,7 @@
               <w14:ligatures w14:val="standardContextual"/>
             </w:rPr>
           </w:pPr>
-          <w:hyperlink w:anchor="_Toc175427910" w:history="1">
+          <w:hyperlink w:anchor="_Toc206803183" w:history="1">
             <w:r>
               <w:rPr>
                 <w:rStyle w:val="Hyperlink"/>
@@ -1074,7 +1074,7 @@
                 <w:noProof/>
                 <w:webHidden/>
               </w:rPr>
-              <w:instrText xml:space="preserve"> PAGEREF _Toc175427910 \h </w:instrText>
+              <w:instrText xml:space="preserve"> PAGEREF _Toc206803183 \h </w:instrText>
             </w:r>
             <w:r>
               <w:rPr>
@@ -1118,7 +1118,7 @@
               <w14:ligatures w14:val="standardContextual"/>
             </w:rPr>
           </w:pPr>
-          <w:hyperlink w:anchor="_Toc175427911" w:history="1">
+          <w:hyperlink w:anchor="_Toc206803184" w:history="1">
             <w:r>
               <w:rPr>
                 <w:rStyle w:val="Hyperlink"/>
@@ -1170,7 +1170,7 @@
                 <w:noProof/>
                 <w:webHidden/>
               </w:rPr>
-              <w:instrText xml:space="preserve"> PAGEREF _Toc175427911 \h </w:instrText>
+              <w:instrText xml:space="preserve"> PAGEREF _Toc206803184 \h </w:instrText>
             </w:r>
             <w:r>
               <w:rPr>
@@ -1214,7 +1214,7 @@
               <w14:ligatures w14:val="standardContextual"/>
             </w:rPr>
           </w:pPr>
-          <w:hyperlink w:anchor="_Toc175427912" w:history="1">
+          <w:hyperlink w:anchor="_Toc206803185" w:history="1">
             <w:r>
               <w:rPr>
                 <w:rStyle w:val="Hyperlink"/>
@@ -1266,7 +1266,7 @@
                 <w:noProof/>
                 <w:webHidden/>
               </w:rPr>
-              <w:instrText xml:space="preserve"> PAGEREF _Toc175427912 \h </w:instrText>
+              <w:instrText xml:space="preserve"> PAGEREF _Toc206803185 \h </w:instrText>
             </w:r>
             <w:r>
               <w:rPr>
@@ -1286,7 +1286,7 @@
                 <w:noProof/>
                 <w:webHidden/>
               </w:rPr>
-              <w:t>6</w:t>
+              <w:t>5</w:t>
             </w:r>
             <w:r>
               <w:rPr>
@@ -1311,7 +1311,7 @@
               <w14:ligatures w14:val="standardContextual"/>
             </w:rPr>
           </w:pPr>
-          <w:hyperlink w:anchor="_Toc175427913" w:history="1">
+          <w:hyperlink w:anchor="_Toc206803186" w:history="1">
             <w:r>
               <w:rPr>
                 <w:rStyle w:val="Hyperlink"/>
@@ -1364,7 +1364,7 @@
                 <w:noProof/>
                 <w:webHidden/>
               </w:rPr>
-              <w:instrText xml:space="preserve"> PAGEREF _Toc175427913 \h </w:instrText>
+              <w:instrText xml:space="preserve"> PAGEREF _Toc206803186 \h </w:instrText>
             </w:r>
             <w:r>
               <w:rPr>
@@ -1384,7 +1384,7 @@
                 <w:noProof/>
                 <w:webHidden/>
               </w:rPr>
-              <w:t>6</w:t>
+              <w:t>5</w:t>
             </w:r>
             <w:r>
               <w:rPr>
@@ -1409,7 +1409,7 @@
               <w14:ligatures w14:val="standardContextual"/>
             </w:rPr>
           </w:pPr>
-          <w:hyperlink w:anchor="_Toc175427914" w:history="1">
+          <w:hyperlink w:anchor="_Toc206803187" w:history="1">
             <w:r>
               <w:rPr>
                 <w:rStyle w:val="Hyperlink"/>
@@ -1462,7 +1462,7 @@
                 <w:noProof/>
                 <w:webHidden/>
               </w:rPr>
-              <w:instrText xml:space="preserve"> PAGEREF _Toc175427914 \h </w:instrText>
+              <w:instrText xml:space="preserve"> PAGEREF _Toc206803187 \h </w:instrText>
             </w:r>
             <w:r>
               <w:rPr>
@@ -1482,7 +1482,7 @@
                 <w:noProof/>
                 <w:webHidden/>
               </w:rPr>
-              <w:t>7</w:t>
+              <w:t>6</w:t>
             </w:r>
             <w:r>
               <w:rPr>
@@ -1507,7 +1507,7 @@
               <w14:ligatures w14:val="standardContextual"/>
             </w:rPr>
           </w:pPr>
-          <w:hyperlink w:anchor="_Toc175427915" w:history="1">
+          <w:hyperlink w:anchor="_Toc206803188" w:history="1">
             <w:r>
               <w:rPr>
                 <w:rStyle w:val="Hyperlink"/>
@@ -1560,7 +1560,7 @@
                 <w:noProof/>
                 <w:webHidden/>
               </w:rPr>
-              <w:instrText xml:space="preserve"> PAGEREF _Toc175427915 \h </w:instrText>
+              <w:instrText xml:space="preserve"> PAGEREF _Toc206803188 \h </w:instrText>
             </w:r>
             <w:r>
               <w:rPr>
@@ -1580,7 +1580,7 @@
                 <w:noProof/>
                 <w:webHidden/>
               </w:rPr>
-              <w:t>8</w:t>
+              <w:t>7</w:t>
             </w:r>
             <w:r>
               <w:rPr>
@@ -1604,7 +1604,7 @@
               <w14:ligatures w14:val="standardContextual"/>
             </w:rPr>
           </w:pPr>
-          <w:hyperlink w:anchor="_Toc175427916" w:history="1">
+          <w:hyperlink w:anchor="_Toc206803189" w:history="1">
             <w:r>
               <w:rPr>
                 <w:rStyle w:val="Hyperlink"/>
@@ -1656,7 +1656,7 @@
                 <w:noProof/>
                 <w:webHidden/>
               </w:rPr>
-              <w:instrText xml:space="preserve"> PAGEREF _Toc175427916 \h </w:instrText>
+              <w:instrText xml:space="preserve"> PAGEREF _Toc206803189 \h </w:instrText>
             </w:r>
             <w:r>
               <w:rPr>
@@ -1676,103 +1676,7 @@
                 <w:noProof/>
                 <w:webHidden/>
               </w:rPr>
-              <w:t>8</w:t>
-            </w:r>
-            <w:r>
-              <w:rPr>
-                <w:noProof/>
-                <w:webHidden/>
-              </w:rPr>
-              <w:fldChar w:fldCharType="end"/>
-            </w:r>
-          </w:hyperlink>
-        </w:p>
-        <w:p>
-          <w:pPr>
-            <w:pStyle w:val="TOC2"/>
-            <w:rPr>
-              <w:rFonts w:asciiTheme="minorHAnsi" w:eastAsiaTheme="minorEastAsia" w:hAnsiTheme="minorHAnsi" w:cstheme="minorBidi"/>
-              <w:noProof/>
-              <w:kern w:val="2"/>
-              <w:sz w:val="24"/>
-              <w:szCs w:val="24"/>
-              <w:lang w:val="en-CH" w:eastAsia="en-CH"/>
-              <w14:ligatures w14:val="standardContextual"/>
-            </w:rPr>
-          </w:pPr>
-          <w:hyperlink w:anchor="_Toc175427917" w:history="1">
-            <w:r>
-              <w:rPr>
-                <w:rStyle w:val="Hyperlink"/>
-                <w:noProof/>
-                <w14:scene3d>
-                  <w14:camera w14:prst="orthographicFront"/>
-                  <w14:lightRig w14:rig="threePt" w14:dir="t">
-                    <w14:rot w14:lat="0" w14:lon="0" w14:rev="0"/>
-                  </w14:lightRig>
-                </w14:scene3d>
-              </w:rPr>
-              <w:t>8.2</w:t>
-            </w:r>
-            <w:r>
-              <w:rPr>
-                <w:rFonts w:asciiTheme="minorHAnsi" w:eastAsiaTheme="minorEastAsia" w:hAnsiTheme="minorHAnsi" w:cstheme="minorBidi"/>
-                <w:noProof/>
-                <w:kern w:val="2"/>
-                <w:sz w:val="24"/>
-                <w:szCs w:val="24"/>
-                <w:lang w:val="en-CH" w:eastAsia="en-CH"/>
-                <w14:ligatures w14:val="standardContextual"/>
-              </w:rPr>
-              <w:tab/>
-            </w:r>
-            <w:r>
-              <w:rPr>
-                <w:rStyle w:val="Hyperlink"/>
-                <w:noProof/>
-              </w:rPr>
-              <w:t>Abgespeicherte Pfade</w:t>
-            </w:r>
-            <w:r>
-              <w:rPr>
-                <w:noProof/>
-                <w:webHidden/>
-              </w:rPr>
-              <w:tab/>
-            </w:r>
-            <w:r>
-              <w:rPr>
-                <w:noProof/>
-                <w:webHidden/>
-              </w:rPr>
-              <w:fldChar w:fldCharType="begin"/>
-            </w:r>
-            <w:r>
-              <w:rPr>
-                <w:noProof/>
-                <w:webHidden/>
-              </w:rPr>
-              <w:instrText xml:space="preserve"> PAGEREF _Toc175427917 \h </w:instrText>
-            </w:r>
-            <w:r>
-              <w:rPr>
-                <w:noProof/>
-                <w:webHidden/>
-              </w:rPr>
-            </w:r>
-            <w:r>
-              <w:rPr>
-                <w:noProof/>
-                <w:webHidden/>
-              </w:rPr>
-              <w:fldChar w:fldCharType="separate"/>
-            </w:r>
-            <w:r>
-              <w:rPr>
-                <w:noProof/>
-                <w:webHidden/>
-              </w:rPr>
-              <w:t>8</w:t>
+              <w:t>7</w:t>
             </w:r>
             <w:r>
               <w:rPr>
@@ -1813,7 +1717,7 @@
       <w:pPr>
         <w:pStyle w:val="Heading1"/>
       </w:pPr>
-      <w:bookmarkStart w:id="6" w:name="_Toc175427903"/>
+      <w:bookmarkStart w:id="6" w:name="_Toc206803176"/>
       <w:r>
         <w:lastRenderedPageBreak/>
         <w:t>Zugänge</w:t>
@@ -1827,7 +1731,7 @@
         <w:pStyle w:val="Heading2"/>
       </w:pPr>
       <w:bookmarkStart w:id="7" w:name="_Toc112577540"/>
-      <w:bookmarkStart w:id="8" w:name="_Toc175427904"/>
+      <w:bookmarkStart w:id="8" w:name="_Toc206803177"/>
       <w:r>
         <w:t>Sourcecode</w:t>
       </w:r>
@@ -1874,6 +1778,66 @@
         </w:rPr>
         <w:t>/menu-backend</w:t>
       </w:r>
+      <w:r>
+        <w:rPr>
+          <w:lang w:val="fr-FR"/>
+        </w:rPr>
+        <w:t> :</w:t>
+      </w:r>
+      <w:r>
+        <w:rPr>
+          <w:lang w:val="fr-FR"/>
+        </w:rPr>
+        <w:t xml:space="preserve"> </w:t>
+      </w:r>
+      <w:r>
+        <w:rPr>
+          <w:lang w:val="fr-FR"/>
+        </w:rPr>
+        <w:t xml:space="preserve">: </w:t>
+      </w:r>
+      <w:proofErr w:type="spellStart"/>
+      <w:r>
+        <w:rPr>
+          <w:lang w:val="fr-FR"/>
+        </w:rPr>
+        <w:t>Enthält</w:t>
+      </w:r>
+      <w:proofErr w:type="spellEnd"/>
+      <w:r>
+        <w:rPr>
+          <w:lang w:val="fr-FR"/>
+        </w:rPr>
+        <w:t xml:space="preserve"> </w:t>
+      </w:r>
+      <w:proofErr w:type="spellStart"/>
+      <w:r>
+        <w:rPr>
+          <w:lang w:val="fr-FR"/>
+        </w:rPr>
+        <w:t>das</w:t>
+      </w:r>
+      <w:proofErr w:type="spellEnd"/>
+      <w:r>
+        <w:rPr>
+          <w:lang w:val="fr-FR"/>
+        </w:rPr>
+        <w:t xml:space="preserve"> Frontend der </w:t>
+      </w:r>
+      <w:proofErr w:type="spellStart"/>
+      <w:r>
+        <w:rPr>
+          <w:lang w:val="fr-FR"/>
+        </w:rPr>
+        <w:t>Applikation</w:t>
+      </w:r>
+      <w:proofErr w:type="spellEnd"/>
+      <w:r>
+        <w:rPr>
+          <w:lang w:val="fr-FR"/>
+        </w:rPr>
+        <w:t>.</w:t>
+      </w:r>
     </w:p>
     <w:p>
       <w:pPr>
@@ -1892,6 +1856,54 @@
         </w:rPr>
         <w:t>/menu-frontend</w:t>
       </w:r>
+      <w:r>
+        <w:rPr>
+          <w:lang w:val="fr-FR"/>
+        </w:rPr>
+        <w:t xml:space="preserve"> : </w:t>
+      </w:r>
+      <w:proofErr w:type="spellStart"/>
+      <w:r>
+        <w:rPr>
+          <w:lang w:val="fr-FR"/>
+        </w:rPr>
+        <w:t>Enthält</w:t>
+      </w:r>
+      <w:proofErr w:type="spellEnd"/>
+      <w:r>
+        <w:rPr>
+          <w:lang w:val="fr-FR"/>
+        </w:rPr>
+        <w:t xml:space="preserve"> </w:t>
+      </w:r>
+      <w:proofErr w:type="spellStart"/>
+      <w:r>
+        <w:rPr>
+          <w:lang w:val="fr-FR"/>
+        </w:rPr>
+        <w:t>das</w:t>
+      </w:r>
+      <w:proofErr w:type="spellEnd"/>
+      <w:r>
+        <w:rPr>
+          <w:lang w:val="fr-FR"/>
+        </w:rPr>
+        <w:t xml:space="preserve"> Frontend der </w:t>
+      </w:r>
+      <w:proofErr w:type="spellStart"/>
+      <w:r>
+        <w:rPr>
+          <w:lang w:val="fr-FR"/>
+        </w:rPr>
+        <w:t>Applikation</w:t>
+      </w:r>
+      <w:proofErr w:type="spellEnd"/>
+      <w:r>
+        <w:rPr>
+          <w:lang w:val="fr-FR"/>
+        </w:rPr>
+        <w:t>.</w:t>
+      </w:r>
     </w:p>
     <w:p>
       <w:pPr>
@@ -1918,6 +1930,12 @@
         <w:t>recommender</w:t>
       </w:r>
       <w:proofErr w:type="spellEnd"/>
+      <w:r>
+        <w:rPr>
+          <w:lang w:val="fr-FR"/>
+        </w:rPr>
+        <w:t> : TODO</w:t>
+      </w:r>
     </w:p>
     <w:p>
       <w:pPr>
@@ -1944,6 +1962,12 @@
         <w:t>minglers</w:t>
       </w:r>
       <w:proofErr w:type="spellEnd"/>
+      <w:r>
+        <w:rPr>
+          <w:lang w:val="fr-FR"/>
+        </w:rPr>
+        <w:t> : TODO</w:t>
+      </w:r>
     </w:p>
     <w:p>
       <w:pPr>
@@ -1962,6 +1986,54 @@
         </w:rPr>
         <w:t>/docs</w:t>
       </w:r>
+      <w:r>
+        <w:rPr>
+          <w:lang w:val="fr-FR"/>
+        </w:rPr>
+        <w:t xml:space="preserve"> : </w:t>
+      </w:r>
+      <w:proofErr w:type="spellStart"/>
+      <w:r>
+        <w:rPr>
+          <w:lang w:val="fr-FR"/>
+        </w:rPr>
+        <w:t>Enthält</w:t>
+      </w:r>
+      <w:proofErr w:type="spellEnd"/>
+      <w:r>
+        <w:rPr>
+          <w:lang w:val="fr-FR"/>
+        </w:rPr>
+        <w:t xml:space="preserve"> die </w:t>
+      </w:r>
+      <w:proofErr w:type="spellStart"/>
+      <w:r>
+        <w:rPr>
+          <w:lang w:val="fr-FR"/>
+        </w:rPr>
+        <w:t>Dokumentation</w:t>
+      </w:r>
+      <w:proofErr w:type="spellEnd"/>
+      <w:r>
+        <w:rPr>
+          <w:lang w:val="fr-FR"/>
+        </w:rPr>
+        <w:t xml:space="preserve"> </w:t>
+      </w:r>
+      <w:proofErr w:type="spellStart"/>
+      <w:r>
+        <w:rPr>
+          <w:lang w:val="fr-FR"/>
+        </w:rPr>
+        <w:t>für</w:t>
+      </w:r>
+      <w:proofErr w:type="spellEnd"/>
+      <w:r>
+        <w:rPr>
+          <w:lang w:val="fr-FR"/>
+        </w:rPr>
+        <w:t xml:space="preserve"> die Jury</w:t>
+      </w:r>
     </w:p>
     <w:p>
       <w:pPr>
@@ -1980,6 +2052,62 @@
         </w:rPr>
         <w:t>/pitch</w:t>
       </w:r>
+      <w:r>
+        <w:rPr>
+          <w:lang w:val="fr-FR"/>
+        </w:rPr>
+        <w:t xml:space="preserve"> : </w:t>
+      </w:r>
+      <w:proofErr w:type="spellStart"/>
+      <w:r>
+        <w:rPr>
+          <w:lang w:val="fr-FR"/>
+        </w:rPr>
+        <w:t>Enthält</w:t>
+      </w:r>
+      <w:proofErr w:type="spellEnd"/>
+      <w:r>
+        <w:rPr>
+          <w:lang w:val="fr-FR"/>
+        </w:rPr>
+        <w:t xml:space="preserve"> die Slides </w:t>
+      </w:r>
+      <w:proofErr w:type="spellStart"/>
+      <w:r>
+        <w:rPr>
+          <w:lang w:val="fr-FR"/>
+        </w:rPr>
+        <w:t>für</w:t>
+      </w:r>
+      <w:proofErr w:type="spellEnd"/>
+      <w:r>
+        <w:rPr>
+          <w:lang w:val="fr-FR"/>
+        </w:rPr>
+        <w:t xml:space="preserve"> den Pitch </w:t>
+      </w:r>
+      <w:proofErr w:type="spellStart"/>
+      <w:r>
+        <w:rPr>
+          <w:lang w:val="fr-FR"/>
+        </w:rPr>
+        <w:t>sowie</w:t>
+      </w:r>
+      <w:proofErr w:type="spellEnd"/>
+      <w:r>
+        <w:rPr>
+          <w:lang w:val="fr-FR"/>
+        </w:rPr>
+        <w:t xml:space="preserve"> den </w:t>
+      </w:r>
+      <w:proofErr w:type="spellStart"/>
+      <w:r>
+        <w:rPr>
+          <w:lang w:val="fr-FR"/>
+        </w:rPr>
+        <w:t>Screencast</w:t>
+      </w:r>
+      <w:proofErr w:type="spellEnd"/>
     </w:p>
     <w:p>
       <w:pPr>
@@ -1998,11 +2126,122 @@
       <w:pPr>
         <w:pStyle w:val="Heading2"/>
       </w:pPr>
-      <w:bookmarkStart w:id="9" w:name="_Toc175427905"/>
-      <w:r>
-        <w:t>Deployment</w:t>
+      <w:bookmarkStart w:id="9" w:name="_Toc206803178"/>
+      <w:r>
+        <w:t>Deploymen</w:t>
       </w:r>
       <w:bookmarkEnd w:id="9"/>
+      <w:r>
+        <w:t>t</w:t>
+      </w:r>
+    </w:p>
+    <w:p>
+      <w:pPr>
+        <w:pStyle w:val="ListParagraph"/>
+        <w:numPr>
+          <w:ilvl w:val="0"/>
+          <w:numId w:val="36"/>
+        </w:numPr>
+        <w:ind w:left="-851"/>
+      </w:pPr>
+      <w:r>
+        <w:t xml:space="preserve">Frontend: </w:t>
+      </w:r>
+      <w:hyperlink r:id="rId13" w:history="1">
+        <w:r>
+          <w:rPr>
+            <w:rStyle w:val="Hyperlink"/>
+            <w:rFonts w:cs="Arial"/>
+          </w:rPr>
+          <w:t>https://menu-mingles-frontend-cccnfba0ezc2dhbc.northeurope-01.azurewebsites.net/</w:t>
+        </w:r>
+      </w:hyperlink>
+      <w:r>
+        <w:t xml:space="preserve"> </w:t>
+      </w:r>
+    </w:p>
+    <w:p>
+      <w:pPr>
+        <w:pStyle w:val="ListParagraph"/>
+        <w:numPr>
+          <w:ilvl w:val="0"/>
+          <w:numId w:val="36"/>
+        </w:numPr>
+        <w:ind w:left="-851"/>
+        <w:rPr>
+          <w:lang w:val="en-GB"/>
+        </w:rPr>
+      </w:pPr>
+      <w:r>
+        <w:rPr>
+          <w:lang w:val="en-GB"/>
+        </w:rPr>
+        <w:t xml:space="preserve">Backend: </w:t>
+      </w:r>
+      <w:hyperlink r:id="rId14" w:history="1">
+        <w:r>
+          <w:rPr>
+            <w:rStyle w:val="Hyperlink"/>
+            <w:rFonts w:cs="Arial"/>
+            <w:lang w:val="en-GB"/>
+          </w:rPr>
+          <w:t>https://menu-mingles-backend.azurewebsites.net/docs</w:t>
+        </w:r>
+      </w:hyperlink>
+      <w:r>
+        <w:rPr>
+          <w:lang w:val="en-GB"/>
+        </w:rPr>
+        <w:t xml:space="preserve"> </w:t>
+      </w:r>
+    </w:p>
+    <w:p>
+      <w:pPr>
+        <w:pStyle w:val="ListParagraph"/>
+        <w:numPr>
+          <w:ilvl w:val="0"/>
+          <w:numId w:val="36"/>
+        </w:numPr>
+        <w:ind w:left="-851"/>
+        <w:rPr>
+          <w:lang w:val="en-GB"/>
+        </w:rPr>
+      </w:pPr>
+      <w:r>
+        <w:rPr>
+          <w:lang w:val="en-GB"/>
+        </w:rPr>
+        <w:t xml:space="preserve">Recommender: </w:t>
+      </w:r>
+      <w:hyperlink r:id="rId15" w:history="1">
+        <w:r>
+          <w:rPr>
+            <w:rStyle w:val="Hyperlink"/>
+            <w:rFonts w:cs="Arial"/>
+            <w:lang w:val="en-GB"/>
+          </w:rPr>
+          <w:t>https://menu-mingles-recommender-dacue6bacweac5es.northeurope-01.azurewebsites.net/docs</w:t>
+        </w:r>
+      </w:hyperlink>
+      <w:r>
+        <w:rPr>
+          <w:lang w:val="en-GB"/>
+        </w:rPr>
+        <w:t xml:space="preserve"> </w:t>
+      </w:r>
+    </w:p>
+    <w:p>
+      <w:pPr>
+        <w:pStyle w:val="ListParagraph"/>
+        <w:numPr>
+          <w:ilvl w:val="0"/>
+          <w:numId w:val="36"/>
+        </w:numPr>
+        <w:ind w:left="-851"/>
+        <w:rPr>
+          <w:lang w:val="en-GB"/>
+        </w:rPr>
+      </w:pPr>
     </w:p>
     <w:p>
       <w:pPr>
@@ -2029,7 +2268,7 @@
       <w:pPr>
         <w:pStyle w:val="Heading1"/>
       </w:pPr>
-      <w:bookmarkStart w:id="10" w:name="_Toc175427906"/>
+      <w:bookmarkStart w:id="10" w:name="_Toc206803179"/>
       <w:r>
         <w:t>Ausgangslage</w:t>
       </w:r>
@@ -2052,7 +2291,7 @@
       <w:pPr>
         <w:pStyle w:val="Heading1"/>
       </w:pPr>
-      <w:bookmarkStart w:id="11" w:name="_Toc175427907"/>
+      <w:bookmarkStart w:id="11" w:name="_Toc206803180"/>
       <w:r>
         <w:t>Lösungsansatz</w:t>
       </w:r>
@@ -2081,7 +2320,7 @@
       <w:pPr>
         <w:pStyle w:val="Heading1"/>
       </w:pPr>
-      <w:bookmarkStart w:id="12" w:name="_Toc175427908"/>
+      <w:bookmarkStart w:id="12" w:name="_Toc206803181"/>
       <w:r>
         <w:lastRenderedPageBreak/>
         <w:t>Implementation</w:t>
@@ -2108,7 +2347,7 @@
       <w:pPr>
         <w:pStyle w:val="Heading1"/>
       </w:pPr>
-      <w:bookmarkStart w:id="13" w:name="_Toc175427909"/>
+      <w:bookmarkStart w:id="13" w:name="_Toc206803182"/>
       <w:r>
         <w:lastRenderedPageBreak/>
         <w:t>Technischer Aufbau</w:t>
@@ -2127,7 +2366,7 @@
       <w:pPr>
         <w:pStyle w:val="Heading2"/>
       </w:pPr>
-      <w:bookmarkStart w:id="14" w:name="_Toc175427910"/>
+      <w:bookmarkStart w:id="14" w:name="_Toc206803183"/>
       <w:r>
         <w:t>Bausteinsicht</w:t>
       </w:r>
@@ -2159,7 +2398,7 @@
       <w:pPr>
         <w:pStyle w:val="Heading2"/>
       </w:pPr>
-      <w:bookmarkStart w:id="15" w:name="_Toc175427911"/>
+      <w:bookmarkStart w:id="15" w:name="_Toc206803184"/>
       <w:r>
         <w:t>Verteilungssicht</w:t>
       </w:r>
@@ -2183,7 +2422,7 @@
       <w:pPr>
         <w:pStyle w:val="Heading2"/>
       </w:pPr>
-      <w:bookmarkStart w:id="16" w:name="_Toc175427912"/>
+      <w:bookmarkStart w:id="16" w:name="_Toc206803185"/>
       <w:r>
         <w:t>Technologien und Frameworks</w:t>
       </w:r>
@@ -2248,7 +2487,7 @@
       <w:pPr>
         <w:pStyle w:val="Heading1"/>
       </w:pPr>
-      <w:bookmarkStart w:id="17" w:name="_Toc175427913"/>
+      <w:bookmarkStart w:id="17" w:name="_Toc206803186"/>
       <w:r>
         <w:t>Abgrenzung</w:t>
       </w:r>
@@ -2299,7 +2538,7 @@
       <w:pPr>
         <w:pStyle w:val="Heading1"/>
       </w:pPr>
-      <w:bookmarkStart w:id="18" w:name="_Toc175427914"/>
+      <w:bookmarkStart w:id="18" w:name="_Toc206803187"/>
       <w:r>
         <w:lastRenderedPageBreak/>
         <w:t>Literatur</w:t>
@@ -2344,7 +2583,7 @@
       <w:pPr>
         <w:pStyle w:val="Heading1"/>
       </w:pPr>
-      <w:bookmarkStart w:id="19" w:name="_Toc175427915"/>
+      <w:bookmarkStart w:id="19" w:name="_Toc206803188"/>
       <w:r>
         <w:t>Anhang</w:t>
       </w:r>
@@ -2355,7 +2594,7 @@
         <w:pStyle w:val="Heading2"/>
       </w:pPr>
       <w:bookmarkStart w:id="20" w:name="_Ref175414760"/>
-      <w:bookmarkStart w:id="21" w:name="_Toc175427916"/>
+      <w:bookmarkStart w:id="21" w:name="_Toc206803189"/>
       <w:r>
         <w:t xml:space="preserve">Azure </w:t>
       </w:r>
@@ -2418,10 +2657,10 @@
       </w:pPr>
     </w:p>
     <w:sectPr>
-      <w:headerReference w:type="default" r:id="rId13"/>
-      <w:footerReference w:type="default" r:id="rId14"/>
-      <w:headerReference w:type="first" r:id="rId15"/>
-      <w:footerReference w:type="first" r:id="rId16"/>
+      <w:headerReference w:type="default" r:id="rId16"/>
+      <w:footerReference w:type="default" r:id="rId17"/>
+      <w:headerReference w:type="first" r:id="rId18"/>
+      <w:footerReference w:type="first" r:id="rId19"/>
       <w:pgSz w:w="11906" w:h="16838"/>
       <w:pgMar w:top="2127" w:right="1469" w:bottom="1134" w:left="2665" w:header="709" w:footer="567" w:gutter="0"/>
       <w:cols w:space="708"/>
@@ -3627,6 +3866,119 @@
     </w:lvl>
   </w:abstractNum>
   <w:abstractNum w:abstractNumId="8" w15:restartNumberingAfterBreak="0">
+    <w:nsid w:val="176B2A42"/>
+    <w:multiLevelType w:val="hybridMultilevel"/>
+    <w:tmpl w:val="CA2460D8"/>
+    <w:lvl w:ilvl="0" w:tplc="20000001">
+      <w:start w:val="1"/>
+      <w:numFmt w:val="bullet"/>
+      <w:lvlText w:val=""/>
+      <w:lvlJc w:val="left"/>
+      <w:pPr>
+        <w:ind w:left="360" w:hanging="360"/>
+      </w:pPr>
+      <w:rPr>
+        <w:rFonts w:ascii="Symbol" w:hAnsi="Symbol" w:hint="default"/>
+      </w:rPr>
+    </w:lvl>
+    <w:lvl w:ilvl="1" w:tplc="20000003" w:tentative="1">
+      <w:start w:val="1"/>
+      <w:numFmt w:val="bullet"/>
+      <w:lvlText w:val="o"/>
+      <w:lvlJc w:val="left"/>
+      <w:pPr>
+        <w:ind w:left="1080" w:hanging="360"/>
+      </w:pPr>
+      <w:rPr>
+        <w:rFonts w:ascii="Courier New" w:hAnsi="Courier New" w:cs="Courier New" w:hint="default"/>
+      </w:rPr>
+    </w:lvl>
+    <w:lvl w:ilvl="2" w:tplc="20000005" w:tentative="1">
+      <w:start w:val="1"/>
+      <w:numFmt w:val="bullet"/>
+      <w:lvlText w:val=""/>
+      <w:lvlJc w:val="left"/>
+      <w:pPr>
+        <w:ind w:left="1800" w:hanging="360"/>
+      </w:pPr>
+      <w:rPr>
+        <w:rFonts w:ascii="Wingdings" w:hAnsi="Wingdings" w:hint="default"/>
+      </w:rPr>
+    </w:lvl>
+    <w:lvl w:ilvl="3" w:tplc="20000001" w:tentative="1">
+      <w:start w:val="1"/>
+      <w:numFmt w:val="bullet"/>
+      <w:lvlText w:val=""/>
+      <w:lvlJc w:val="left"/>
+      <w:pPr>
+        <w:ind w:left="2520" w:hanging="360"/>
+      </w:pPr>
+      <w:rPr>
+        <w:rFonts w:ascii="Symbol" w:hAnsi="Symbol" w:hint="default"/>
+      </w:rPr>
+    </w:lvl>
+    <w:lvl w:ilvl="4" w:tplc="20000003" w:tentative="1">
+      <w:start w:val="1"/>
+      <w:numFmt w:val="bullet"/>
+      <w:lvlText w:val="o"/>
+      <w:lvlJc w:val="left"/>
+      <w:pPr>
+        <w:ind w:left="3240" w:hanging="360"/>
+      </w:pPr>
+      <w:rPr>
+        <w:rFonts w:ascii="Courier New" w:hAnsi="Courier New" w:cs="Courier New" w:hint="default"/>
+      </w:rPr>
+    </w:lvl>
+    <w:lvl w:ilvl="5" w:tplc="20000005" w:tentative="1">
+      <w:start w:val="1"/>
+      <w:numFmt w:val="bullet"/>
+      <w:lvlText w:val=""/>
+      <w:lvlJc w:val="left"/>
+      <w:pPr>
+        <w:ind w:left="3960" w:hanging="360"/>
+      </w:pPr>
+      <w:rPr>
+        <w:rFonts w:ascii="Wingdings" w:hAnsi="Wingdings" w:hint="default"/>
+      </w:rPr>
+    </w:lvl>
+    <w:lvl w:ilvl="6" w:tplc="20000001" w:tentative="1">
+      <w:start w:val="1"/>
+      <w:numFmt w:val="bullet"/>
+      <w:lvlText w:val=""/>
+      <w:lvlJc w:val="left"/>
+      <w:pPr>
+        <w:ind w:left="4680" w:hanging="360"/>
+      </w:pPr>
+      <w:rPr>
+        <w:rFonts w:ascii="Symbol" w:hAnsi="Symbol" w:hint="default"/>
+      </w:rPr>
+    </w:lvl>
+    <w:lvl w:ilvl="7" w:tplc="20000003" w:tentative="1">
+      <w:start w:val="1"/>
+      <w:numFmt w:val="bullet"/>
+      <w:lvlText w:val="o"/>
+      <w:lvlJc w:val="left"/>
+      <w:pPr>
+        <w:ind w:left="5400" w:hanging="360"/>
+      </w:pPr>
+      <w:rPr>
+        <w:rFonts w:ascii="Courier New" w:hAnsi="Courier New" w:cs="Courier New" w:hint="default"/>
+      </w:rPr>
+    </w:lvl>
+    <w:lvl w:ilvl="8" w:tplc="20000005" w:tentative="1">
+      <w:start w:val="1"/>
+      <w:numFmt w:val="bullet"/>
+      <w:lvlText w:val=""/>
+      <w:lvlJc w:val="left"/>
+      <w:pPr>
+        <w:ind w:left="6120" w:hanging="360"/>
+      </w:pPr>
+      <w:rPr>
+        <w:rFonts w:ascii="Wingdings" w:hAnsi="Wingdings" w:hint="default"/>
+      </w:rPr>
+    </w:lvl>
+  </w:abstractNum>
+  <w:abstractNum w:abstractNumId="9" w15:restartNumberingAfterBreak="0">
     <w:nsid w:val="1A6D04C6"/>
     <w:multiLevelType w:val="hybridMultilevel"/>
     <w:tmpl w:val="BF1E71EA"/>
@@ -3739,7 +4091,7 @@
       </w:rPr>
     </w:lvl>
   </w:abstractNum>
-  <w:abstractNum w:abstractNumId="9" w15:restartNumberingAfterBreak="0">
+  <w:abstractNum w:abstractNumId="10" w15:restartNumberingAfterBreak="0">
     <w:nsid w:val="28BC5F72"/>
     <w:multiLevelType w:val="hybridMultilevel"/>
     <w:tmpl w:val="A4DE8CC6"/>
@@ -3852,7 +4204,7 @@
       </w:rPr>
     </w:lvl>
   </w:abstractNum>
-  <w:abstractNum w:abstractNumId="10" w15:restartNumberingAfterBreak="0">
+  <w:abstractNum w:abstractNumId="11" w15:restartNumberingAfterBreak="0">
     <w:nsid w:val="296F46F1"/>
     <w:multiLevelType w:val="hybridMultilevel"/>
     <w:tmpl w:val="3B8CFB42"/>
@@ -3964,7 +4316,7 @@
       </w:rPr>
     </w:lvl>
   </w:abstractNum>
-  <w:abstractNum w:abstractNumId="11" w15:restartNumberingAfterBreak="0">
+  <w:abstractNum w:abstractNumId="12" w15:restartNumberingAfterBreak="0">
     <w:nsid w:val="2AE97324"/>
     <w:multiLevelType w:val="hybridMultilevel"/>
     <w:tmpl w:val="F0046A7A"/>
@@ -4077,7 +4429,7 @@
       </w:rPr>
     </w:lvl>
   </w:abstractNum>
-  <w:abstractNum w:abstractNumId="12" w15:restartNumberingAfterBreak="0">
+  <w:abstractNum w:abstractNumId="13" w15:restartNumberingAfterBreak="0">
     <w:nsid w:val="2CB83E58"/>
     <w:multiLevelType w:val="multilevel"/>
     <w:tmpl w:val="8A4CF382"/>
@@ -4376,7 +4728,7 @@
       </w:rPr>
     </w:lvl>
   </w:abstractNum>
-  <w:abstractNum w:abstractNumId="13" w15:restartNumberingAfterBreak="0">
+  <w:abstractNum w:abstractNumId="14" w15:restartNumberingAfterBreak="0">
     <w:nsid w:val="2DB94A94"/>
     <w:multiLevelType w:val="multilevel"/>
     <w:tmpl w:val="2EE0B6F4"/>
@@ -4489,7 +4841,7 @@
       </w:rPr>
     </w:lvl>
   </w:abstractNum>
-  <w:abstractNum w:abstractNumId="14" w15:restartNumberingAfterBreak="0">
+  <w:abstractNum w:abstractNumId="15" w15:restartNumberingAfterBreak="0">
     <w:nsid w:val="2F5E6748"/>
     <w:multiLevelType w:val="hybridMultilevel"/>
     <w:tmpl w:val="2098BF1A"/>
@@ -4602,7 +4954,7 @@
       </w:rPr>
     </w:lvl>
   </w:abstractNum>
-  <w:abstractNum w:abstractNumId="15" w15:restartNumberingAfterBreak="0">
+  <w:abstractNum w:abstractNumId="16" w15:restartNumberingAfterBreak="0">
     <w:nsid w:val="31FF4C53"/>
     <w:multiLevelType w:val="hybridMultilevel"/>
     <w:tmpl w:val="901C118E"/>
@@ -4714,7 +5066,7 @@
       </w:rPr>
     </w:lvl>
   </w:abstractNum>
-  <w:abstractNum w:abstractNumId="16" w15:restartNumberingAfterBreak="0">
+  <w:abstractNum w:abstractNumId="17" w15:restartNumberingAfterBreak="0">
     <w:nsid w:val="348E7282"/>
     <w:multiLevelType w:val="multilevel"/>
     <w:tmpl w:val="1BDC3FD8"/>
@@ -4827,7 +5179,7 @@
       </w:rPr>
     </w:lvl>
   </w:abstractNum>
-  <w:abstractNum w:abstractNumId="17" w15:restartNumberingAfterBreak="0">
+  <w:abstractNum w:abstractNumId="18" w15:restartNumberingAfterBreak="0">
     <w:nsid w:val="35E54713"/>
     <w:multiLevelType w:val="hybridMultilevel"/>
     <w:tmpl w:val="C79C6404"/>
@@ -4940,7 +5292,7 @@
       </w:rPr>
     </w:lvl>
   </w:abstractNum>
-  <w:abstractNum w:abstractNumId="18" w15:restartNumberingAfterBreak="0">
+  <w:abstractNum w:abstractNumId="19" w15:restartNumberingAfterBreak="0">
     <w:nsid w:val="44313DF6"/>
     <w:multiLevelType w:val="hybridMultilevel"/>
     <w:tmpl w:val="A524022E"/>
@@ -5026,7 +5378,7 @@
       </w:pPr>
     </w:lvl>
   </w:abstractNum>
-  <w:abstractNum w:abstractNumId="19" w15:restartNumberingAfterBreak="0">
+  <w:abstractNum w:abstractNumId="20" w15:restartNumberingAfterBreak="0">
     <w:nsid w:val="49993453"/>
     <w:multiLevelType w:val="hybridMultilevel"/>
     <w:tmpl w:val="8494B7AA"/>
@@ -5140,7 +5492,7 @@
       </w:rPr>
     </w:lvl>
   </w:abstractNum>
-  <w:abstractNum w:abstractNumId="20" w15:restartNumberingAfterBreak="0">
+  <w:abstractNum w:abstractNumId="21" w15:restartNumberingAfterBreak="0">
     <w:nsid w:val="4C3254F9"/>
     <w:multiLevelType w:val="hybridMultilevel"/>
     <w:tmpl w:val="2FFC557C"/>
@@ -5253,7 +5605,7 @@
       </w:rPr>
     </w:lvl>
   </w:abstractNum>
-  <w:abstractNum w:abstractNumId="21" w15:restartNumberingAfterBreak="0">
+  <w:abstractNum w:abstractNumId="22" w15:restartNumberingAfterBreak="0">
     <w:nsid w:val="53F94206"/>
     <w:multiLevelType w:val="hybridMultilevel"/>
     <w:tmpl w:val="34A4DA54"/>
@@ -5366,7 +5718,7 @@
       </w:rPr>
     </w:lvl>
   </w:abstractNum>
-  <w:abstractNum w:abstractNumId="22" w15:restartNumberingAfterBreak="0">
+  <w:abstractNum w:abstractNumId="23" w15:restartNumberingAfterBreak="0">
     <w:nsid w:val="54E17D51"/>
     <w:multiLevelType w:val="hybridMultilevel"/>
     <w:tmpl w:val="A66C1EFE"/>
@@ -5479,7 +5831,7 @@
       </w:rPr>
     </w:lvl>
   </w:abstractNum>
-  <w:abstractNum w:abstractNumId="23" w15:restartNumberingAfterBreak="0">
+  <w:abstractNum w:abstractNumId="24" w15:restartNumberingAfterBreak="0">
     <w:nsid w:val="5DF834DF"/>
     <w:multiLevelType w:val="hybridMultilevel"/>
     <w:tmpl w:val="1E284ECA"/>
@@ -5592,7 +5944,120 @@
       </w:rPr>
     </w:lvl>
   </w:abstractNum>
-  <w:abstractNum w:abstractNumId="24" w15:restartNumberingAfterBreak="0">
+  <w:abstractNum w:abstractNumId="25" w15:restartNumberingAfterBreak="0">
+    <w:nsid w:val="5EC446F7"/>
+    <w:multiLevelType w:val="hybridMultilevel"/>
+    <w:tmpl w:val="75E8A556"/>
+    <w:lvl w:ilvl="0" w:tplc="20000001">
+      <w:start w:val="1"/>
+      <w:numFmt w:val="bullet"/>
+      <w:lvlText w:val=""/>
+      <w:lvlJc w:val="left"/>
+      <w:pPr>
+        <w:ind w:left="720" w:hanging="360"/>
+      </w:pPr>
+      <w:rPr>
+        <w:rFonts w:ascii="Symbol" w:hAnsi="Symbol" w:hint="default"/>
+      </w:rPr>
+    </w:lvl>
+    <w:lvl w:ilvl="1" w:tplc="20000003" w:tentative="1">
+      <w:start w:val="1"/>
+      <w:numFmt w:val="bullet"/>
+      <w:lvlText w:val="o"/>
+      <w:lvlJc w:val="left"/>
+      <w:pPr>
+        <w:ind w:left="1440" w:hanging="360"/>
+      </w:pPr>
+      <w:rPr>
+        <w:rFonts w:ascii="Courier New" w:hAnsi="Courier New" w:cs="Courier New" w:hint="default"/>
+      </w:rPr>
+    </w:lvl>
+    <w:lvl w:ilvl="2" w:tplc="20000005" w:tentative="1">
+      <w:start w:val="1"/>
+      <w:numFmt w:val="bullet"/>
+      <w:lvlText w:val=""/>
+      <w:lvlJc w:val="left"/>
+      <w:pPr>
+        <w:ind w:left="2160" w:hanging="360"/>
+      </w:pPr>
+      <w:rPr>
+        <w:rFonts w:ascii="Wingdings" w:hAnsi="Wingdings" w:hint="default"/>
+      </w:rPr>
+    </w:lvl>
+    <w:lvl w:ilvl="3" w:tplc="20000001" w:tentative="1">
+      <w:start w:val="1"/>
+      <w:numFmt w:val="bullet"/>
+      <w:lvlText w:val=""/>
+      <w:lvlJc w:val="left"/>
+      <w:pPr>
+        <w:ind w:left="2880" w:hanging="360"/>
+      </w:pPr>
+      <w:rPr>
+        <w:rFonts w:ascii="Symbol" w:hAnsi="Symbol" w:hint="default"/>
+      </w:rPr>
+    </w:lvl>
+    <w:lvl w:ilvl="4" w:tplc="20000003" w:tentative="1">
+      <w:start w:val="1"/>
+      <w:numFmt w:val="bullet"/>
+      <w:lvlText w:val="o"/>
+      <w:lvlJc w:val="left"/>
+      <w:pPr>
+        <w:ind w:left="3600" w:hanging="360"/>
+      </w:pPr>
+      <w:rPr>
+        <w:rFonts w:ascii="Courier New" w:hAnsi="Courier New" w:cs="Courier New" w:hint="default"/>
+      </w:rPr>
+    </w:lvl>
+    <w:lvl w:ilvl="5" w:tplc="20000005" w:tentative="1">
+      <w:start w:val="1"/>
+      <w:numFmt w:val="bullet"/>
+      <w:lvlText w:val=""/>
+      <w:lvlJc w:val="left"/>
+      <w:pPr>
+        <w:ind w:left="4320" w:hanging="360"/>
+      </w:pPr>
+      <w:rPr>
+        <w:rFonts w:ascii="Wingdings" w:hAnsi="Wingdings" w:hint="default"/>
+      </w:rPr>
+    </w:lvl>
+    <w:lvl w:ilvl="6" w:tplc="20000001" w:tentative="1">
+      <w:start w:val="1"/>
+      <w:numFmt w:val="bullet"/>
+      <w:lvlText w:val=""/>
+      <w:lvlJc w:val="left"/>
+      <w:pPr>
+        <w:ind w:left="5040" w:hanging="360"/>
+      </w:pPr>
+      <w:rPr>
+        <w:rFonts w:ascii="Symbol" w:hAnsi="Symbol" w:hint="default"/>
+      </w:rPr>
+    </w:lvl>
+    <w:lvl w:ilvl="7" w:tplc="20000003" w:tentative="1">
+      <w:start w:val="1"/>
+      <w:numFmt w:val="bullet"/>
+      <w:lvlText w:val="o"/>
+      <w:lvlJc w:val="left"/>
+      <w:pPr>
+        <w:ind w:left="5760" w:hanging="360"/>
+      </w:pPr>
+      <w:rPr>
+        <w:rFonts w:ascii="Courier New" w:hAnsi="Courier New" w:cs="Courier New" w:hint="default"/>
+      </w:rPr>
+    </w:lvl>
+    <w:lvl w:ilvl="8" w:tplc="20000005" w:tentative="1">
+      <w:start w:val="1"/>
+      <w:numFmt w:val="bullet"/>
+      <w:lvlText w:val=""/>
+      <w:lvlJc w:val="left"/>
+      <w:pPr>
+        <w:ind w:left="6480" w:hanging="360"/>
+      </w:pPr>
+      <w:rPr>
+        <w:rFonts w:ascii="Wingdings" w:hAnsi="Wingdings" w:hint="default"/>
+      </w:rPr>
+    </w:lvl>
+  </w:abstractNum>
+  <w:abstractNum w:abstractNumId="26" w15:restartNumberingAfterBreak="0">
     <w:nsid w:val="5F7F44C1"/>
     <w:multiLevelType w:val="hybridMultilevel"/>
     <w:tmpl w:val="E0EC4482"/>
@@ -5705,7 +6170,7 @@
       </w:rPr>
     </w:lvl>
   </w:abstractNum>
-  <w:abstractNum w:abstractNumId="25" w15:restartNumberingAfterBreak="0">
+  <w:abstractNum w:abstractNumId="27" w15:restartNumberingAfterBreak="0">
     <w:nsid w:val="6A7F5E08"/>
     <w:multiLevelType w:val="hybridMultilevel"/>
     <w:tmpl w:val="4EAA5690"/>
@@ -5818,7 +6283,7 @@
       </w:rPr>
     </w:lvl>
   </w:abstractNum>
-  <w:abstractNum w:abstractNumId="26" w15:restartNumberingAfterBreak="0">
+  <w:abstractNum w:abstractNumId="28" w15:restartNumberingAfterBreak="0">
     <w:nsid w:val="734C6BD0"/>
     <w:multiLevelType w:val="hybridMultilevel"/>
     <w:tmpl w:val="7200FA38"/>
@@ -5906,7 +6371,7 @@
       </w:pPr>
     </w:lvl>
   </w:abstractNum>
-  <w:abstractNum w:abstractNumId="27" w15:restartNumberingAfterBreak="0">
+  <w:abstractNum w:abstractNumId="29" w15:restartNumberingAfterBreak="0">
     <w:nsid w:val="75947358"/>
     <w:multiLevelType w:val="hybridMultilevel"/>
     <w:tmpl w:val="76E24422"/>
@@ -6019,7 +6484,7 @@
       </w:rPr>
     </w:lvl>
   </w:abstractNum>
-  <w:abstractNum w:abstractNumId="28" w15:restartNumberingAfterBreak="0">
+  <w:abstractNum w:abstractNumId="30" w15:restartNumberingAfterBreak="0">
     <w:nsid w:val="77B53324"/>
     <w:multiLevelType w:val="hybridMultilevel"/>
     <w:tmpl w:val="A45CD892"/>
@@ -6132,7 +6597,7 @@
       </w:rPr>
     </w:lvl>
   </w:abstractNum>
-  <w:abstractNum w:abstractNumId="29" w15:restartNumberingAfterBreak="0">
+  <w:abstractNum w:abstractNumId="31" w15:restartNumberingAfterBreak="0">
     <w:nsid w:val="7A5B4F2E"/>
     <w:multiLevelType w:val="hybridMultilevel"/>
     <w:tmpl w:val="C4DA8C12"/>
@@ -6245,7 +6710,7 @@
       </w:rPr>
     </w:lvl>
   </w:abstractNum>
-  <w:abstractNum w:abstractNumId="30" w15:restartNumberingAfterBreak="0">
+  <w:abstractNum w:abstractNumId="32" w15:restartNumberingAfterBreak="0">
     <w:nsid w:val="7C7F5F83"/>
     <w:multiLevelType w:val="hybridMultilevel"/>
     <w:tmpl w:val="B7F81F94"/>
@@ -6334,7 +6799,7 @@
       </w:pPr>
     </w:lvl>
   </w:abstractNum>
-  <w:abstractNum w:abstractNumId="31" w15:restartNumberingAfterBreak="0">
+  <w:abstractNum w:abstractNumId="33" w15:restartNumberingAfterBreak="0">
     <w:nsid w:val="7D7F552B"/>
     <w:multiLevelType w:val="multilevel"/>
     <w:tmpl w:val="67E65CCA"/>
@@ -6449,97 +6914,97 @@
     </w:lvl>
   </w:abstractNum>
   <w:num w:numId="1" w16cid:durableId="2137335287">
-    <w:abstractNumId w:val="12"/>
+    <w:abstractNumId w:val="13"/>
   </w:num>
   <w:num w:numId="2" w16cid:durableId="109708652">
-    <w:abstractNumId w:val="12"/>
+    <w:abstractNumId w:val="13"/>
   </w:num>
   <w:num w:numId="3" w16cid:durableId="760025368">
     <w:abstractNumId w:val="0"/>
   </w:num>
   <w:num w:numId="4" w16cid:durableId="1575893130">
-    <w:abstractNumId w:val="19"/>
+    <w:abstractNumId w:val="20"/>
   </w:num>
   <w:num w:numId="5" w16cid:durableId="149761816">
-    <w:abstractNumId w:val="13"/>
+    <w:abstractNumId w:val="14"/>
   </w:num>
   <w:num w:numId="6" w16cid:durableId="2117827748">
-    <w:abstractNumId w:val="16"/>
+    <w:abstractNumId w:val="17"/>
   </w:num>
   <w:num w:numId="7" w16cid:durableId="408694523">
-    <w:abstractNumId w:val="31"/>
+    <w:abstractNumId w:val="33"/>
   </w:num>
   <w:num w:numId="8" w16cid:durableId="1644188475">
-    <w:abstractNumId w:val="31"/>
+    <w:abstractNumId w:val="33"/>
   </w:num>
   <w:num w:numId="9" w16cid:durableId="2077319862">
     <w:abstractNumId w:val="7"/>
   </w:num>
   <w:num w:numId="10" w16cid:durableId="1125587456">
-    <w:abstractNumId w:val="18"/>
+    <w:abstractNumId w:val="19"/>
   </w:num>
   <w:num w:numId="11" w16cid:durableId="671033069">
-    <w:abstractNumId w:val="17"/>
+    <w:abstractNumId w:val="18"/>
   </w:num>
   <w:num w:numId="12" w16cid:durableId="1756856141">
     <w:abstractNumId w:val="6"/>
   </w:num>
   <w:num w:numId="13" w16cid:durableId="1809318352">
+    <w:abstractNumId w:val="31"/>
+  </w:num>
+  <w:num w:numId="14" w16cid:durableId="1218054559">
+    <w:abstractNumId w:val="12"/>
+  </w:num>
+  <w:num w:numId="15" w16cid:durableId="771244023">
+    <w:abstractNumId w:val="22"/>
+  </w:num>
+  <w:num w:numId="16" w16cid:durableId="1428504900">
     <w:abstractNumId w:val="29"/>
   </w:num>
-  <w:num w:numId="14" w16cid:durableId="1218054559">
-    <w:abstractNumId w:val="11"/>
+  <w:num w:numId="17" w16cid:durableId="876547438">
+    <w:abstractNumId w:val="26"/>
   </w:num>
-  <w:num w:numId="15" w16cid:durableId="771244023">
+  <w:num w:numId="18" w16cid:durableId="939068914">
+    <w:abstractNumId w:val="10"/>
+  </w:num>
+  <w:num w:numId="19" w16cid:durableId="2068449604">
     <w:abstractNumId w:val="21"/>
   </w:num>
-  <w:num w:numId="16" w16cid:durableId="1428504900">
-    <w:abstractNumId w:val="27"/>
-  </w:num>
-  <w:num w:numId="17" w16cid:durableId="876547438">
+  <w:num w:numId="20" w16cid:durableId="573508307">
     <w:abstractNumId w:val="24"/>
   </w:num>
-  <w:num w:numId="18" w16cid:durableId="939068914">
+  <w:num w:numId="21" w16cid:durableId="880094990">
     <w:abstractNumId w:val="9"/>
   </w:num>
-  <w:num w:numId="19" w16cid:durableId="2068449604">
-    <w:abstractNumId w:val="20"/>
-  </w:num>
-  <w:num w:numId="20" w16cid:durableId="573508307">
-    <w:abstractNumId w:val="23"/>
-  </w:num>
-  <w:num w:numId="21" w16cid:durableId="880094990">
-    <w:abstractNumId w:val="8"/>
-  </w:num>
   <w:num w:numId="22" w16cid:durableId="338889763">
-    <w:abstractNumId w:val="25"/>
+    <w:abstractNumId w:val="27"/>
   </w:num>
   <w:num w:numId="23" w16cid:durableId="879514270">
     <w:abstractNumId w:val="1"/>
   </w:num>
   <w:num w:numId="24" w16cid:durableId="1986810750">
-    <w:abstractNumId w:val="22"/>
+    <w:abstractNumId w:val="23"/>
   </w:num>
   <w:num w:numId="25" w16cid:durableId="1016231458">
     <w:abstractNumId w:val="5"/>
   </w:num>
   <w:num w:numId="26" w16cid:durableId="1403721107">
-    <w:abstractNumId w:val="14"/>
+    <w:abstractNumId w:val="15"/>
   </w:num>
   <w:num w:numId="27" w16cid:durableId="1537155160">
-    <w:abstractNumId w:val="28"/>
+    <w:abstractNumId w:val="30"/>
   </w:num>
   <w:num w:numId="28" w16cid:durableId="522791852">
-    <w:abstractNumId w:val="15"/>
+    <w:abstractNumId w:val="16"/>
   </w:num>
   <w:num w:numId="29" w16cid:durableId="1801802962">
-    <w:abstractNumId w:val="30"/>
+    <w:abstractNumId w:val="32"/>
   </w:num>
   <w:num w:numId="30" w16cid:durableId="60294612">
     <w:abstractNumId w:val="2"/>
   </w:num>
   <w:num w:numId="31" w16cid:durableId="1655379506">
-    <w:abstractNumId w:val="26"/>
+    <w:abstractNumId w:val="28"/>
   </w:num>
   <w:num w:numId="32" w16cid:durableId="1272710297">
     <w:abstractNumId w:val="3"/>
@@ -6548,7 +7013,13 @@
     <w:abstractNumId w:val="4"/>
   </w:num>
   <w:num w:numId="34" w16cid:durableId="103156945">
-    <w:abstractNumId w:val="10"/>
+    <w:abstractNumId w:val="11"/>
+  </w:num>
+  <w:num w:numId="35" w16cid:durableId="2128969106">
+    <w:abstractNumId w:val="8"/>
+  </w:num>
+  <w:num w:numId="36" w16cid:durableId="794105352">
+    <w:abstractNumId w:val="25"/>
   </w:num>
   <w:numIdMacAtCleanup w:val="6"/>
 </w:numbering>
@@ -7054,6 +7525,7 @@
   <w:style w:type="character" w:default="1" w:styleId="DefaultParagraphFont">
     <w:name w:val="Default Paragraph Font"/>
     <w:uiPriority w:val="1"/>
+    <w:semiHidden/>
     <w:unhideWhenUsed/>
   </w:style>
   <w:style w:type="table" w:default="1" w:styleId="TableNormal">
@@ -8119,30 +8591,6 @@
 </file>
 
 <file path=customXml/item1.xml><?xml version="1.0" encoding="utf-8"?>
-<p:properties xmlns:p="http://schemas.microsoft.com/office/2006/metadata/properties" xmlns:xsi="http://www.w3.org/2001/XMLSchema-instance" xmlns:pc="http://schemas.microsoft.com/office/infopath/2007/PartnerControls">
-  <documentManagement>
-    <lcf76f155ced4ddcb4097134ff3c332f xmlns="80ea8437-9da9-4c8e-827f-72aeed5f829a">
-      <Terms xmlns="http://schemas.microsoft.com/office/infopath/2007/PartnerControls"/>
-    </lcf76f155ced4ddcb4097134ff3c332f>
-    <TaxCatchAll xmlns="11ceba1c-8638-4c24-8c74-242515d3a448" xsi:nil="true"/>
-  </documentManagement>
-</p:properties>
-</file>
-
-<file path=customXml/item2.xml><?xml version="1.0" encoding="utf-8"?>
-<?mso-contentType ?>
-<FormTemplates xmlns="http://schemas.microsoft.com/sharepoint/v3/contenttype/forms">
-  <Display>DocumentLibraryForm</Display>
-  <Edit>DocumentLibraryForm</Edit>
-  <New>DocumentLibraryForm</New>
-</FormTemplates>
-</file>
-
-<file path=customXml/item3.xml><?xml version="1.0" encoding="utf-8"?>
-<b:Sources xmlns:b="http://schemas.openxmlformats.org/officeDocument/2006/bibliography" xmlns="http://schemas.openxmlformats.org/officeDocument/2006/bibliography" SelectedStyle="\APA.XSL" StyleName="APA"/>
-</file>
-
-<file path=customXml/item4.xml><?xml version="1.0" encoding="utf-8"?>
 <ct:contentTypeSchema xmlns:ct="http://schemas.microsoft.com/office/2006/metadata/contentType" xmlns:ma="http://schemas.microsoft.com/office/2006/metadata/properties/metaAttributes" ct:_="" ma:_="" ma:contentTypeName="Document" ma:contentTypeID="0x01010004D3547691812540BD783809B12BBDF4" ma:contentTypeVersion="18" ma:contentTypeDescription="Create a new document." ma:contentTypeScope="" ma:versionID="5f15b3f9219ae5052e54018d7a26c01e">
   <xsd:schema xmlns:xsd="http://www.w3.org/2001/XMLSchema" xmlns:xs="http://www.w3.org/2001/XMLSchema" xmlns:p="http://schemas.microsoft.com/office/2006/metadata/properties" xmlns:ns2="80ea8437-9da9-4c8e-827f-72aeed5f829a" xmlns:ns3="11ceba1c-8638-4c24-8c74-242515d3a448" targetNamespace="http://schemas.microsoft.com/office/2006/metadata/properties" ma:root="true" ma:fieldsID="e02dfb7c3a6100357d2f2943ab4a4ef7" ns2:_="" ns3:_="">
     <xsd:import namespace="80ea8437-9da9-4c8e-827f-72aeed5f829a"/>
@@ -8397,34 +8845,31 @@
 </ct:contentTypeSchema>
 </file>
 
-<file path=customXml/itemProps1.xml><?xml version="1.0" encoding="utf-8"?>
-<ds:datastoreItem xmlns:ds="http://schemas.openxmlformats.org/officeDocument/2006/customXml" ds:itemID="{FE6D02D6-DE34-4768-971E-DB05F086D80B}">
-  <ds:schemaRefs>
-    <ds:schemaRef ds:uri="http://schemas.microsoft.com/office/2006/metadata/properties"/>
-    <ds:schemaRef ds:uri="http://schemas.microsoft.com/office/infopath/2007/PartnerControls"/>
-    <ds:schemaRef ds:uri="80ea8437-9da9-4c8e-827f-72aeed5f829a"/>
-    <ds:schemaRef ds:uri="11ceba1c-8638-4c24-8c74-242515d3a448"/>
-  </ds:schemaRefs>
-</ds:datastoreItem>
+<file path=customXml/item2.xml><?xml version="1.0" encoding="utf-8"?>
+<b:Sources xmlns:b="http://schemas.openxmlformats.org/officeDocument/2006/bibliography" xmlns="http://schemas.openxmlformats.org/officeDocument/2006/bibliography" SelectedStyle="\APA.XSL" StyleName="APA"/>
 </file>
 
-<file path=customXml/itemProps2.xml><?xml version="1.0" encoding="utf-8"?>
-<ds:datastoreItem xmlns:ds="http://schemas.openxmlformats.org/officeDocument/2006/customXml" ds:itemID="{D4C5375C-35C7-4333-9619-45897004056B}">
-  <ds:schemaRefs>
-    <ds:schemaRef ds:uri="http://schemas.microsoft.com/sharepoint/v3/contenttype/forms"/>
-  </ds:schemaRefs>
-</ds:datastoreItem>
+<file path=customXml/item3.xml><?xml version="1.0" encoding="utf-8"?>
+<?mso-contentType ?>
+<FormTemplates xmlns="http://schemas.microsoft.com/sharepoint/v3/contenttype/forms">
+  <Display>DocumentLibraryForm</Display>
+  <Edit>DocumentLibraryForm</Edit>
+  <New>DocumentLibraryForm</New>
+</FormTemplates>
 </file>
 
-<file path=customXml/itemProps3.xml><?xml version="1.0" encoding="utf-8"?>
-<ds:datastoreItem xmlns:ds="http://schemas.openxmlformats.org/officeDocument/2006/customXml" ds:itemID="{7ED3487E-EE28-6646-A90B-F6DED81F41CE}">
-  <ds:schemaRefs>
-    <ds:schemaRef ds:uri="http://schemas.openxmlformats.org/officeDocument/2006/bibliography"/>
-  </ds:schemaRefs>
-</ds:datastoreItem>
+<file path=customXml/item4.xml><?xml version="1.0" encoding="utf-8"?>
+<p:properties xmlns:p="http://schemas.microsoft.com/office/2006/metadata/properties" xmlns:xsi="http://www.w3.org/2001/XMLSchema-instance" xmlns:pc="http://schemas.microsoft.com/office/infopath/2007/PartnerControls">
+  <documentManagement>
+    <lcf76f155ced4ddcb4097134ff3c332f xmlns="80ea8437-9da9-4c8e-827f-72aeed5f829a">
+      <Terms xmlns="http://schemas.microsoft.com/office/infopath/2007/PartnerControls"/>
+    </lcf76f155ced4ddcb4097134ff3c332f>
+    <TaxCatchAll xmlns="11ceba1c-8638-4c24-8c74-242515d3a448" xsi:nil="true"/>
+  </documentManagement>
+</p:properties>
 </file>
 
-<file path=customXml/itemProps4.xml><?xml version="1.0" encoding="utf-8"?>
+<file path=customXml/itemProps1.xml><?xml version="1.0" encoding="utf-8"?>
 <ds:datastoreItem xmlns:ds="http://schemas.openxmlformats.org/officeDocument/2006/customXml" ds:itemID="{2B71B967-6925-481B-8173-5530EF46BA75}">
   <ds:schemaRefs>
     <ds:schemaRef ds:uri="http://schemas.microsoft.com/office/2006/metadata/contentType"/>
@@ -8441,4 +8886,31 @@
     <ds:schemaRef ds:uri="http://schemas.microsoft.com/internal/obd"/>
   </ds:schemaRefs>
 </ds:datastoreItem>
+</file>
+
+<file path=customXml/itemProps2.xml><?xml version="1.0" encoding="utf-8"?>
+<ds:datastoreItem xmlns:ds="http://schemas.openxmlformats.org/officeDocument/2006/customXml" ds:itemID="{7ED3487E-EE28-6646-A90B-F6DED81F41CE}">
+  <ds:schemaRefs>
+    <ds:schemaRef ds:uri="http://schemas.openxmlformats.org/officeDocument/2006/bibliography"/>
+  </ds:schemaRefs>
+</ds:datastoreItem>
+</file>
+
+<file path=customXml/itemProps3.xml><?xml version="1.0" encoding="utf-8"?>
+<ds:datastoreItem xmlns:ds="http://schemas.openxmlformats.org/officeDocument/2006/customXml" ds:itemID="{D4C5375C-35C7-4333-9619-45897004056B}">
+  <ds:schemaRefs>
+    <ds:schemaRef ds:uri="http://schemas.microsoft.com/sharepoint/v3/contenttype/forms"/>
+  </ds:schemaRefs>
+</ds:datastoreItem>
+</file>
+
+<file path=customXml/itemProps4.xml><?xml version="1.0" encoding="utf-8"?>
+<ds:datastoreItem xmlns:ds="http://schemas.openxmlformats.org/officeDocument/2006/customXml" ds:itemID="{FE6D02D6-DE34-4768-971E-DB05F086D80B}">
+  <ds:schemaRefs>
+    <ds:schemaRef ds:uri="http://schemas.microsoft.com/office/2006/metadata/properties"/>
+    <ds:schemaRef ds:uri="http://schemas.microsoft.com/office/infopath/2007/PartnerControls"/>
+    <ds:schemaRef ds:uri="80ea8437-9da9-4c8e-827f-72aeed5f829a"/>
+    <ds:schemaRef ds:uri="11ceba1c-8638-4c24-8c74-242515d3a448"/>
+  </ds:schemaRefs>
+</ds:datastoreItem>
 </file>
--- a/docs/documentation.docx
+++ b/docs/documentation.docx
@@ -341,7 +341,7 @@
           <w:r>
             <w:fldChar w:fldCharType="separate"/>
           </w:r>
-          <w:hyperlink w:anchor="_Toc206803176" w:history="1">
+          <w:hyperlink w:anchor="_Toc206925151" w:history="1">
             <w:r>
               <w:rPr>
                 <w:rStyle w:val="Hyperlink"/>
@@ -394,7 +394,7 @@
                 <w:noProof/>
                 <w:webHidden/>
               </w:rPr>
-              <w:instrText xml:space="preserve"> PAGEREF _Toc206803176 \h </w:instrText>
+              <w:instrText xml:space="preserve"> PAGEREF _Toc206925151 \h </w:instrText>
             </w:r>
             <w:r>
               <w:rPr>
@@ -438,7 +438,7 @@
               <w14:ligatures w14:val="standardContextual"/>
             </w:rPr>
           </w:pPr>
-          <w:hyperlink w:anchor="_Toc206803177" w:history="1">
+          <w:hyperlink w:anchor="_Toc206925152" w:history="1">
             <w:r>
               <w:rPr>
                 <w:rStyle w:val="Hyperlink"/>
@@ -490,7 +490,7 @@
                 <w:noProof/>
                 <w:webHidden/>
               </w:rPr>
-              <w:instrText xml:space="preserve"> PAGEREF _Toc206803177 \h </w:instrText>
+              <w:instrText xml:space="preserve"> PAGEREF _Toc206925152 \h </w:instrText>
             </w:r>
             <w:r>
               <w:rPr>
@@ -534,7 +534,7 @@
               <w14:ligatures w14:val="standardContextual"/>
             </w:rPr>
           </w:pPr>
-          <w:hyperlink w:anchor="_Toc206803178" w:history="1">
+          <w:hyperlink w:anchor="_Toc206925153" w:history="1">
             <w:r>
               <w:rPr>
                 <w:rStyle w:val="Hyperlink"/>
@@ -586,7 +586,7 @@
                 <w:noProof/>
                 <w:webHidden/>
               </w:rPr>
-              <w:instrText xml:space="preserve"> PAGEREF _Toc206803178 \h </w:instrText>
+              <w:instrText xml:space="preserve"> PAGEREF _Toc206925153 \h </w:instrText>
             </w:r>
             <w:r>
               <w:rPr>
@@ -631,7 +631,7 @@
               <w14:ligatures w14:val="standardContextual"/>
             </w:rPr>
           </w:pPr>
-          <w:hyperlink w:anchor="_Toc206803179" w:history="1">
+          <w:hyperlink w:anchor="_Toc206925154" w:history="1">
             <w:r>
               <w:rPr>
                 <w:rStyle w:val="Hyperlink"/>
@@ -684,7 +684,7 @@
                 <w:noProof/>
                 <w:webHidden/>
               </w:rPr>
-              <w:instrText xml:space="preserve"> PAGEREF _Toc206803179 \h </w:instrText>
+              <w:instrText xml:space="preserve"> PAGEREF _Toc206925154 \h </w:instrText>
             </w:r>
             <w:r>
               <w:rPr>
@@ -704,7 +704,7 @@
                 <w:noProof/>
                 <w:webHidden/>
               </w:rPr>
-              <w:t>3</w:t>
+              <w:t>4</w:t>
             </w:r>
             <w:r>
               <w:rPr>
@@ -729,7 +729,7 @@
               <w14:ligatures w14:val="standardContextual"/>
             </w:rPr>
           </w:pPr>
-          <w:hyperlink w:anchor="_Toc206803180" w:history="1">
+          <w:hyperlink w:anchor="_Toc206925155" w:history="1">
             <w:r>
               <w:rPr>
                 <w:rStyle w:val="Hyperlink"/>
@@ -782,7 +782,7 @@
                 <w:noProof/>
                 <w:webHidden/>
               </w:rPr>
-              <w:instrText xml:space="preserve"> PAGEREF _Toc206803180 \h </w:instrText>
+              <w:instrText xml:space="preserve"> PAGEREF _Toc206925155 \h </w:instrText>
             </w:r>
             <w:r>
               <w:rPr>
@@ -802,7 +802,7 @@
                 <w:noProof/>
                 <w:webHidden/>
               </w:rPr>
-              <w:t>3</w:t>
+              <w:t>4</w:t>
             </w:r>
             <w:r>
               <w:rPr>
@@ -827,7 +827,7 @@
               <w14:ligatures w14:val="standardContextual"/>
             </w:rPr>
           </w:pPr>
-          <w:hyperlink w:anchor="_Toc206803181" w:history="1">
+          <w:hyperlink w:anchor="_Toc206925156" w:history="1">
             <w:r>
               <w:rPr>
                 <w:rStyle w:val="Hyperlink"/>
@@ -880,7 +880,7 @@
                 <w:noProof/>
                 <w:webHidden/>
               </w:rPr>
-              <w:instrText xml:space="preserve"> PAGEREF _Toc206803181 \h </w:instrText>
+              <w:instrText xml:space="preserve"> PAGEREF _Toc206925156 \h </w:instrText>
             </w:r>
             <w:r>
               <w:rPr>
@@ -900,7 +900,7 @@
                 <w:noProof/>
                 <w:webHidden/>
               </w:rPr>
-              <w:t>4</w:t>
+              <w:t>5</w:t>
             </w:r>
             <w:r>
               <w:rPr>
@@ -925,7 +925,7 @@
               <w14:ligatures w14:val="standardContextual"/>
             </w:rPr>
           </w:pPr>
-          <w:hyperlink w:anchor="_Toc206803182" w:history="1">
+          <w:hyperlink w:anchor="_Toc206925157" w:history="1">
             <w:r>
               <w:rPr>
                 <w:rStyle w:val="Hyperlink"/>
@@ -978,7 +978,7 @@
                 <w:noProof/>
                 <w:webHidden/>
               </w:rPr>
-              <w:instrText xml:space="preserve"> PAGEREF _Toc206803182 \h </w:instrText>
+              <w:instrText xml:space="preserve"> PAGEREF _Toc206925157 \h </w:instrText>
             </w:r>
             <w:r>
               <w:rPr>
@@ -998,7 +998,7 @@
                 <w:noProof/>
                 <w:webHidden/>
               </w:rPr>
-              <w:t>5</w:t>
+              <w:t>6</w:t>
             </w:r>
             <w:r>
               <w:rPr>
@@ -1022,7 +1022,7 @@
               <w14:ligatures w14:val="standardContextual"/>
             </w:rPr>
           </w:pPr>
-          <w:hyperlink w:anchor="_Toc206803183" w:history="1">
+          <w:hyperlink w:anchor="_Toc206925158" w:history="1">
             <w:r>
               <w:rPr>
                 <w:rStyle w:val="Hyperlink"/>
@@ -1074,7 +1074,7 @@
                 <w:noProof/>
                 <w:webHidden/>
               </w:rPr>
-              <w:instrText xml:space="preserve"> PAGEREF _Toc206803183 \h </w:instrText>
+              <w:instrText xml:space="preserve"> PAGEREF _Toc206925158 \h </w:instrText>
             </w:r>
             <w:r>
               <w:rPr>
@@ -1094,7 +1094,7 @@
                 <w:noProof/>
                 <w:webHidden/>
               </w:rPr>
-              <w:t>5</w:t>
+              <w:t>6</w:t>
             </w:r>
             <w:r>
               <w:rPr>
@@ -1118,7 +1118,7 @@
               <w14:ligatures w14:val="standardContextual"/>
             </w:rPr>
           </w:pPr>
-          <w:hyperlink w:anchor="_Toc206803184" w:history="1">
+          <w:hyperlink w:anchor="_Toc206925159" w:history="1">
             <w:r>
               <w:rPr>
                 <w:rStyle w:val="Hyperlink"/>
@@ -1170,7 +1170,7 @@
                 <w:noProof/>
                 <w:webHidden/>
               </w:rPr>
-              <w:instrText xml:space="preserve"> PAGEREF _Toc206803184 \h </w:instrText>
+              <w:instrText xml:space="preserve"> PAGEREF _Toc206925159 \h </w:instrText>
             </w:r>
             <w:r>
               <w:rPr>
@@ -1190,7 +1190,7 @@
                 <w:noProof/>
                 <w:webHidden/>
               </w:rPr>
-              <w:t>5</w:t>
+              <w:t>7</w:t>
             </w:r>
             <w:r>
               <w:rPr>
@@ -1214,7 +1214,7 @@
               <w14:ligatures w14:val="standardContextual"/>
             </w:rPr>
           </w:pPr>
-          <w:hyperlink w:anchor="_Toc206803185" w:history="1">
+          <w:hyperlink w:anchor="_Toc206925160" w:history="1">
             <w:r>
               <w:rPr>
                 <w:rStyle w:val="Hyperlink"/>
@@ -1266,7 +1266,7 @@
                 <w:noProof/>
                 <w:webHidden/>
               </w:rPr>
-              <w:instrText xml:space="preserve"> PAGEREF _Toc206803185 \h </w:instrText>
+              <w:instrText xml:space="preserve"> PAGEREF _Toc206925160 \h </w:instrText>
             </w:r>
             <w:r>
               <w:rPr>
@@ -1286,7 +1286,7 @@
                 <w:noProof/>
                 <w:webHidden/>
               </w:rPr>
-              <w:t>5</w:t>
+              <w:t>7</w:t>
             </w:r>
             <w:r>
               <w:rPr>
@@ -1311,7 +1311,7 @@
               <w14:ligatures w14:val="standardContextual"/>
             </w:rPr>
           </w:pPr>
-          <w:hyperlink w:anchor="_Toc206803186" w:history="1">
+          <w:hyperlink w:anchor="_Toc206925161" w:history="1">
             <w:r>
               <w:rPr>
                 <w:rStyle w:val="Hyperlink"/>
@@ -1364,7 +1364,7 @@
                 <w:noProof/>
                 <w:webHidden/>
               </w:rPr>
-              <w:instrText xml:space="preserve"> PAGEREF _Toc206803186 \h </w:instrText>
+              <w:instrText xml:space="preserve"> PAGEREF _Toc206925161 \h </w:instrText>
             </w:r>
             <w:r>
               <w:rPr>
@@ -1384,7 +1384,7 @@
                 <w:noProof/>
                 <w:webHidden/>
               </w:rPr>
-              <w:t>5</w:t>
+              <w:t>7</w:t>
             </w:r>
             <w:r>
               <w:rPr>
@@ -1409,7 +1409,7 @@
               <w14:ligatures w14:val="standardContextual"/>
             </w:rPr>
           </w:pPr>
-          <w:hyperlink w:anchor="_Toc206803187" w:history="1">
+          <w:hyperlink w:anchor="_Toc206925162" w:history="1">
             <w:r>
               <w:rPr>
                 <w:rStyle w:val="Hyperlink"/>
@@ -1462,7 +1462,7 @@
                 <w:noProof/>
                 <w:webHidden/>
               </w:rPr>
-              <w:instrText xml:space="preserve"> PAGEREF _Toc206803187 \h </w:instrText>
+              <w:instrText xml:space="preserve"> PAGEREF _Toc206925162 \h </w:instrText>
             </w:r>
             <w:r>
               <w:rPr>
@@ -1482,7 +1482,7 @@
                 <w:noProof/>
                 <w:webHidden/>
               </w:rPr>
-              <w:t>6</w:t>
+              <w:t>8</w:t>
             </w:r>
             <w:r>
               <w:rPr>
@@ -1507,7 +1507,7 @@
               <w14:ligatures w14:val="standardContextual"/>
             </w:rPr>
           </w:pPr>
-          <w:hyperlink w:anchor="_Toc206803188" w:history="1">
+          <w:hyperlink w:anchor="_Toc206925163" w:history="1">
             <w:r>
               <w:rPr>
                 <w:rStyle w:val="Hyperlink"/>
@@ -1560,7 +1560,7 @@
                 <w:noProof/>
                 <w:webHidden/>
               </w:rPr>
-              <w:instrText xml:space="preserve"> PAGEREF _Toc206803188 \h </w:instrText>
+              <w:instrText xml:space="preserve"> PAGEREF _Toc206925163 \h </w:instrText>
             </w:r>
             <w:r>
               <w:rPr>
@@ -1580,7 +1580,7 @@
                 <w:noProof/>
                 <w:webHidden/>
               </w:rPr>
-              <w:t>7</w:t>
+              <w:t>9</w:t>
             </w:r>
             <w:r>
               <w:rPr>
@@ -1604,7 +1604,7 @@
               <w14:ligatures w14:val="standardContextual"/>
             </w:rPr>
           </w:pPr>
-          <w:hyperlink w:anchor="_Toc206803189" w:history="1">
+          <w:hyperlink w:anchor="_Toc206925164" w:history="1">
             <w:r>
               <w:rPr>
                 <w:rStyle w:val="Hyperlink"/>
@@ -1635,6 +1635,102 @@
                 <w:rStyle w:val="Hyperlink"/>
                 <w:noProof/>
               </w:rPr>
+              <w:t>Originale Aufgabenstellung</w:t>
+            </w:r>
+            <w:r>
+              <w:rPr>
+                <w:noProof/>
+                <w:webHidden/>
+              </w:rPr>
+              <w:tab/>
+            </w:r>
+            <w:r>
+              <w:rPr>
+                <w:noProof/>
+                <w:webHidden/>
+              </w:rPr>
+              <w:fldChar w:fldCharType="begin"/>
+            </w:r>
+            <w:r>
+              <w:rPr>
+                <w:noProof/>
+                <w:webHidden/>
+              </w:rPr>
+              <w:instrText xml:space="preserve"> PAGEREF _Toc206925164 \h </w:instrText>
+            </w:r>
+            <w:r>
+              <w:rPr>
+                <w:noProof/>
+                <w:webHidden/>
+              </w:rPr>
+            </w:r>
+            <w:r>
+              <w:rPr>
+                <w:noProof/>
+                <w:webHidden/>
+              </w:rPr>
+              <w:fldChar w:fldCharType="separate"/>
+            </w:r>
+            <w:r>
+              <w:rPr>
+                <w:noProof/>
+                <w:webHidden/>
+              </w:rPr>
+              <w:t>9</w:t>
+            </w:r>
+            <w:r>
+              <w:rPr>
+                <w:noProof/>
+                <w:webHidden/>
+              </w:rPr>
+              <w:fldChar w:fldCharType="end"/>
+            </w:r>
+          </w:hyperlink>
+        </w:p>
+        <w:p>
+          <w:pPr>
+            <w:pStyle w:val="TOC2"/>
+            <w:rPr>
+              <w:rFonts w:asciiTheme="minorHAnsi" w:eastAsiaTheme="minorEastAsia" w:hAnsiTheme="minorHAnsi" w:cstheme="minorBidi"/>
+              <w:noProof/>
+              <w:kern w:val="2"/>
+              <w:sz w:val="24"/>
+              <w:szCs w:val="24"/>
+              <w:lang w:val="en-CH" w:eastAsia="en-CH"/>
+              <w14:ligatures w14:val="standardContextual"/>
+            </w:rPr>
+          </w:pPr>
+          <w:hyperlink w:anchor="_Toc206925165" w:history="1">
+            <w:r>
+              <w:rPr>
+                <w:rStyle w:val="Hyperlink"/>
+                <w:noProof/>
+                <w14:scene3d>
+                  <w14:camera w14:prst="orthographicFront"/>
+                  <w14:lightRig w14:rig="threePt" w14:dir="t">
+                    <w14:rot w14:lat="0" w14:lon="0" w14:rev="0"/>
+                  </w14:lightRig>
+                </w14:scene3d>
+              </w:rPr>
+              <w:t>8.2</w:t>
+            </w:r>
+            <w:r>
+              <w:rPr>
+                <w:rFonts w:asciiTheme="minorHAnsi" w:eastAsiaTheme="minorEastAsia" w:hAnsiTheme="minorHAnsi" w:cstheme="minorBidi"/>
+                <w:noProof/>
+                <w:kern w:val="2"/>
+                <w:sz w:val="24"/>
+                <w:szCs w:val="24"/>
+                <w:lang w:val="en-CH" w:eastAsia="en-CH"/>
+                <w14:ligatures w14:val="standardContextual"/>
+              </w:rPr>
+              <w:tab/>
+            </w:r>
+            <w:r>
+              <w:rPr>
+                <w:rStyle w:val="Hyperlink"/>
+                <w:noProof/>
+              </w:rPr>
               <w:t>Azure Resource Group</w:t>
             </w:r>
             <w:r>
@@ -1656,7 +1752,7 @@
                 <w:noProof/>
                 <w:webHidden/>
               </w:rPr>
-              <w:instrText xml:space="preserve"> PAGEREF _Toc206803189 \h </w:instrText>
+              <w:instrText xml:space="preserve"> PAGEREF _Toc206925165 \h </w:instrText>
             </w:r>
             <w:r>
               <w:rPr>
@@ -1676,7 +1772,7 @@
                 <w:noProof/>
                 <w:webHidden/>
               </w:rPr>
-              <w:t>7</w:t>
+              <w:t>9</w:t>
             </w:r>
             <w:r>
               <w:rPr>
@@ -1717,7 +1813,7 @@
       <w:pPr>
         <w:pStyle w:val="Heading1"/>
       </w:pPr>
-      <w:bookmarkStart w:id="6" w:name="_Toc206803176"/>
+      <w:bookmarkStart w:id="6" w:name="_Toc206925151"/>
       <w:r>
         <w:lastRenderedPageBreak/>
         <w:t>Zugänge</w:t>
@@ -1731,7 +1827,7 @@
         <w:pStyle w:val="Heading2"/>
       </w:pPr>
       <w:bookmarkStart w:id="7" w:name="_Toc112577540"/>
-      <w:bookmarkStart w:id="8" w:name="_Toc206803177"/>
+      <w:bookmarkStart w:id="8" w:name="_Toc206925152"/>
       <w:r>
         <w:t>Sourcecode</w:t>
       </w:r>
@@ -1768,6 +1864,7 @@
           <w:ilvl w:val="0"/>
           <w:numId w:val="27"/>
         </w:numPr>
+        <w:ind w:left="-284"/>
         <w:rPr>
           <w:lang w:val="fr-FR"/>
         </w:rPr>
@@ -1822,7 +1919,19 @@
         <w:rPr>
           <w:lang w:val="fr-FR"/>
         </w:rPr>
-        <w:t xml:space="preserve"> Frontend der </w:t>
+        <w:t xml:space="preserve"> </w:t>
+      </w:r>
+      <w:r>
+        <w:rPr>
+          <w:lang w:val="fr-FR"/>
+        </w:rPr>
+        <w:t>Backend</w:t>
+      </w:r>
+      <w:r>
+        <w:rPr>
+          <w:lang w:val="fr-FR"/>
+        </w:rPr>
+        <w:t xml:space="preserve"> der </w:t>
       </w:r>
       <w:proofErr w:type="spellStart"/>
       <w:r>
@@ -1846,6 +1955,7 @@
           <w:ilvl w:val="0"/>
           <w:numId w:val="27"/>
         </w:numPr>
+        <w:ind w:left="-284"/>
         <w:rPr>
           <w:lang w:val="fr-FR"/>
         </w:rPr>
@@ -1912,6 +2022,7 @@
           <w:ilvl w:val="0"/>
           <w:numId w:val="27"/>
         </w:numPr>
+        <w:ind w:left="-284"/>
         <w:rPr>
           <w:lang w:val="fr-FR"/>
         </w:rPr>
@@ -1934,7 +2045,71 @@
         <w:rPr>
           <w:lang w:val="fr-FR"/>
         </w:rPr>
-        <w:t> : TODO</w:t>
+        <w:t xml:space="preserve"> : </w:t>
+      </w:r>
+      <w:proofErr w:type="spellStart"/>
+      <w:r>
+        <w:rPr>
+          <w:lang w:val="fr-FR"/>
+        </w:rPr>
+        <w:t>Enthält</w:t>
+      </w:r>
+      <w:proofErr w:type="spellEnd"/>
+      <w:r>
+        <w:rPr>
+          <w:lang w:val="fr-FR"/>
+        </w:rPr>
+        <w:t xml:space="preserve"> </w:t>
+      </w:r>
+      <w:proofErr w:type="spellStart"/>
+      <w:r>
+        <w:rPr>
+          <w:lang w:val="fr-FR"/>
+        </w:rPr>
+        <w:t>Komponente</w:t>
+      </w:r>
+      <w:proofErr w:type="spellEnd"/>
+      <w:r>
+        <w:rPr>
+          <w:lang w:val="fr-FR"/>
+        </w:rPr>
+        <w:t xml:space="preserve"> </w:t>
+      </w:r>
+      <w:proofErr w:type="spellStart"/>
+      <w:r>
+        <w:rPr>
+          <w:lang w:val="fr-FR"/>
+        </w:rPr>
+        <w:t>zum</w:t>
+      </w:r>
+      <w:proofErr w:type="spellEnd"/>
+      <w:r>
+        <w:rPr>
+          <w:lang w:val="fr-FR"/>
+        </w:rPr>
+        <w:t xml:space="preserve"> </w:t>
+      </w:r>
+      <w:proofErr w:type="spellStart"/>
+      <w:r>
+        <w:rPr>
+          <w:lang w:val="fr-FR"/>
+        </w:rPr>
+        <w:t>generieren</w:t>
+      </w:r>
+      <w:proofErr w:type="spellEnd"/>
+      <w:r>
+        <w:rPr>
+          <w:lang w:val="fr-FR"/>
+        </w:rPr>
+        <w:t xml:space="preserve"> von Men</w:t>
+      </w:r>
+      <w:proofErr w:type="spellStart"/>
+      <w:r>
+        <w:t>üs</w:t>
+      </w:r>
+      <w:proofErr w:type="spellEnd"/>
+      <w:r>
+        <w:t xml:space="preserve"> und deren Bilder</w:t>
       </w:r>
     </w:p>
     <w:p>
@@ -1944,6 +2119,7 @@
           <w:ilvl w:val="0"/>
           <w:numId w:val="27"/>
         </w:numPr>
+        <w:ind w:left="-284"/>
         <w:rPr>
           <w:lang w:val="fr-FR"/>
         </w:rPr>
@@ -1966,7 +2142,55 @@
         <w:rPr>
           <w:lang w:val="fr-FR"/>
         </w:rPr>
-        <w:t> : TODO</w:t>
+        <w:t xml:space="preserve"> : </w:t>
+      </w:r>
+      <w:proofErr w:type="spellStart"/>
+      <w:r>
+        <w:rPr>
+          <w:lang w:val="fr-FR"/>
+        </w:rPr>
+        <w:t>Enthält</w:t>
+      </w:r>
+      <w:proofErr w:type="spellEnd"/>
+      <w:r>
+        <w:rPr>
+          <w:lang w:val="fr-FR"/>
+        </w:rPr>
+        <w:t xml:space="preserve"> </w:t>
+      </w:r>
+      <w:proofErr w:type="spellStart"/>
+      <w:r>
+        <w:rPr>
+          <w:lang w:val="fr-FR"/>
+        </w:rPr>
+        <w:t>Komponente</w:t>
+      </w:r>
+      <w:proofErr w:type="spellEnd"/>
+      <w:r>
+        <w:rPr>
+          <w:lang w:val="fr-FR"/>
+        </w:rPr>
+        <w:t xml:space="preserve"> M</w:t>
+      </w:r>
+      <w:proofErr w:type="spellStart"/>
+      <w:r>
+        <w:t>ultiagent</w:t>
+      </w:r>
+      <w:proofErr w:type="spellEnd"/>
+      <w:r>
+        <w:t xml:space="preserve"> </w:t>
+      </w:r>
+      <w:r>
+        <w:t>P</w:t>
+      </w:r>
+      <w:r>
+        <w:t xml:space="preserve">ersona </w:t>
+      </w:r>
+      <w:r>
+        <w:t>S</w:t>
+      </w:r>
+      <w:r>
+        <w:t>imulation</w:t>
       </w:r>
     </w:p>
     <w:p>
@@ -1976,6 +2200,7 @@
           <w:ilvl w:val="0"/>
           <w:numId w:val="27"/>
         </w:numPr>
+        <w:ind w:left="-284"/>
         <w:rPr>
           <w:lang w:val="fr-FR"/>
         </w:rPr>
@@ -2042,6 +2267,7 @@
           <w:ilvl w:val="0"/>
           <w:numId w:val="27"/>
         </w:numPr>
+        <w:ind w:left="-284"/>
         <w:rPr>
           <w:lang w:val="fr-FR"/>
         </w:rPr>
@@ -2126,14 +2352,14 @@
       <w:pPr>
         <w:pStyle w:val="Heading2"/>
       </w:pPr>
-      <w:bookmarkStart w:id="9" w:name="_Toc206803178"/>
+      <w:bookmarkStart w:id="9" w:name="_Toc206925153"/>
       <w:r>
         <w:t>Deploymen</w:t>
       </w:r>
+      <w:r>
+        <w:t>t</w:t>
+      </w:r>
       <w:bookmarkEnd w:id="9"/>
-      <w:r>
-        <w:t>t</w:t>
-      </w:r>
     </w:p>
     <w:p>
       <w:pPr>
@@ -2185,7 +2411,7 @@
             <w:rFonts w:cs="Arial"/>
             <w:lang w:val="en-GB"/>
           </w:rPr>
-          <w:t>https://menu-mingles-backend.azurewebsites.net/docs</w:t>
+          <w:t>https://menu-mingles-backend.azurewebsites.net/swagger</w:t>
         </w:r>
       </w:hyperlink>
       <w:r>
@@ -2242,33 +2468,127 @@
           <w:lang w:val="en-GB"/>
         </w:rPr>
       </w:pPr>
+      <w:proofErr w:type="spellStart"/>
+      <w:r>
+        <w:rPr>
+          <w:lang w:val="en-GB"/>
+        </w:rPr>
+        <w:t>Minglers</w:t>
+      </w:r>
+      <w:proofErr w:type="spellEnd"/>
+      <w:r>
+        <w:rPr>
+          <w:lang w:val="en-GB"/>
+        </w:rPr>
+        <w:t>:</w:t>
+      </w:r>
+      <w:r>
+        <w:rPr>
+          <w:lang w:val="en-GB"/>
+        </w:rPr>
+        <w:t xml:space="preserve"> </w:t>
+      </w:r>
+      <w:hyperlink r:id="rId16" w:history="1">
+        <w:r>
+          <w:rPr>
+            <w:rStyle w:val="Hyperlink"/>
+            <w:rFonts w:cs="Arial"/>
+            <w:lang w:val="en-GB"/>
+          </w:rPr>
+          <w:t>https://menu-mingles-minglers-brcebbdfb5cefdh8.northeurope-01.azurewebsites.net/docs</w:t>
+        </w:r>
+      </w:hyperlink>
     </w:p>
     <w:p>
       <w:pPr>
         <w:pStyle w:val="ListParagraph"/>
         <w:numPr>
           <w:ilvl w:val="0"/>
-          <w:numId w:val="0"/>
+          <w:numId w:val="36"/>
         </w:numPr>
-        <w:ind w:left="-810"/>
+        <w:ind w:left="-851"/>
+        <w:rPr>
+          <w:lang w:val="en-GB"/>
+        </w:rPr>
+      </w:pPr>
+      <w:r>
+        <w:rPr>
+          <w:lang w:val="en-GB"/>
+        </w:rPr>
+        <w:t xml:space="preserve">CI/CD Pipelines: </w:t>
+      </w:r>
+      <w:hyperlink r:id="rId17" w:history="1">
+        <w:r>
+          <w:rPr>
+            <w:rStyle w:val="Hyperlink"/>
+            <w:rFonts w:cs="Arial"/>
+            <w:lang w:val="en-GB"/>
+          </w:rPr>
+          <w:t>https://github.com/baernhaeckt/menumingles/actions</w:t>
+        </w:r>
+      </w:hyperlink>
+    </w:p>
+    <w:p>
+      <w:pPr>
+        <w:pStyle w:val="ListParagraph"/>
+        <w:numPr>
+          <w:ilvl w:val="0"/>
+          <w:numId w:val="36"/>
+        </w:numPr>
+        <w:ind w:left="-851"/>
+        <w:rPr>
+          <w:lang w:val="en-GB"/>
+        </w:rPr>
+      </w:pPr>
+      <w:r>
+        <w:rPr>
+          <w:lang w:val="en-GB"/>
+        </w:rPr>
+        <w:t xml:space="preserve">Deployments: </w:t>
+      </w:r>
+      <w:hyperlink r:id="rId18" w:history="1">
+        <w:r>
+          <w:rPr>
+            <w:rStyle w:val="Hyperlink"/>
+            <w:rFonts w:cs="Arial"/>
+            <w:lang w:val="en-GB"/>
+          </w:rPr>
+          <w:t>https://github.com/baernhaeckt/menumingles/deployments</w:t>
+        </w:r>
+      </w:hyperlink>
+      <w:r>
+        <w:rPr>
+          <w:lang w:val="en-GB"/>
+        </w:rPr>
+        <w:t xml:space="preserve"> </w:t>
+      </w:r>
+    </w:p>
+    <w:p>
+      <w:pPr>
+        <w:rPr>
+          <w:lang w:val="en-GB" w:eastAsia="en-US"/>
+        </w:rPr>
+      </w:pPr>
+      <w:r>
+        <w:rPr>
+          <w:lang w:val="en-GB"/>
+        </w:rPr>
+        <w:br w:type="page"/>
+      </w:r>
+    </w:p>
+    <w:p>
+      <w:pPr>
         <w:rPr>
           <w:szCs w:val="20"/>
           <w:lang w:val="en-GB"/>
         </w:rPr>
       </w:pPr>
-      <w:r>
-        <w:rPr>
-          <w:szCs w:val="20"/>
-          <w:lang w:val="en-GB"/>
-        </w:rPr>
-        <w:t>…</w:t>
-      </w:r>
     </w:p>
     <w:p>
       <w:pPr>
         <w:pStyle w:val="Heading1"/>
       </w:pPr>
-      <w:bookmarkStart w:id="10" w:name="_Toc206803179"/>
+      <w:bookmarkStart w:id="10" w:name="_Toc206925154"/>
       <w:r>
         <w:t>Ausgangslage</w:t>
       </w:r>
@@ -2279,7 +2599,10 @@
         <w:ind w:left="-1418"/>
       </w:pPr>
       <w:r>
-        <w:t>…</w:t>
+        <w:t>Die klassische Menüplanung ist ein manueller, repetitiver Prozess: Nutzer müssen Vorlieben, Unverträglichkeiten, Ernährungsziele und Vorräte berücksichtigen. Das führt oft zu langen Planungszeiten, Lebensmittelverschwendung und ungenutzten Synergien zwischen Haushaltsteilnehmern. Bestehende digitale Lösungen beschränken sich meist auf Rezeptauswahl und das Erstellen von Einkaufslisten, ohne dabei den gesamten Prozess intelligent und interaktiv zu orchestrieren.</w:t>
+      </w:r>
+      <w:r>
+        <w:t xml:space="preserve"> Diese Ausgangslage ist abgeleitet von der Challenge Beschreibung (siehe Anhang 2).</w:t>
       </w:r>
     </w:p>
     <w:p>
@@ -2291,7 +2614,7 @@
       <w:pPr>
         <w:pStyle w:val="Heading1"/>
       </w:pPr>
-      <w:bookmarkStart w:id="11" w:name="_Toc206803180"/>
+      <w:bookmarkStart w:id="11" w:name="_Toc206925155"/>
       <w:r>
         <w:t>Lösungsansatz</w:t>
       </w:r>
@@ -2308,7 +2631,285 @@
         <w:rPr>
           <w:lang w:eastAsia="en-US"/>
         </w:rPr>
-        <w:t>…</w:t>
+        <w:t>Profile &amp; Digital Twins</w:t>
+      </w:r>
+    </w:p>
+    <w:p>
+      <w:pPr>
+        <w:ind w:left="-1418"/>
+        <w:rPr>
+          <w:lang w:eastAsia="en-US"/>
+        </w:rPr>
+      </w:pPr>
+      <w:r>
+        <w:rPr>
+          <w:lang w:eastAsia="en-US"/>
+        </w:rPr>
+        <w:t xml:space="preserve">Jeder Benutzer erstellt ein Profil mit </w:t>
+      </w:r>
+      <w:proofErr w:type="spellStart"/>
+      <w:r>
+        <w:rPr>
+          <w:lang w:eastAsia="en-US"/>
+        </w:rPr>
+        <w:t>Hardfacts</w:t>
+      </w:r>
+      <w:proofErr w:type="spellEnd"/>
+      <w:r>
+        <w:rPr>
+          <w:lang w:eastAsia="en-US"/>
+        </w:rPr>
+        <w:t xml:space="preserve"> (Unverträglichkeiten, Gewohnheiten, Ziele wie Abnehmen oder Marathontraining). Daraus wird eine Persona generiert. Ein Digital Twin, der stellvertretend an der Menüplanung teilnimmt. Haushalte bestehen aus beliebig vielen Personas, ergänzt durch Berater-</w:t>
+      </w:r>
+      <w:proofErr w:type="spellStart"/>
+      <w:r>
+        <w:rPr>
+          <w:lang w:eastAsia="en-US"/>
+        </w:rPr>
+        <w:t>Agents</w:t>
+      </w:r>
+      <w:proofErr w:type="spellEnd"/>
+      <w:r>
+        <w:rPr>
+          <w:lang w:eastAsia="en-US"/>
+        </w:rPr>
+        <w:t xml:space="preserve"> wie z. B. einen Umweltschützer oder den Chef, der die Planung koordiniert.</w:t>
+      </w:r>
+    </w:p>
+    <w:p>
+      <w:pPr>
+        <w:ind w:left="-1418"/>
+        <w:rPr>
+          <w:lang w:eastAsia="en-US"/>
+        </w:rPr>
+      </w:pPr>
+    </w:p>
+    <w:p>
+      <w:pPr>
+        <w:ind w:left="-1418"/>
+        <w:rPr>
+          <w:lang w:eastAsia="en-US"/>
+        </w:rPr>
+      </w:pPr>
+      <w:r>
+        <w:rPr>
+          <w:lang w:eastAsia="en-US"/>
+        </w:rPr>
+        <w:t xml:space="preserve">Smart </w:t>
+      </w:r>
+      <w:proofErr w:type="spellStart"/>
+      <w:r>
+        <w:rPr>
+          <w:lang w:eastAsia="en-US"/>
+        </w:rPr>
+        <w:t>Fridge</w:t>
+      </w:r>
+      <w:proofErr w:type="spellEnd"/>
+      <w:r>
+        <w:rPr>
+          <w:lang w:eastAsia="en-US"/>
+        </w:rPr>
+        <w:t xml:space="preserve"> Integration &amp; </w:t>
+      </w:r>
+      <w:proofErr w:type="spellStart"/>
+      <w:r>
+        <w:rPr>
+          <w:lang w:eastAsia="en-US"/>
+        </w:rPr>
+        <w:t>Triggering</w:t>
+      </w:r>
+      <w:proofErr w:type="spellEnd"/>
+    </w:p>
+    <w:p>
+      <w:pPr>
+        <w:ind w:left="-1418"/>
+        <w:rPr>
+          <w:lang w:eastAsia="en-US"/>
+        </w:rPr>
+      </w:pPr>
+      <w:r>
+        <w:rPr>
+          <w:lang w:eastAsia="en-US"/>
+        </w:rPr>
+        <w:t xml:space="preserve">Der smarte Kühlschrank erkennt Restbestände und löst den Planungsprozess aus. Bestehende Zutaten werden automatisch berücksichtigt, um Food </w:t>
+      </w:r>
+      <w:proofErr w:type="spellStart"/>
+      <w:r>
+        <w:rPr>
+          <w:lang w:eastAsia="en-US"/>
+        </w:rPr>
+        <w:t>Waste</w:t>
+      </w:r>
+      <w:proofErr w:type="spellEnd"/>
+      <w:r>
+        <w:rPr>
+          <w:lang w:eastAsia="en-US"/>
+        </w:rPr>
+        <w:t xml:space="preserve"> zu reduzieren.</w:t>
+      </w:r>
+    </w:p>
+    <w:p>
+      <w:pPr>
+        <w:ind w:left="-1418"/>
+        <w:rPr>
+          <w:lang w:eastAsia="en-US"/>
+        </w:rPr>
+      </w:pPr>
+    </w:p>
+    <w:p>
+      <w:pPr>
+        <w:ind w:left="-1418"/>
+        <w:rPr>
+          <w:lang w:eastAsia="en-US"/>
+        </w:rPr>
+      </w:pPr>
+      <w:r>
+        <w:rPr>
+          <w:lang w:eastAsia="en-US"/>
+        </w:rPr>
+        <w:t>Interaktives Geschmacks-Sampling (</w:t>
+      </w:r>
+      <w:proofErr w:type="spellStart"/>
+      <w:r>
+        <w:rPr>
+          <w:lang w:eastAsia="en-US"/>
+        </w:rPr>
+        <w:t>Swipe</w:t>
+      </w:r>
+      <w:proofErr w:type="spellEnd"/>
+      <w:r>
+        <w:rPr>
+          <w:lang w:eastAsia="en-US"/>
+        </w:rPr>
+        <w:t>-Mechanismus)</w:t>
+      </w:r>
+    </w:p>
+    <w:p>
+      <w:pPr>
+        <w:ind w:left="-1418"/>
+        <w:rPr>
+          <w:lang w:eastAsia="en-US"/>
+        </w:rPr>
+      </w:pPr>
+      <w:r>
+        <w:rPr>
+          <w:lang w:eastAsia="en-US"/>
+        </w:rPr>
+        <w:t>Über ein Tinder-ähnliches Interface „</w:t>
+      </w:r>
+      <w:proofErr w:type="spellStart"/>
+      <w:r>
+        <w:rPr>
+          <w:lang w:eastAsia="en-US"/>
+        </w:rPr>
+        <w:t>swipen</w:t>
+      </w:r>
+      <w:proofErr w:type="spellEnd"/>
+      <w:r>
+        <w:rPr>
+          <w:lang w:eastAsia="en-US"/>
+        </w:rPr>
+        <w:t>“ Nutzer Karten mit automatisch generierten Menü-Bildern (je 3 Menüs pro Karte). Akzeptierte Menüs liefern nicht Menüs direkt, sondern Zutatenpräferenzen. Daraus generiert das System einen Pool von 20 Menü-Kandidaten.</w:t>
+      </w:r>
+    </w:p>
+    <w:p>
+      <w:pPr>
+        <w:ind w:left="-1418"/>
+        <w:rPr>
+          <w:lang w:eastAsia="en-US"/>
+        </w:rPr>
+      </w:pPr>
+    </w:p>
+    <w:p>
+      <w:pPr>
+        <w:ind w:left="-1418"/>
+        <w:rPr>
+          <w:lang w:eastAsia="en-US"/>
+        </w:rPr>
+      </w:pPr>
+      <w:r>
+        <w:rPr>
+          <w:lang w:eastAsia="en-US"/>
+        </w:rPr>
+        <w:t>Multi-Agenten-Diskussion (LLM-</w:t>
+      </w:r>
+      <w:proofErr w:type="spellStart"/>
+      <w:r>
+        <w:rPr>
+          <w:lang w:eastAsia="en-US"/>
+        </w:rPr>
+        <w:t>powered</w:t>
+      </w:r>
+      <w:proofErr w:type="spellEnd"/>
+      <w:r>
+        <w:rPr>
+          <w:lang w:eastAsia="en-US"/>
+        </w:rPr>
+        <w:t>)</w:t>
+      </w:r>
+    </w:p>
+    <w:p>
+      <w:pPr>
+        <w:ind w:left="-1418"/>
+        <w:rPr>
+          <w:lang w:eastAsia="en-US"/>
+        </w:rPr>
+      </w:pPr>
+      <w:r>
+        <w:rPr>
+          <w:lang w:eastAsia="en-US"/>
+        </w:rPr>
+        <w:t>Die Persona-</w:t>
+      </w:r>
+      <w:proofErr w:type="spellStart"/>
+      <w:r>
+        <w:rPr>
+          <w:lang w:eastAsia="en-US"/>
+        </w:rPr>
+        <w:t>Agents</w:t>
+      </w:r>
+      <w:proofErr w:type="spellEnd"/>
+      <w:r>
+        <w:rPr>
+          <w:lang w:eastAsia="en-US"/>
+        </w:rPr>
+        <w:t xml:space="preserve"> (inkl. Berater und Chef) diskutieren die Vorschläge in einem simulierten Chat, live sichtbar für die Benutzer. Dabei werden Intoleranzen, Vorlieben und individuelle Ziele verhandelt. Reale Haushaltsmitglieder können sich in Echtzeit einklinken.</w:t>
+      </w:r>
+    </w:p>
+    <w:p>
+      <w:pPr>
+        <w:ind w:left="-1418"/>
+        <w:rPr>
+          <w:lang w:eastAsia="en-US"/>
+        </w:rPr>
+      </w:pPr>
+    </w:p>
+    <w:p>
+      <w:pPr>
+        <w:ind w:left="-1418"/>
+        <w:rPr>
+          <w:lang w:eastAsia="en-US"/>
+        </w:rPr>
+      </w:pPr>
+      <w:r>
+        <w:rPr>
+          <w:lang w:eastAsia="en-US"/>
+        </w:rPr>
+        <w:t>Finalisierung &amp; Einkauf</w:t>
+      </w:r>
+    </w:p>
+    <w:p>
+      <w:pPr>
+        <w:ind w:left="-1418"/>
+        <w:rPr>
+          <w:lang w:eastAsia="en-US"/>
+        </w:rPr>
+      </w:pPr>
+      <w:r>
+        <w:rPr>
+          <w:lang w:eastAsia="en-US"/>
+        </w:rPr>
+        <w:t>Am Ende der Agentendiskussion steht ein Wochenplan. Daraus wird automatisch eine produktgenaue Einkaufsliste erstellt optimiert auf den ausgewählten Detailhändler (z. B. Coop oder Migros).</w:t>
       </w:r>
     </w:p>
     <w:p>
@@ -2320,7 +2921,7 @@
       <w:pPr>
         <w:pStyle w:val="Heading1"/>
       </w:pPr>
-      <w:bookmarkStart w:id="12" w:name="_Toc206803181"/>
+      <w:bookmarkStart w:id="12" w:name="_Toc206925156"/>
       <w:r>
         <w:lastRenderedPageBreak/>
         <w:t>Implementation</w:t>
@@ -2329,16 +2930,1243 @@
     </w:p>
     <w:p>
       <w:pPr>
-        <w:ind w:left="-1418"/>
-      </w:pPr>
-      <w:r>
+        <w:ind w:left="-1134" w:firstLine="1134"/>
         <w:rPr>
           <w:lang w:eastAsia="en-US"/>
         </w:rPr>
-        <w:t>…</w:t>
-      </w:r>
-    </w:p>
-    <w:p>
+      </w:pPr>
+    </w:p>
+    <w:p>
+      <w:pPr>
+        <w:pStyle w:val="ListParagraph"/>
+        <w:numPr>
+          <w:ilvl w:val="0"/>
+          <w:numId w:val="37"/>
+        </w:numPr>
+        <w:rPr>
+          <w:lang w:val="en-CH"/>
+        </w:rPr>
+      </w:pPr>
+      <w:proofErr w:type="spellStart"/>
+      <w:r>
+        <w:rPr>
+          <w:lang w:val="en-CH"/>
+        </w:rPr>
+        <w:t>Menü</w:t>
+      </w:r>
+      <w:proofErr w:type="spellEnd"/>
+      <w:r>
+        <w:rPr>
+          <w:lang w:val="en-CH"/>
+        </w:rPr>
+        <w:t xml:space="preserve">- und Recommender-System </w:t>
+      </w:r>
+      <w:proofErr w:type="spellStart"/>
+      <w:r>
+        <w:rPr>
+          <w:lang w:val="en-CH"/>
+        </w:rPr>
+        <w:t>mit</w:t>
+      </w:r>
+      <w:proofErr w:type="spellEnd"/>
+      <w:r>
+        <w:rPr>
+          <w:lang w:val="en-CH"/>
+        </w:rPr>
+        <w:t xml:space="preserve"> </w:t>
+      </w:r>
+      <w:r>
+        <w:rPr>
+          <w:lang w:val="en-CH"/>
+        </w:rPr>
+        <w:t>Ingredients-first Matching</w:t>
+      </w:r>
+    </w:p>
+    <w:p>
+      <w:pPr>
+        <w:pStyle w:val="ListParagraph"/>
+        <w:numPr>
+          <w:ilvl w:val="1"/>
+          <w:numId w:val="37"/>
+        </w:numPr>
+        <w:rPr>
+          <w:lang w:val="en-CH"/>
+        </w:rPr>
+      </w:pPr>
+      <w:r>
+        <w:rPr>
+          <w:lang w:val="en-CH"/>
+        </w:rPr>
+        <w:t>Ingredients → Embedding Layer → optional Attention/Mean Pooling → Projection Layer → Embedding.</w:t>
+      </w:r>
+    </w:p>
+    <w:p>
+      <w:pPr>
+        <w:pStyle w:val="ListParagraph"/>
+        <w:numPr>
+          <w:ilvl w:val="1"/>
+          <w:numId w:val="37"/>
+        </w:numPr>
+        <w:rPr>
+          <w:lang w:val="en-CH"/>
+        </w:rPr>
+      </w:pPr>
+      <w:r>
+        <w:rPr>
+          <w:lang w:val="en-CH"/>
+        </w:rPr>
+        <w:t xml:space="preserve">Training </w:t>
+      </w:r>
+      <w:proofErr w:type="spellStart"/>
+      <w:r>
+        <w:rPr>
+          <w:lang w:val="en-CH"/>
+        </w:rPr>
+        <w:t>mit</w:t>
+      </w:r>
+      <w:proofErr w:type="spellEnd"/>
+      <w:r>
+        <w:rPr>
+          <w:lang w:val="en-CH"/>
+        </w:rPr>
+        <w:t xml:space="preserve"> Contrastive Loss (positive/negative </w:t>
+      </w:r>
+      <w:proofErr w:type="spellStart"/>
+      <w:r>
+        <w:rPr>
+          <w:lang w:val="en-CH"/>
+        </w:rPr>
+        <w:t>Paare</w:t>
+      </w:r>
+      <w:proofErr w:type="spellEnd"/>
+      <w:r>
+        <w:rPr>
+          <w:lang w:val="en-CH"/>
+        </w:rPr>
+        <w:t>).</w:t>
+      </w:r>
+    </w:p>
+    <w:p>
+      <w:pPr>
+        <w:pStyle w:val="ListParagraph"/>
+        <w:numPr>
+          <w:ilvl w:val="1"/>
+          <w:numId w:val="37"/>
+        </w:numPr>
+        <w:rPr>
+          <w:lang w:val="en-CH"/>
+        </w:rPr>
+      </w:pPr>
+      <w:r>
+        <w:rPr>
+          <w:lang w:val="en-CH"/>
+        </w:rPr>
+        <w:t xml:space="preserve">Optimizer: Adam, </w:t>
+      </w:r>
+      <w:proofErr w:type="spellStart"/>
+      <w:r>
+        <w:rPr>
+          <w:lang w:val="en-CH"/>
+        </w:rPr>
+        <w:t>kleine</w:t>
+      </w:r>
+      <w:proofErr w:type="spellEnd"/>
+      <w:r>
+        <w:rPr>
+          <w:lang w:val="en-CH"/>
+        </w:rPr>
+        <w:t xml:space="preserve"> Learning Rate, </w:t>
+      </w:r>
+      <w:proofErr w:type="spellStart"/>
+      <w:r>
+        <w:rPr>
+          <w:lang w:val="en-CH"/>
+        </w:rPr>
+        <w:t>keine</w:t>
+      </w:r>
+      <w:proofErr w:type="spellEnd"/>
+      <w:r>
+        <w:rPr>
+          <w:lang w:val="en-CH"/>
+        </w:rPr>
+        <w:t xml:space="preserve"> </w:t>
+      </w:r>
+      <w:proofErr w:type="spellStart"/>
+      <w:r>
+        <w:rPr>
+          <w:lang w:val="en-CH"/>
+        </w:rPr>
+        <w:t>Regularisierung</w:t>
+      </w:r>
+      <w:proofErr w:type="spellEnd"/>
+      <w:r>
+        <w:rPr>
+          <w:lang w:val="en-CH"/>
+        </w:rPr>
+        <w:t>.</w:t>
+      </w:r>
+    </w:p>
+    <w:p>
+      <w:pPr>
+        <w:pStyle w:val="ListParagraph"/>
+        <w:numPr>
+          <w:ilvl w:val="1"/>
+          <w:numId w:val="37"/>
+        </w:numPr>
+        <w:rPr>
+          <w:lang w:val="en-CH"/>
+        </w:rPr>
+      </w:pPr>
+      <w:r>
+        <w:rPr>
+          <w:lang w:val="en-CH"/>
+        </w:rPr>
+        <w:t xml:space="preserve">Inference: Query-Embedding </w:t>
+      </w:r>
+      <w:proofErr w:type="spellStart"/>
+      <w:r>
+        <w:rPr>
+          <w:lang w:val="en-CH"/>
+        </w:rPr>
+        <w:t>wird</w:t>
+      </w:r>
+      <w:proofErr w:type="spellEnd"/>
+      <w:r>
+        <w:rPr>
+          <w:lang w:val="en-CH"/>
+        </w:rPr>
+        <w:t xml:space="preserve"> </w:t>
+      </w:r>
+      <w:proofErr w:type="spellStart"/>
+      <w:r>
+        <w:rPr>
+          <w:lang w:val="en-CH"/>
+        </w:rPr>
+        <w:t>mit</w:t>
+      </w:r>
+      <w:proofErr w:type="spellEnd"/>
+      <w:r>
+        <w:rPr>
+          <w:lang w:val="en-CH"/>
+        </w:rPr>
+        <w:t xml:space="preserve"> </w:t>
+      </w:r>
+      <w:proofErr w:type="spellStart"/>
+      <w:r>
+        <w:rPr>
+          <w:lang w:val="en-CH"/>
+        </w:rPr>
+        <w:t>allen</w:t>
+      </w:r>
+      <w:proofErr w:type="spellEnd"/>
+      <w:r>
+        <w:rPr>
+          <w:lang w:val="en-CH"/>
+        </w:rPr>
+        <w:t xml:space="preserve"> </w:t>
+      </w:r>
+      <w:proofErr w:type="spellStart"/>
+      <w:r>
+        <w:rPr>
+          <w:lang w:val="en-CH"/>
+        </w:rPr>
+        <w:t>Rezept</w:t>
+      </w:r>
+      <w:proofErr w:type="spellEnd"/>
+      <w:r>
+        <w:rPr>
+          <w:lang w:val="en-CH"/>
+        </w:rPr>
+        <w:t xml:space="preserve">-Embeddings per Cosine Similarity </w:t>
+      </w:r>
+      <w:proofErr w:type="spellStart"/>
+      <w:r>
+        <w:rPr>
+          <w:lang w:val="en-CH"/>
+        </w:rPr>
+        <w:t>verglichen</w:t>
+      </w:r>
+      <w:proofErr w:type="spellEnd"/>
+      <w:r>
+        <w:rPr>
+          <w:lang w:val="en-CH"/>
+        </w:rPr>
+        <w:t xml:space="preserve"> → </w:t>
+      </w:r>
+      <w:proofErr w:type="gramStart"/>
+      <w:r>
+        <w:rPr>
+          <w:lang w:val="en-CH"/>
+        </w:rPr>
+        <w:t>Top-K</w:t>
+      </w:r>
+      <w:proofErr w:type="gramEnd"/>
+      <w:r>
+        <w:rPr>
+          <w:lang w:val="en-CH"/>
+        </w:rPr>
+        <w:t xml:space="preserve"> </w:t>
+      </w:r>
+      <w:proofErr w:type="spellStart"/>
+      <w:r>
+        <w:rPr>
+          <w:lang w:val="en-CH"/>
+        </w:rPr>
+        <w:t>zurückgegeben</w:t>
+      </w:r>
+      <w:proofErr w:type="spellEnd"/>
+      <w:r>
+        <w:rPr>
+          <w:lang w:val="en-CH"/>
+        </w:rPr>
+        <w:t>.</w:t>
+      </w:r>
+    </w:p>
+    <w:p>
+      <w:pPr>
+        <w:pStyle w:val="ListParagraph"/>
+        <w:numPr>
+          <w:ilvl w:val="1"/>
+          <w:numId w:val="37"/>
+        </w:numPr>
+        <w:rPr>
+          <w:lang w:val="en-CH"/>
+        </w:rPr>
+      </w:pPr>
+      <w:proofErr w:type="spellStart"/>
+      <w:r>
+        <w:rPr>
+          <w:lang w:val="en-CH"/>
+        </w:rPr>
+        <w:t>Datenbasis</w:t>
+      </w:r>
+      <w:proofErr w:type="spellEnd"/>
+      <w:r>
+        <w:rPr>
+          <w:lang w:val="en-CH"/>
+        </w:rPr>
+        <w:t xml:space="preserve">: ca. 2 Mio. </w:t>
+      </w:r>
+      <w:proofErr w:type="spellStart"/>
+      <w:r>
+        <w:rPr>
+          <w:lang w:val="en-CH"/>
+        </w:rPr>
+        <w:t>Rezepte</w:t>
+      </w:r>
+      <w:proofErr w:type="spellEnd"/>
+      <w:r>
+        <w:rPr>
+          <w:lang w:val="en-CH"/>
+        </w:rPr>
+        <w:t>/</w:t>
+      </w:r>
+      <w:proofErr w:type="spellStart"/>
+      <w:r>
+        <w:rPr>
+          <w:lang w:val="en-CH"/>
+        </w:rPr>
+        <w:t>Zeilen</w:t>
+      </w:r>
+      <w:proofErr w:type="spellEnd"/>
+      <w:r>
+        <w:rPr>
+          <w:lang w:val="en-CH"/>
+        </w:rPr>
+        <w:t xml:space="preserve">. Positive/negative </w:t>
+      </w:r>
+      <w:proofErr w:type="spellStart"/>
+      <w:r>
+        <w:rPr>
+          <w:lang w:val="en-CH"/>
+        </w:rPr>
+        <w:t>Paare</w:t>
+      </w:r>
+      <w:proofErr w:type="spellEnd"/>
+      <w:r>
+        <w:rPr>
+          <w:lang w:val="en-CH"/>
+        </w:rPr>
+        <w:t xml:space="preserve"> </w:t>
+      </w:r>
+      <w:proofErr w:type="spellStart"/>
+      <w:r>
+        <w:rPr>
+          <w:lang w:val="en-CH"/>
+        </w:rPr>
+        <w:t>synthetisch</w:t>
+      </w:r>
+      <w:proofErr w:type="spellEnd"/>
+      <w:r>
+        <w:rPr>
+          <w:lang w:val="en-CH"/>
+        </w:rPr>
+        <w:t xml:space="preserve"> </w:t>
+      </w:r>
+      <w:proofErr w:type="spellStart"/>
+      <w:r>
+        <w:rPr>
+          <w:lang w:val="en-CH"/>
+        </w:rPr>
+        <w:t>generiert</w:t>
+      </w:r>
+      <w:proofErr w:type="spellEnd"/>
+      <w:r>
+        <w:rPr>
+          <w:lang w:val="en-CH"/>
+        </w:rPr>
+        <w:t xml:space="preserve">, Ingredients </w:t>
+      </w:r>
+      <w:proofErr w:type="spellStart"/>
+      <w:r>
+        <w:rPr>
+          <w:lang w:val="en-CH"/>
+        </w:rPr>
+        <w:t>zu</w:t>
+      </w:r>
+      <w:proofErr w:type="spellEnd"/>
+      <w:r>
+        <w:rPr>
+          <w:lang w:val="en-CH"/>
+        </w:rPr>
+        <w:t xml:space="preserve"> Zahlen </w:t>
+      </w:r>
+      <w:proofErr w:type="spellStart"/>
+      <w:r>
+        <w:rPr>
+          <w:lang w:val="en-CH"/>
+        </w:rPr>
+        <w:t>kodiert</w:t>
+      </w:r>
+      <w:proofErr w:type="spellEnd"/>
+      <w:r>
+        <w:rPr>
+          <w:lang w:val="en-CH"/>
+        </w:rPr>
+        <w:t>.</w:t>
+      </w:r>
+    </w:p>
+    <w:p>
+      <w:pPr>
+        <w:pStyle w:val="ListParagraph"/>
+        <w:numPr>
+          <w:ilvl w:val="0"/>
+          <w:numId w:val="37"/>
+        </w:numPr>
+        <w:rPr>
+          <w:lang w:val="en-CH"/>
+        </w:rPr>
+      </w:pPr>
+      <w:r>
+        <w:rPr>
+          <w:lang w:val="en-CH"/>
+        </w:rPr>
+        <w:t xml:space="preserve">Generative AI für </w:t>
+      </w:r>
+      <w:proofErr w:type="spellStart"/>
+      <w:r>
+        <w:rPr>
+          <w:lang w:val="en-CH"/>
+        </w:rPr>
+        <w:t>Menüs</w:t>
+      </w:r>
+      <w:proofErr w:type="spellEnd"/>
+      <w:r>
+        <w:rPr>
+          <w:lang w:val="en-CH"/>
+        </w:rPr>
+        <w:t xml:space="preserve"> und Ingredients</w:t>
+      </w:r>
+    </w:p>
+    <w:p>
+      <w:pPr>
+        <w:pStyle w:val="ListParagraph"/>
+        <w:numPr>
+          <w:ilvl w:val="1"/>
+          <w:numId w:val="37"/>
+        </w:numPr>
+        <w:rPr>
+          <w:lang w:val="en-CH"/>
+        </w:rPr>
+      </w:pPr>
+      <w:proofErr w:type="spellStart"/>
+      <w:r>
+        <w:rPr>
+          <w:lang w:val="en-CH"/>
+        </w:rPr>
+        <w:t>Generieren</w:t>
+      </w:r>
+      <w:proofErr w:type="spellEnd"/>
+      <w:r>
+        <w:rPr>
+          <w:lang w:val="en-CH"/>
+        </w:rPr>
+        <w:t xml:space="preserve"> und Cachen von </w:t>
+      </w:r>
+      <w:proofErr w:type="spellStart"/>
+      <w:r>
+        <w:rPr>
+          <w:lang w:val="en-CH"/>
+        </w:rPr>
+        <w:t>Bildern</w:t>
+      </w:r>
+      <w:proofErr w:type="spellEnd"/>
+      <w:r>
+        <w:rPr>
+          <w:lang w:val="en-CH"/>
+        </w:rPr>
+        <w:t xml:space="preserve"> für </w:t>
+      </w:r>
+      <w:proofErr w:type="spellStart"/>
+      <w:r>
+        <w:rPr>
+          <w:lang w:val="en-CH"/>
+        </w:rPr>
+        <w:t>Menüs</w:t>
+      </w:r>
+      <w:proofErr w:type="spellEnd"/>
+      <w:r>
+        <w:rPr>
+          <w:lang w:val="en-CH"/>
+        </w:rPr>
+        <w:t xml:space="preserve"> und </w:t>
+      </w:r>
+      <w:proofErr w:type="spellStart"/>
+      <w:r>
+        <w:rPr>
+          <w:lang w:val="en-CH"/>
+        </w:rPr>
+        <w:t>Zutaten</w:t>
+      </w:r>
+      <w:proofErr w:type="spellEnd"/>
+    </w:p>
+    <w:p>
+      <w:pPr>
+        <w:pStyle w:val="ListParagraph"/>
+        <w:numPr>
+          <w:ilvl w:val="0"/>
+          <w:numId w:val="37"/>
+        </w:numPr>
+        <w:rPr>
+          <w:lang w:val="en-CH"/>
+        </w:rPr>
+      </w:pPr>
+      <w:r>
+        <w:rPr>
+          <w:lang w:val="en-CH"/>
+        </w:rPr>
+        <w:t xml:space="preserve">Multi-Agent Simulation </w:t>
+      </w:r>
+      <w:proofErr w:type="spellStart"/>
+      <w:r>
+        <w:rPr>
+          <w:lang w:val="en-CH"/>
+        </w:rPr>
+        <w:t>mit</w:t>
+      </w:r>
+      <w:proofErr w:type="spellEnd"/>
+      <w:r>
+        <w:rPr>
+          <w:lang w:val="en-CH"/>
+        </w:rPr>
+        <w:t xml:space="preserve"> LLMs für </w:t>
+      </w:r>
+      <w:proofErr w:type="spellStart"/>
+      <w:r>
+        <w:rPr>
+          <w:lang w:val="en-CH"/>
+        </w:rPr>
+        <w:t>kollaborative</w:t>
+      </w:r>
+      <w:proofErr w:type="spellEnd"/>
+      <w:r>
+        <w:rPr>
+          <w:lang w:val="en-CH"/>
+        </w:rPr>
+        <w:t xml:space="preserve"> </w:t>
+      </w:r>
+      <w:proofErr w:type="spellStart"/>
+      <w:r>
+        <w:rPr>
+          <w:lang w:val="en-CH"/>
+        </w:rPr>
+        <w:t>Entscheidungsfindung</w:t>
+      </w:r>
+      <w:proofErr w:type="spellEnd"/>
+      <w:r>
+        <w:rPr>
+          <w:lang w:val="en-CH"/>
+        </w:rPr>
+        <w:t>.</w:t>
+      </w:r>
+    </w:p>
+    <w:p>
+      <w:pPr>
+        <w:pStyle w:val="ListParagraph"/>
+        <w:numPr>
+          <w:ilvl w:val="1"/>
+          <w:numId w:val="37"/>
+        </w:numPr>
+        <w:rPr>
+          <w:lang w:val="en-CH"/>
+        </w:rPr>
+      </w:pPr>
+      <w:r>
+        <w:rPr>
+          <w:lang w:val="en-CH"/>
+        </w:rPr>
+        <w:t xml:space="preserve">Persona </w:t>
+      </w:r>
+      <w:proofErr w:type="spellStart"/>
+      <w:r>
+        <w:rPr>
+          <w:lang w:val="en-CH"/>
+        </w:rPr>
+        <w:t>Generierung</w:t>
+      </w:r>
+      <w:proofErr w:type="spellEnd"/>
+      <w:r>
+        <w:rPr>
+          <w:lang w:val="en-CH"/>
+        </w:rPr>
+        <w:t xml:space="preserve"> </w:t>
+      </w:r>
+      <w:proofErr w:type="spellStart"/>
+      <w:r>
+        <w:rPr>
+          <w:lang w:val="en-CH"/>
+        </w:rPr>
+        <w:t>anhand</w:t>
+      </w:r>
+      <w:proofErr w:type="spellEnd"/>
+      <w:r>
+        <w:rPr>
+          <w:lang w:val="en-CH"/>
+        </w:rPr>
+        <w:t xml:space="preserve"> von Traits</w:t>
+      </w:r>
+    </w:p>
+    <w:p>
+      <w:pPr>
+        <w:pStyle w:val="ListParagraph"/>
+        <w:numPr>
+          <w:ilvl w:val="1"/>
+          <w:numId w:val="37"/>
+        </w:numPr>
+        <w:rPr>
+          <w:lang w:val="en-CH"/>
+        </w:rPr>
+      </w:pPr>
+      <w:proofErr w:type="spellStart"/>
+      <w:r>
+        <w:rPr>
+          <w:lang w:val="en-CH"/>
+        </w:rPr>
+        <w:t>Diskussionssteuerung</w:t>
+      </w:r>
+      <w:proofErr w:type="spellEnd"/>
+      <w:r>
+        <w:rPr>
+          <w:lang w:val="en-CH"/>
+        </w:rPr>
+        <w:t xml:space="preserve"> in </w:t>
+      </w:r>
+      <w:proofErr w:type="spellStart"/>
+      <w:r>
+        <w:rPr>
+          <w:lang w:val="en-CH"/>
+        </w:rPr>
+        <w:t>TinyWorld</w:t>
+      </w:r>
+      <w:proofErr w:type="spellEnd"/>
+    </w:p>
+    <w:p>
+      <w:pPr>
+        <w:pStyle w:val="ListParagraph"/>
+        <w:numPr>
+          <w:ilvl w:val="1"/>
+          <w:numId w:val="37"/>
+        </w:numPr>
+        <w:rPr>
+          <w:lang w:val="en-CH"/>
+        </w:rPr>
+      </w:pPr>
+      <w:r>
+        <w:rPr>
+          <w:lang w:val="en-CH"/>
+        </w:rPr>
+        <w:t xml:space="preserve">Moderation der Agent </w:t>
+      </w:r>
+      <w:proofErr w:type="spellStart"/>
+      <w:r>
+        <w:rPr>
+          <w:lang w:val="en-CH"/>
+        </w:rPr>
+        <w:t>Diskussion</w:t>
+      </w:r>
+      <w:proofErr w:type="spellEnd"/>
+      <w:r>
+        <w:rPr>
+          <w:lang w:val="en-CH"/>
+        </w:rPr>
+        <w:t xml:space="preserve"> </w:t>
+      </w:r>
+      <w:proofErr w:type="spellStart"/>
+      <w:r>
+        <w:rPr>
+          <w:lang w:val="en-CH"/>
+        </w:rPr>
+        <w:t>mittels</w:t>
+      </w:r>
+      <w:proofErr w:type="spellEnd"/>
+      <w:r>
+        <w:rPr>
+          <w:lang w:val="en-CH"/>
+        </w:rPr>
+        <w:t xml:space="preserve"> thoughts</w:t>
+      </w:r>
+    </w:p>
+    <w:p>
+      <w:pPr>
+        <w:pStyle w:val="ListParagraph"/>
+        <w:numPr>
+          <w:ilvl w:val="1"/>
+          <w:numId w:val="37"/>
+        </w:numPr>
+        <w:rPr>
+          <w:lang w:val="en-CH"/>
+        </w:rPr>
+      </w:pPr>
+      <w:proofErr w:type="spellStart"/>
+      <w:r>
+        <w:rPr>
+          <w:lang w:val="en-CH"/>
+        </w:rPr>
+        <w:t>Websocket</w:t>
+      </w:r>
+      <w:proofErr w:type="spellEnd"/>
+      <w:r>
+        <w:rPr>
+          <w:lang w:val="en-CH"/>
+        </w:rPr>
+        <w:t xml:space="preserve"> </w:t>
+      </w:r>
+      <w:proofErr w:type="spellStart"/>
+      <w:r>
+        <w:rPr>
+          <w:lang w:val="en-CH"/>
+        </w:rPr>
+        <w:t>Anbindung</w:t>
+      </w:r>
+      <w:proofErr w:type="spellEnd"/>
+      <w:r>
+        <w:rPr>
+          <w:lang w:val="en-CH"/>
+        </w:rPr>
+        <w:t xml:space="preserve"> </w:t>
+      </w:r>
+      <w:proofErr w:type="gramStart"/>
+      <w:r>
+        <w:rPr>
+          <w:lang w:val="en-CH"/>
+        </w:rPr>
+        <w:t>an</w:t>
+      </w:r>
+      <w:proofErr w:type="gramEnd"/>
+      <w:r>
+        <w:rPr>
+          <w:lang w:val="en-CH"/>
+        </w:rPr>
+        <w:t xml:space="preserve"> Chat, für </w:t>
+      </w:r>
+      <w:proofErr w:type="spellStart"/>
+      <w:r>
+        <w:rPr>
+          <w:lang w:val="en-CH"/>
+        </w:rPr>
+        <w:t>realtime</w:t>
+      </w:r>
+      <w:proofErr w:type="spellEnd"/>
+      <w:r>
+        <w:rPr>
+          <w:lang w:val="en-CH"/>
+        </w:rPr>
+        <w:t xml:space="preserve"> insight in Agent </w:t>
+      </w:r>
+      <w:proofErr w:type="spellStart"/>
+      <w:r>
+        <w:rPr>
+          <w:lang w:val="en-CH"/>
+        </w:rPr>
+        <w:t>Diskussion</w:t>
+      </w:r>
+      <w:proofErr w:type="spellEnd"/>
+    </w:p>
+    <w:p>
+      <w:pPr>
+        <w:pStyle w:val="ListParagraph"/>
+        <w:numPr>
+          <w:ilvl w:val="0"/>
+          <w:numId w:val="37"/>
+        </w:numPr>
+        <w:rPr>
+          <w:lang w:val="en-CH"/>
+        </w:rPr>
+      </w:pPr>
+      <w:proofErr w:type="spellStart"/>
+      <w:r>
+        <w:rPr>
+          <w:lang w:val="en-CH"/>
+        </w:rPr>
+        <w:t>Koordination</w:t>
+      </w:r>
+      <w:proofErr w:type="spellEnd"/>
+      <w:r>
+        <w:rPr>
+          <w:lang w:val="en-CH"/>
+        </w:rPr>
+        <w:t xml:space="preserve"> und </w:t>
+      </w:r>
+      <w:proofErr w:type="spellStart"/>
+      <w:r>
+        <w:rPr>
+          <w:lang w:val="en-CH"/>
+        </w:rPr>
+        <w:t>Persistenz</w:t>
+      </w:r>
+      <w:proofErr w:type="spellEnd"/>
+      <w:r>
+        <w:rPr>
+          <w:lang w:val="en-CH"/>
+        </w:rPr>
+        <w:t xml:space="preserve"> auf Backend</w:t>
+      </w:r>
+    </w:p>
+    <w:p>
+      <w:pPr>
+        <w:pStyle w:val="ListParagraph"/>
+        <w:numPr>
+          <w:ilvl w:val="1"/>
+          <w:numId w:val="37"/>
+        </w:numPr>
+        <w:rPr>
+          <w:lang w:val="en-CH"/>
+        </w:rPr>
+      </w:pPr>
+      <w:r>
+        <w:rPr>
+          <w:lang w:val="en-CH"/>
+        </w:rPr>
+        <w:t>API-</w:t>
+      </w:r>
+      <w:proofErr w:type="spellStart"/>
+      <w:r>
+        <w:rPr>
+          <w:lang w:val="en-CH"/>
+        </w:rPr>
+        <w:t>Integrationen</w:t>
+      </w:r>
+      <w:proofErr w:type="spellEnd"/>
+      <w:r>
+        <w:rPr>
+          <w:lang w:val="en-CH"/>
+        </w:rPr>
+        <w:t xml:space="preserve"> für </w:t>
+      </w:r>
+      <w:proofErr w:type="spellStart"/>
+      <w:r>
+        <w:rPr>
+          <w:lang w:val="en-CH"/>
+        </w:rPr>
+        <w:t>Händler-Produktkataloge</w:t>
+      </w:r>
+      <w:proofErr w:type="spellEnd"/>
+      <w:r>
+        <w:rPr>
+          <w:lang w:val="en-CH"/>
+        </w:rPr>
+        <w:t xml:space="preserve"> und </w:t>
+      </w:r>
+      <w:proofErr w:type="spellStart"/>
+      <w:r>
+        <w:rPr>
+          <w:lang w:val="en-CH"/>
+        </w:rPr>
+        <w:t>smarte</w:t>
+      </w:r>
+      <w:proofErr w:type="spellEnd"/>
+      <w:r>
+        <w:rPr>
+          <w:lang w:val="en-CH"/>
+        </w:rPr>
+        <w:t xml:space="preserve"> </w:t>
+      </w:r>
+      <w:proofErr w:type="spellStart"/>
+      <w:r>
+        <w:rPr>
+          <w:lang w:val="en-CH"/>
+        </w:rPr>
+        <w:t>Haushaltsgeräte</w:t>
+      </w:r>
+      <w:proofErr w:type="spellEnd"/>
+      <w:r>
+        <w:rPr>
+          <w:lang w:val="en-CH"/>
+        </w:rPr>
+        <w:t xml:space="preserve"> (Fridge)</w:t>
+      </w:r>
+      <w:r>
+        <w:rPr>
+          <w:lang w:val="en-CH"/>
+        </w:rPr>
+        <w:t>.</w:t>
+      </w:r>
+    </w:p>
+    <w:p>
+      <w:pPr>
+        <w:pStyle w:val="ListParagraph"/>
+        <w:numPr>
+          <w:ilvl w:val="1"/>
+          <w:numId w:val="37"/>
+        </w:numPr>
+        <w:rPr>
+          <w:lang w:val="en-CH"/>
+        </w:rPr>
+      </w:pPr>
+      <w:proofErr w:type="spellStart"/>
+      <w:r>
+        <w:rPr>
+          <w:lang w:val="en-CH"/>
+        </w:rPr>
+        <w:t>Registrieren</w:t>
+      </w:r>
+      <w:proofErr w:type="spellEnd"/>
+      <w:r>
+        <w:rPr>
+          <w:lang w:val="en-CH"/>
+        </w:rPr>
+        <w:t xml:space="preserve"> von </w:t>
+      </w:r>
+      <w:proofErr w:type="spellStart"/>
+      <w:r>
+        <w:rPr>
+          <w:lang w:val="en-CH"/>
+        </w:rPr>
+        <w:t>Personen</w:t>
+      </w:r>
+      <w:proofErr w:type="spellEnd"/>
+      <w:r>
+        <w:rPr>
+          <w:lang w:val="en-CH"/>
+        </w:rPr>
+        <w:t xml:space="preserve"> und </w:t>
+      </w:r>
+      <w:proofErr w:type="spellStart"/>
+      <w:r>
+        <w:rPr>
+          <w:lang w:val="en-CH"/>
+        </w:rPr>
+        <w:t>Haushalten</w:t>
+      </w:r>
+      <w:proofErr w:type="spellEnd"/>
+    </w:p>
+    <w:p>
+      <w:pPr>
+        <w:pStyle w:val="ListParagraph"/>
+        <w:numPr>
+          <w:ilvl w:val="1"/>
+          <w:numId w:val="37"/>
+        </w:numPr>
+        <w:rPr>
+          <w:lang w:val="en-CH"/>
+        </w:rPr>
+      </w:pPr>
+      <w:proofErr w:type="spellStart"/>
+      <w:r>
+        <w:rPr>
+          <w:lang w:val="en-CH"/>
+        </w:rPr>
+        <w:t>Haushalt</w:t>
+      </w:r>
+      <w:proofErr w:type="spellEnd"/>
+      <w:r>
+        <w:rPr>
+          <w:lang w:val="en-CH"/>
+        </w:rPr>
+        <w:t xml:space="preserve"> </w:t>
+      </w:r>
+      <w:proofErr w:type="spellStart"/>
+      <w:r>
+        <w:rPr>
+          <w:lang w:val="en-CH"/>
+        </w:rPr>
+        <w:t>beitreten</w:t>
+      </w:r>
+      <w:proofErr w:type="spellEnd"/>
+      <w:r>
+        <w:rPr>
+          <w:lang w:val="en-CH"/>
+        </w:rPr>
+        <w:t xml:space="preserve"> </w:t>
+      </w:r>
+      <w:proofErr w:type="spellStart"/>
+      <w:r>
+        <w:rPr>
+          <w:lang w:val="en-CH"/>
+        </w:rPr>
+        <w:t>über</w:t>
+      </w:r>
+      <w:proofErr w:type="spellEnd"/>
+      <w:r>
+        <w:rPr>
+          <w:lang w:val="en-CH"/>
+        </w:rPr>
+        <w:t xml:space="preserve"> </w:t>
+      </w:r>
+      <w:proofErr w:type="spellStart"/>
+      <w:r>
+        <w:rPr>
+          <w:lang w:val="en-CH"/>
+        </w:rPr>
+        <w:t>Einladungsl</w:t>
+      </w:r>
+      <w:r>
+        <w:rPr>
+          <w:lang w:val="en-CH"/>
+        </w:rPr>
+        <w:t>ink</w:t>
+      </w:r>
+      <w:proofErr w:type="spellEnd"/>
+      <w:r>
+        <w:rPr>
+          <w:lang w:val="en-CH"/>
+        </w:rPr>
+        <w:t xml:space="preserve"> </w:t>
+      </w:r>
+      <w:proofErr w:type="spellStart"/>
+      <w:r>
+        <w:rPr>
+          <w:lang w:val="en-CH"/>
+        </w:rPr>
+        <w:t>bzw</w:t>
+      </w:r>
+      <w:proofErr w:type="spellEnd"/>
+      <w:r>
+        <w:rPr>
+          <w:lang w:val="en-CH"/>
+        </w:rPr>
+        <w:t>. QR-Code</w:t>
+      </w:r>
+    </w:p>
+    <w:p>
+      <w:pPr>
+        <w:pStyle w:val="ListParagraph"/>
+        <w:numPr>
+          <w:ilvl w:val="1"/>
+          <w:numId w:val="37"/>
+        </w:numPr>
+        <w:rPr>
+          <w:lang w:val="en-CH"/>
+        </w:rPr>
+      </w:pPr>
+      <w:proofErr w:type="spellStart"/>
+      <w:r>
+        <w:rPr>
+          <w:lang w:val="en-CH"/>
+        </w:rPr>
+        <w:t>Profil</w:t>
+      </w:r>
+      <w:proofErr w:type="spellEnd"/>
+      <w:r>
+        <w:rPr>
+          <w:lang w:val="en-CH"/>
+        </w:rPr>
+        <w:t xml:space="preserve"> </w:t>
+      </w:r>
+      <w:proofErr w:type="spellStart"/>
+      <w:r>
+        <w:rPr>
+          <w:lang w:val="en-CH"/>
+        </w:rPr>
+        <w:t>definieren</w:t>
+      </w:r>
+      <w:proofErr w:type="spellEnd"/>
+      <w:r>
+        <w:rPr>
+          <w:lang w:val="en-CH"/>
+        </w:rPr>
+        <w:t xml:space="preserve"> und </w:t>
+      </w:r>
+      <w:proofErr w:type="spellStart"/>
+      <w:r>
+        <w:rPr>
+          <w:lang w:val="en-CH"/>
+        </w:rPr>
+        <w:t>editieren</w:t>
+      </w:r>
+      <w:proofErr w:type="spellEnd"/>
+      <w:r>
+        <w:rPr>
+          <w:lang w:val="en-CH"/>
+        </w:rPr>
+        <w:t xml:space="preserve">, </w:t>
+      </w:r>
+      <w:proofErr w:type="spellStart"/>
+      <w:r>
+        <w:rPr>
+          <w:lang w:val="en-CH"/>
+        </w:rPr>
+        <w:t>zur</w:t>
+      </w:r>
+      <w:proofErr w:type="spellEnd"/>
+      <w:r>
+        <w:rPr>
+          <w:lang w:val="en-CH"/>
+        </w:rPr>
+        <w:t xml:space="preserve"> Definition von KI-Digital Twin</w:t>
+      </w:r>
+    </w:p>
+    <w:p>
+      <w:pPr>
+        <w:pStyle w:val="ListParagraph"/>
+        <w:numPr>
+          <w:ilvl w:val="1"/>
+          <w:numId w:val="37"/>
+        </w:numPr>
+        <w:rPr>
+          <w:lang w:val="en-CH"/>
+        </w:rPr>
+      </w:pPr>
+      <w:proofErr w:type="spellStart"/>
+      <w:r>
+        <w:rPr>
+          <w:lang w:val="en-CH"/>
+        </w:rPr>
+        <w:t>Planungssitzung</w:t>
+      </w:r>
+      <w:proofErr w:type="spellEnd"/>
+      <w:r>
+        <w:rPr>
+          <w:lang w:val="en-CH"/>
+        </w:rPr>
+        <w:t xml:space="preserve"> </w:t>
+      </w:r>
+      <w:r>
+        <w:rPr>
+          <w:lang w:val="en-CH"/>
+        </w:rPr>
+        <w:t xml:space="preserve">für </w:t>
+      </w:r>
+      <w:proofErr w:type="spellStart"/>
+      <w:r>
+        <w:rPr>
+          <w:lang w:val="en-CH"/>
+        </w:rPr>
+        <w:t>Haushalt</w:t>
+      </w:r>
+      <w:proofErr w:type="spellEnd"/>
+      <w:r>
+        <w:rPr>
+          <w:lang w:val="en-CH"/>
+        </w:rPr>
+        <w:t xml:space="preserve"> </w:t>
+      </w:r>
+      <w:proofErr w:type="spellStart"/>
+      <w:r>
+        <w:rPr>
+          <w:lang w:val="en-CH"/>
+        </w:rPr>
+        <w:t>starten</w:t>
+      </w:r>
+      <w:proofErr w:type="spellEnd"/>
+    </w:p>
+    <w:p>
+      <w:pPr>
+        <w:pStyle w:val="ListParagraph"/>
+        <w:numPr>
+          <w:ilvl w:val="1"/>
+          <w:numId w:val="37"/>
+        </w:numPr>
+        <w:rPr>
+          <w:lang w:val="en-CH"/>
+        </w:rPr>
+      </w:pPr>
+      <w:proofErr w:type="spellStart"/>
+      <w:r>
+        <w:rPr>
+          <w:lang w:val="en-CH"/>
+        </w:rPr>
+        <w:t>Persistieren</w:t>
+      </w:r>
+      <w:proofErr w:type="spellEnd"/>
+      <w:r>
+        <w:rPr>
+          <w:lang w:val="en-CH"/>
+        </w:rPr>
+        <w:t xml:space="preserve"> von </w:t>
+      </w:r>
+      <w:proofErr w:type="spellStart"/>
+      <w:r>
+        <w:rPr>
+          <w:lang w:val="en-CH"/>
+        </w:rPr>
+        <w:t>Zwischenresultaten</w:t>
+      </w:r>
+      <w:proofErr w:type="spellEnd"/>
+      <w:r>
+        <w:rPr>
+          <w:lang w:val="en-CH"/>
+        </w:rPr>
+        <w:t xml:space="preserve"> und </w:t>
+      </w:r>
+      <w:proofErr w:type="spellStart"/>
+      <w:r>
+        <w:rPr>
+          <w:lang w:val="en-CH"/>
+        </w:rPr>
+        <w:t>Aufrufen</w:t>
+      </w:r>
+      <w:proofErr w:type="spellEnd"/>
+      <w:r>
+        <w:rPr>
+          <w:lang w:val="en-CH"/>
+        </w:rPr>
+        <w:t xml:space="preserve"> der Services für </w:t>
+      </w:r>
+      <w:proofErr w:type="spellStart"/>
+      <w:r>
+        <w:rPr>
+          <w:lang w:val="en-CH"/>
+        </w:rPr>
+        <w:t>Menüempfehlungen</w:t>
+      </w:r>
+      <w:proofErr w:type="spellEnd"/>
+      <w:r>
+        <w:rPr>
+          <w:lang w:val="en-CH"/>
+        </w:rPr>
+        <w:t xml:space="preserve"> und </w:t>
+      </w:r>
+      <w:proofErr w:type="spellStart"/>
+      <w:r>
+        <w:rPr>
+          <w:lang w:val="en-CH"/>
+        </w:rPr>
+        <w:t>Diskussion</w:t>
+      </w:r>
+      <w:proofErr w:type="spellEnd"/>
+    </w:p>
+    <w:p>
+      <w:pPr>
+        <w:pStyle w:val="ListParagraph"/>
+        <w:numPr>
+          <w:ilvl w:val="1"/>
+          <w:numId w:val="37"/>
+        </w:numPr>
+        <w:rPr>
+          <w:lang w:val="en-CH"/>
+        </w:rPr>
+      </w:pPr>
       <w:r>
         <w:br w:type="page"/>
       </w:r>
@@ -2347,7 +4175,7 @@
       <w:pPr>
         <w:pStyle w:val="Heading1"/>
       </w:pPr>
-      <w:bookmarkStart w:id="13" w:name="_Toc206803182"/>
+      <w:bookmarkStart w:id="13" w:name="_Toc206925157"/>
       <w:r>
         <w:lastRenderedPageBreak/>
         <w:t>Technischer Aufbau</w:t>
@@ -2358,19 +4186,190 @@
       <w:pPr>
         <w:ind w:left="-1418"/>
         <w:rPr>
+          <w:lang w:val="en-CH" w:eastAsia="en-US"/>
+        </w:rPr>
+      </w:pPr>
+      <w:proofErr w:type="spellStart"/>
+      <w:r>
+        <w:rPr>
+          <w:lang w:val="en-CH" w:eastAsia="en-US"/>
+        </w:rPr>
+        <w:t>Nachfolgend</w:t>
+      </w:r>
+      <w:proofErr w:type="spellEnd"/>
+      <w:r>
+        <w:rPr>
+          <w:lang w:val="en-CH" w:eastAsia="en-US"/>
+        </w:rPr>
+        <w:t xml:space="preserve"> </w:t>
+      </w:r>
+      <w:proofErr w:type="spellStart"/>
+      <w:r>
+        <w:rPr>
+          <w:lang w:val="en-CH" w:eastAsia="en-US"/>
+        </w:rPr>
+        <w:t>wird</w:t>
+      </w:r>
+      <w:proofErr w:type="spellEnd"/>
+      <w:r>
+        <w:rPr>
+          <w:lang w:val="en-CH" w:eastAsia="en-US"/>
+        </w:rPr>
+        <w:t xml:space="preserve"> der Aufbau (</w:t>
+      </w:r>
+      <w:proofErr w:type="spellStart"/>
+      <w:r>
+        <w:rPr>
+          <w:lang w:val="en-CH" w:eastAsia="en-US"/>
+        </w:rPr>
+        <w:t>Bausteinansicht</w:t>
+      </w:r>
+      <w:proofErr w:type="spellEnd"/>
+      <w:r>
+        <w:rPr>
+          <w:lang w:val="en-CH" w:eastAsia="en-US"/>
+        </w:rPr>
+        <w:t xml:space="preserve">) </w:t>
+      </w:r>
+      <w:proofErr w:type="spellStart"/>
+      <w:r>
+        <w:rPr>
+          <w:lang w:val="en-CH" w:eastAsia="en-US"/>
+        </w:rPr>
+        <w:t>sowie</w:t>
+      </w:r>
+      <w:proofErr w:type="spellEnd"/>
+      <w:r>
+        <w:rPr>
+          <w:lang w:val="en-CH" w:eastAsia="en-US"/>
+        </w:rPr>
+        <w:t xml:space="preserve"> die Installation (</w:t>
+      </w:r>
+      <w:proofErr w:type="spellStart"/>
+      <w:r>
+        <w:rPr>
+          <w:lang w:val="en-CH" w:eastAsia="en-US"/>
+        </w:rPr>
+        <w:t>Verteilungssicht</w:t>
+      </w:r>
+      <w:proofErr w:type="spellEnd"/>
+      <w:r>
+        <w:rPr>
+          <w:lang w:val="en-CH" w:eastAsia="en-US"/>
+        </w:rPr>
+        <w:t xml:space="preserve">) </w:t>
+      </w:r>
+      <w:proofErr w:type="spellStart"/>
+      <w:r>
+        <w:rPr>
+          <w:lang w:val="en-CH" w:eastAsia="en-US"/>
+        </w:rPr>
+        <w:t>gezeigt</w:t>
+      </w:r>
+      <w:proofErr w:type="spellEnd"/>
+      <w:r>
+        <w:rPr>
+          <w:lang w:val="en-CH" w:eastAsia="en-US"/>
+        </w:rPr>
+        <w:t>.</w:t>
+      </w:r>
+    </w:p>
+    <w:p>
+      <w:pPr>
+        <w:ind w:left="-1418"/>
+        <w:rPr>
+          <w:lang w:val="en-CH" w:eastAsia="en-US"/>
+        </w:rPr>
+      </w:pPr>
+    </w:p>
+    <w:p>
+      <w:pPr>
+        <w:pStyle w:val="Heading2"/>
+      </w:pPr>
+      <w:bookmarkStart w:id="14" w:name="_Toc206925158"/>
+      <w:r>
+        <w:t>Bausteinsicht</w:t>
+      </w:r>
+      <w:bookmarkEnd w:id="14"/>
+    </w:p>
+    <w:p>
+      <w:pPr>
+        <w:ind w:left="-1418"/>
+        <w:rPr>
           <w:lang w:eastAsia="en-US"/>
         </w:rPr>
       </w:pPr>
+      <w:r>
+        <w:rPr>
+          <w:noProof/>
+          <w:lang w:eastAsia="en-US"/>
+        </w:rPr>
+        <w:drawing>
+          <wp:inline distT="0" distB="0" distL="0" distR="0" wp14:anchorId="1CBA2F0A" wp14:editId="74F960F2">
+            <wp:extent cx="4398654" cy="3970213"/>
+            <wp:effectExtent l="0" t="0" r="1905" b="0"/>
+            <wp:docPr id="1749643602" name="Graphic 1"/>
+            <wp:cNvGraphicFramePr>
+              <a:graphicFrameLocks xmlns:a="http://schemas.openxmlformats.org/drawingml/2006/main" noChangeAspect="1"/>
+            </wp:cNvGraphicFramePr>
+            <a:graphic xmlns:a="http://schemas.openxmlformats.org/drawingml/2006/main">
+              <a:graphicData uri="http://schemas.openxmlformats.org/drawingml/2006/picture">
+                <pic:pic xmlns:pic="http://schemas.openxmlformats.org/drawingml/2006/picture">
+                  <pic:nvPicPr>
+                    <pic:cNvPr id="1749643602" name=""/>
+                    <pic:cNvPicPr/>
+                  </pic:nvPicPr>
+                  <pic:blipFill>
+                    <a:blip r:embed="rId19">
+                      <a:extLst>
+                        <a:ext uri="{96DAC541-7B7A-43D3-8B79-37D633B846F1}">
+                          <asvg:svgBlip xmlns:asvg="http://schemas.microsoft.com/office/drawing/2016/SVG/main" r:embed="rId20"/>
+                        </a:ext>
+                      </a:extLst>
+                    </a:blip>
+                    <a:stretch>
+                      <a:fillRect/>
+                    </a:stretch>
+                  </pic:blipFill>
+                  <pic:spPr>
+                    <a:xfrm>
+                      <a:off x="0" y="0"/>
+                      <a:ext cx="4406436" cy="3977237"/>
+                    </a:xfrm>
+                    <a:prstGeom prst="rect">
+                      <a:avLst/>
+                    </a:prstGeom>
+                  </pic:spPr>
+                </pic:pic>
+              </a:graphicData>
+            </a:graphic>
+          </wp:inline>
+        </w:drawing>
+      </w:r>
+    </w:p>
+    <w:p>
+      <w:pPr>
+        <w:rPr>
+          <w:lang w:eastAsia="en-US"/>
+        </w:rPr>
+      </w:pPr>
+      <w:r>
+        <w:rPr>
+          <w:lang w:eastAsia="en-US"/>
+        </w:rPr>
+        <w:br w:type="page"/>
+      </w:r>
     </w:p>
     <w:p>
       <w:pPr>
         <w:pStyle w:val="Heading2"/>
       </w:pPr>
-      <w:bookmarkStart w:id="14" w:name="_Toc206803183"/>
-      <w:r>
-        <w:t>Bausteinsicht</w:t>
-      </w:r>
-      <w:bookmarkEnd w:id="14"/>
+      <w:bookmarkStart w:id="15" w:name="_Toc206925159"/>
+      <w:r>
+        <w:lastRenderedPageBreak/>
+        <w:t>Verteilungssicht</w:t>
+      </w:r>
+      <w:bookmarkEnd w:id="15"/>
     </w:p>
     <w:p>
       <w:pPr>
@@ -2381,9 +4380,50 @@
       </w:pPr>
       <w:r>
         <w:rPr>
+          <w:noProof/>
           <w:lang w:eastAsia="en-US"/>
         </w:rPr>
-        <w:t>…</w:t>
+        <w:drawing>
+          <wp:inline distT="0" distB="0" distL="0" distR="0" wp14:anchorId="75C2180B" wp14:editId="05588C0B">
+            <wp:extent cx="5445000" cy="3453918"/>
+            <wp:effectExtent l="0" t="0" r="3810" b="0"/>
+            <wp:docPr id="295521898" name="Graphic 1"/>
+            <wp:cNvGraphicFramePr>
+              <a:graphicFrameLocks xmlns:a="http://schemas.openxmlformats.org/drawingml/2006/main" noChangeAspect="1"/>
+            </wp:cNvGraphicFramePr>
+            <a:graphic xmlns:a="http://schemas.openxmlformats.org/drawingml/2006/main">
+              <a:graphicData uri="http://schemas.openxmlformats.org/drawingml/2006/picture">
+                <pic:pic xmlns:pic="http://schemas.openxmlformats.org/drawingml/2006/picture">
+                  <pic:nvPicPr>
+                    <pic:cNvPr id="295521898" name=""/>
+                    <pic:cNvPicPr/>
+                  </pic:nvPicPr>
+                  <pic:blipFill>
+                    <a:blip r:embed="rId21">
+                      <a:extLst>
+                        <a:ext uri="{96DAC541-7B7A-43D3-8B79-37D633B846F1}">
+                          <asvg:svgBlip xmlns:asvg="http://schemas.microsoft.com/office/drawing/2016/SVG/main" r:embed="rId22"/>
+                        </a:ext>
+                      </a:extLst>
+                    </a:blip>
+                    <a:stretch>
+                      <a:fillRect/>
+                    </a:stretch>
+                  </pic:blipFill>
+                  <pic:spPr>
+                    <a:xfrm>
+                      <a:off x="0" y="0"/>
+                      <a:ext cx="5445510" cy="3454242"/>
+                    </a:xfrm>
+                    <a:prstGeom prst="rect">
+                      <a:avLst/>
+                    </a:prstGeom>
+                  </pic:spPr>
+                </pic:pic>
+              </a:graphicData>
+            </a:graphic>
+          </wp:inline>
+        </w:drawing>
       </w:r>
     </w:p>
     <w:p>
@@ -2398,31 +4438,7 @@
       <w:pPr>
         <w:pStyle w:val="Heading2"/>
       </w:pPr>
-      <w:bookmarkStart w:id="15" w:name="_Toc206803184"/>
-      <w:r>
-        <w:t>Verteilungssicht</w:t>
-      </w:r>
-      <w:bookmarkEnd w:id="15"/>
-    </w:p>
-    <w:p>
-      <w:pPr>
-        <w:ind w:left="-1418"/>
-        <w:rPr>
-          <w:lang w:eastAsia="en-US"/>
-        </w:rPr>
-      </w:pPr>
-      <w:r>
-        <w:rPr>
-          <w:lang w:eastAsia="en-US"/>
-        </w:rPr>
-        <w:t>…</w:t>
-      </w:r>
-    </w:p>
-    <w:p>
-      <w:pPr>
-        <w:pStyle w:val="Heading2"/>
-      </w:pPr>
-      <w:bookmarkStart w:id="16" w:name="_Toc206803185"/>
+      <w:bookmarkStart w:id="16" w:name="_Toc206925160"/>
       <w:r>
         <w:t>Technologien und Frameworks</w:t>
       </w:r>
@@ -2435,12 +4451,65 @@
           <w:ilvl w:val="0"/>
           <w:numId w:val="34"/>
         </w:numPr>
-      </w:pPr>
-      <w:r>
+        <w:rPr>
+          <w:lang w:val="en-GB"/>
+        </w:rPr>
+      </w:pPr>
+      <w:r>
+        <w:rPr>
+          <w:lang w:val="en-GB"/>
+        </w:rPr>
         <w:t>Frontend: Vue.js</w:t>
       </w:r>
       <w:r>
-        <w:t>, Docker</w:t>
+        <w:rPr>
+          <w:lang w:val="en-GB"/>
+        </w:rPr>
+        <w:t xml:space="preserve"> 3, </w:t>
+      </w:r>
+      <w:proofErr w:type="spellStart"/>
+      <w:r>
+        <w:rPr>
+          <w:lang w:val="en-GB"/>
+        </w:rPr>
+        <w:t>Websockets</w:t>
+      </w:r>
+      <w:proofErr w:type="spellEnd"/>
+      <w:r>
+        <w:rPr>
+          <w:lang w:val="en-GB"/>
+        </w:rPr>
+        <w:t>, Tailwind</w:t>
+      </w:r>
+      <w:r>
+        <w:rPr>
+          <w:lang w:val="en-GB"/>
+        </w:rPr>
+        <w:t>,</w:t>
+      </w:r>
+      <w:r>
+        <w:rPr>
+          <w:lang w:val="en-GB"/>
+        </w:rPr>
+        <w:t xml:space="preserve"> Docker</w:t>
+      </w:r>
+      <w:r>
+        <w:rPr>
+          <w:lang w:val="en-GB"/>
+        </w:rPr>
+        <w:t xml:space="preserve"> (</w:t>
+      </w:r>
+      <w:r>
+        <w:rPr>
+          <w:lang w:val="en-GB"/>
+        </w:rPr>
+        <w:t>nginx</w:t>
+      </w:r>
+      <w:r>
+        <w:rPr>
+          <w:lang w:val="en-GB"/>
+        </w:rPr>
+        <w:t>)</w:t>
       </w:r>
     </w:p>
     <w:p>
@@ -2458,36 +4527,227 @@
         <w:t>9</w:t>
       </w:r>
       <w:r>
+        <w:t>,</w:t>
+      </w:r>
+      <w:r>
+        <w:t xml:space="preserve"> minimal APIs</w:t>
+      </w:r>
+      <w:r>
+        <w:t>, Azure Table Storage</w:t>
+      </w:r>
+      <w:r>
+        <w:t>,</w:t>
+      </w:r>
+      <w:r>
+        <w:t xml:space="preserve"> Docker</w:t>
+      </w:r>
+      <w:r>
+        <w:t xml:space="preserve"> (</w:t>
+      </w:r>
+      <w:proofErr w:type="spellStart"/>
+      <w:r>
+        <w:t>Kestrel</w:t>
+      </w:r>
+      <w:proofErr w:type="spellEnd"/>
+      <w:r>
+        <w:t>)</w:t>
+      </w:r>
+    </w:p>
+    <w:p>
+      <w:pPr>
+        <w:pStyle w:val="ListParagraph"/>
+        <w:numPr>
+          <w:ilvl w:val="0"/>
+          <w:numId w:val="34"/>
+        </w:numPr>
+        <w:rPr>
+          <w:lang w:val="en-GB"/>
+        </w:rPr>
+      </w:pPr>
+      <w:proofErr w:type="spellStart"/>
+      <w:r>
+        <w:rPr>
+          <w:lang w:val="en-GB"/>
+        </w:rPr>
+        <w:t>Recomender</w:t>
+      </w:r>
+      <w:proofErr w:type="spellEnd"/>
+      <w:r>
+        <w:rPr>
+          <w:lang w:val="en-GB"/>
+        </w:rPr>
+        <w:t>: Python 3</w:t>
+      </w:r>
+      <w:r>
+        <w:rPr>
+          <w:lang w:val="en-GB"/>
+        </w:rPr>
+        <w:t xml:space="preserve">.12, </w:t>
+      </w:r>
+      <w:proofErr w:type="spellStart"/>
+      <w:r>
+        <w:rPr>
+          <w:lang w:val="en-GB"/>
+        </w:rPr>
+        <w:t>FastAPI</w:t>
+      </w:r>
+      <w:proofErr w:type="spellEnd"/>
+      <w:r>
+        <w:rPr>
+          <w:lang w:val="en-GB"/>
+        </w:rPr>
+        <w:t xml:space="preserve">, </w:t>
+      </w:r>
+      <w:proofErr w:type="spellStart"/>
+      <w:r>
+        <w:rPr>
+          <w:lang w:val="en-GB"/>
+        </w:rPr>
+        <w:t>PyTorch</w:t>
+      </w:r>
+      <w:proofErr w:type="spellEnd"/>
+      <w:proofErr w:type="gramStart"/>
+      <w:r>
+        <w:rPr>
+          <w:lang w:val="en-GB"/>
+        </w:rPr>
+        <w:t xml:space="preserve">, </w:t>
+      </w:r>
+      <w:r>
+        <w:rPr>
+          <w:lang w:val="en-GB"/>
+        </w:rPr>
+        <w:t>,</w:t>
+      </w:r>
+      <w:proofErr w:type="gramEnd"/>
+      <w:r>
+        <w:rPr>
+          <w:lang w:val="en-GB"/>
+        </w:rPr>
+        <w:t xml:space="preserve"> Docker</w:t>
+      </w:r>
+    </w:p>
+    <w:p>
+      <w:pPr>
+        <w:pStyle w:val="ListParagraph"/>
+        <w:numPr>
+          <w:ilvl w:val="0"/>
+          <w:numId w:val="34"/>
+        </w:numPr>
+        <w:rPr>
+          <w:lang w:val="en-GB"/>
+        </w:rPr>
+      </w:pPr>
+      <w:proofErr w:type="spellStart"/>
+      <w:r>
+        <w:rPr>
+          <w:lang w:val="en-GB"/>
+        </w:rPr>
+        <w:t>Minglers</w:t>
+      </w:r>
+      <w:proofErr w:type="spellEnd"/>
+      <w:r>
+        <w:rPr>
+          <w:lang w:val="en-GB"/>
+        </w:rPr>
+        <w:t>: Python 3</w:t>
+      </w:r>
+      <w:r>
+        <w:rPr>
+          <w:lang w:val="en-GB"/>
+        </w:rPr>
+        <w:t>.12</w:t>
+      </w:r>
+      <w:r>
+        <w:rPr>
+          <w:lang w:val="en-GB"/>
+        </w:rPr>
+        <w:t xml:space="preserve">, </w:t>
+      </w:r>
+      <w:proofErr w:type="spellStart"/>
+      <w:r>
+        <w:rPr>
+          <w:lang w:val="en-GB"/>
+        </w:rPr>
+        <w:t>FastAPI</w:t>
+      </w:r>
+      <w:proofErr w:type="spellEnd"/>
+      <w:r>
+        <w:rPr>
+          <w:lang w:val="en-GB"/>
+        </w:rPr>
+        <w:t xml:space="preserve">, </w:t>
+      </w:r>
+      <w:proofErr w:type="spellStart"/>
+      <w:r>
+        <w:rPr>
+          <w:lang w:val="en-GB"/>
+        </w:rPr>
+        <w:t>TinyTroup</w:t>
+      </w:r>
+      <w:proofErr w:type="spellEnd"/>
+      <w:r>
+        <w:rPr>
+          <w:lang w:val="en-GB"/>
+        </w:rPr>
+        <w:t xml:space="preserve"> for LLM Agents</w:t>
+      </w:r>
+      <w:r>
+        <w:rPr>
+          <w:lang w:val="en-GB"/>
+        </w:rPr>
         <w:t>, Docker</w:t>
       </w:r>
     </w:p>
     <w:p>
       <w:pPr>
+        <w:pStyle w:val="ListParagraph"/>
+        <w:numPr>
+          <w:ilvl w:val="0"/>
+          <w:numId w:val="34"/>
+        </w:numPr>
+        <w:rPr>
+          <w:lang w:val="en-GB"/>
+        </w:rPr>
+      </w:pPr>
+      <w:r>
+        <w:rPr>
+          <w:lang w:val="en-GB"/>
+        </w:rPr>
+        <w:t>CI/CD: GitHub Actions, Azure Container Registry</w:t>
+      </w:r>
+    </w:p>
+    <w:p>
+      <w:pPr>
+        <w:pStyle w:val="ListParagraph"/>
+        <w:numPr>
+          <w:ilvl w:val="0"/>
+          <w:numId w:val="34"/>
+        </w:numPr>
+        <w:rPr>
+          <w:lang w:val="en-GB"/>
+        </w:rPr>
+      </w:pPr>
+      <w:r>
+        <w:rPr>
+          <w:lang w:val="en-GB"/>
+        </w:rPr>
+        <w:t>Hosting: Azure Web Apps for Containers</w:t>
+      </w:r>
+    </w:p>
+    <w:p>
+      <w:pPr>
         <w:ind w:left="-1418"/>
         <w:rPr>
           <w:lang w:val="en-GB" w:eastAsia="en-US"/>
         </w:rPr>
       </w:pPr>
-      <w:r>
-        <w:rPr>
-          <w:lang w:val="en-GB" w:eastAsia="en-US"/>
-        </w:rPr>
-        <w:t>…</w:t>
-      </w:r>
-    </w:p>
-    <w:p>
-      <w:pPr>
-        <w:ind w:left="-1418"/>
-        <w:rPr>
-          <w:lang w:val="en-GB" w:eastAsia="en-US"/>
-        </w:rPr>
-      </w:pPr>
     </w:p>
     <w:p>
       <w:pPr>
         <w:pStyle w:val="Heading1"/>
       </w:pPr>
-      <w:bookmarkStart w:id="17" w:name="_Toc206803186"/>
+      <w:bookmarkStart w:id="17" w:name="_Toc206925161"/>
       <w:r>
         <w:t>Abgrenzung</w:t>
       </w:r>
@@ -2498,27 +4758,119 @@
     </w:p>
     <w:p>
       <w:pPr>
-        <w:rPr>
-          <w:lang w:eastAsia="en-US"/>
-        </w:rPr>
-      </w:pPr>
-      <w:r>
-        <w:rPr>
-          <w:lang w:eastAsia="en-US"/>
-        </w:rPr>
-        <w:t>...</w:t>
-      </w:r>
-      <w:r>
-        <w:rPr>
-          <w:lang w:eastAsia="en-US"/>
-        </w:rPr>
-        <w:tab/>
-      </w:r>
-      <w:r>
-        <w:rPr>
-          <w:lang w:eastAsia="en-US"/>
-        </w:rPr>
-        <w:tab/>
+        <w:pStyle w:val="ListParagraph"/>
+        <w:numPr>
+          <w:ilvl w:val="0"/>
+          <w:numId w:val="34"/>
+        </w:numPr>
+      </w:pPr>
+      <w:r>
+        <w:t>Das verwendete Open</w:t>
+      </w:r>
+      <w:r>
+        <w:t xml:space="preserve"> Source Dataset hat Qualitätsprobleme, kann jedoch einfach ein anderes verwendet werden.</w:t>
+      </w:r>
+    </w:p>
+    <w:p>
+      <w:pPr>
+        <w:pStyle w:val="ListParagraph"/>
+        <w:numPr>
+          <w:ilvl w:val="0"/>
+          <w:numId w:val="34"/>
+        </w:numPr>
+      </w:pPr>
+      <w:r>
+        <w:t>Daten sind nur in English vorhanden, entsprechend ist das UI nicht durchgehend Deutsch.</w:t>
+      </w:r>
+    </w:p>
+    <w:p>
+      <w:pPr>
+        <w:pStyle w:val="ListParagraph"/>
+        <w:numPr>
+          <w:ilvl w:val="0"/>
+          <w:numId w:val="34"/>
+        </w:numPr>
+      </w:pPr>
+      <w:r>
+        <w:t xml:space="preserve">Der Smart </w:t>
+      </w:r>
+      <w:proofErr w:type="spellStart"/>
+      <w:r>
+        <w:t>Fridge</w:t>
+      </w:r>
+      <w:proofErr w:type="spellEnd"/>
+      <w:r>
+        <w:t xml:space="preserve"> ist simuliert (Aufforderung zum planen API </w:t>
+      </w:r>
+      <w:proofErr w:type="spellStart"/>
+      <w:r>
+        <w:t>call</w:t>
+      </w:r>
+      <w:proofErr w:type="spellEnd"/>
+      <w:r>
+        <w:t xml:space="preserve"> wird manuell angestossen).</w:t>
+      </w:r>
+    </w:p>
+    <w:p>
+      <w:pPr>
+        <w:pStyle w:val="ListParagraph"/>
+        <w:numPr>
+          <w:ilvl w:val="0"/>
+          <w:numId w:val="34"/>
+        </w:numPr>
+      </w:pPr>
+      <w:r>
+        <w:t>Reale Personen können in den Chat schreiben, Input wird jedoch nicht berücksichtigt.</w:t>
+      </w:r>
+    </w:p>
+    <w:p>
+      <w:pPr>
+        <w:pStyle w:val="ListParagraph"/>
+        <w:numPr>
+          <w:ilvl w:val="0"/>
+          <w:numId w:val="34"/>
+        </w:numPr>
+      </w:pPr>
+      <w:r>
+        <w:t>Nutrition Values werden nicht direkt berücksichtigt.</w:t>
+      </w:r>
+    </w:p>
+    <w:p>
+      <w:pPr>
+        <w:pStyle w:val="ListParagraph"/>
+        <w:numPr>
+          <w:ilvl w:val="0"/>
+          <w:numId w:val="34"/>
+        </w:numPr>
+      </w:pPr>
+      <w:r>
+        <w:t>Personas sind fix hinterlegt und wurden nur initial generiert</w:t>
+      </w:r>
+      <w:r>
+        <w:t xml:space="preserve"> (API ist implementiert und verfügbar)</w:t>
+      </w:r>
+      <w:r>
+        <w:t>, ist nicht basierend auf den Vorlieben beim Onboarding generiert.</w:t>
+      </w:r>
+    </w:p>
+    <w:p>
+      <w:pPr>
+        <w:pStyle w:val="ListParagraph"/>
+        <w:numPr>
+          <w:ilvl w:val="0"/>
+          <w:numId w:val="34"/>
+        </w:numPr>
+      </w:pPr>
+      <w:r>
+        <w:t xml:space="preserve">Einkaufsliste ist nicht spezifisch auf Migros- oder </w:t>
+      </w:r>
+      <w:proofErr w:type="spellStart"/>
+      <w:r>
+        <w:t>Coopprodukte</w:t>
+      </w:r>
+      <w:proofErr w:type="spellEnd"/>
+      <w:r>
+        <w:t>. Dataset wäre vorhanden, um das entsprechend zu implementieren.</w:t>
       </w:r>
     </w:p>
     <w:p>
@@ -2538,7 +4890,7 @@
       <w:pPr>
         <w:pStyle w:val="Heading1"/>
       </w:pPr>
-      <w:bookmarkStart w:id="18" w:name="_Toc206803187"/>
+      <w:bookmarkStart w:id="18" w:name="_Toc206925162"/>
       <w:r>
         <w:lastRenderedPageBreak/>
         <w:t>Literatur</w:t>
@@ -2547,7 +4899,179 @@
     </w:p>
     <w:p>
       <w:pPr>
+        <w:pStyle w:val="ListParagraph"/>
+        <w:numPr>
+          <w:ilvl w:val="0"/>
+          <w:numId w:val="32"/>
+        </w:numPr>
+        <w:ind w:left="-993"/>
+        <w:rPr>
+          <w:lang w:val="en-GB"/>
+        </w:rPr>
+      </w:pPr>
+      <w:hyperlink r:id="rId23" w:history="1">
+        <w:r>
+          <w:rPr>
+            <w:rStyle w:val="Hyperlink"/>
+            <w:rFonts w:cs="Arial"/>
+            <w:lang w:val="en-GB"/>
+          </w:rPr>
+          <w:t>https://arxiv.org/abs/25</w:t>
+        </w:r>
+        <w:r>
+          <w:rPr>
+            <w:rStyle w:val="Hyperlink"/>
+            <w:rFonts w:cs="Arial"/>
+            <w:lang w:val="en-GB"/>
+          </w:rPr>
+          <w:t>0</w:t>
+        </w:r>
+        <w:r>
+          <w:rPr>
+            <w:rStyle w:val="Hyperlink"/>
+            <w:rFonts w:cs="Arial"/>
+            <w:lang w:val="en-GB"/>
+          </w:rPr>
+          <w:t>7.09788</w:t>
+        </w:r>
+      </w:hyperlink>
+    </w:p>
+    <w:p>
+      <w:pPr>
+        <w:pStyle w:val="ListParagraph"/>
+        <w:numPr>
+          <w:ilvl w:val="0"/>
+          <w:numId w:val="32"/>
+        </w:numPr>
+        <w:ind w:left="-993"/>
+        <w:rPr>
+          <w:lang w:val="en-GB"/>
+        </w:rPr>
+      </w:pPr>
+      <w:hyperlink r:id="rId24" w:history="1">
+        <w:r>
+          <w:rPr>
+            <w:rStyle w:val="Hyperlink"/>
+            <w:rFonts w:cs="Arial"/>
+            <w:lang w:val="en-GB"/>
+          </w:rPr>
+          <w:t>https://arxiv.org/abs/2002.05709</w:t>
+        </w:r>
+      </w:hyperlink>
+      <w:r>
+        <w:rPr>
+          <w:lang w:val="en-GB"/>
+        </w:rPr>
+        <w:t xml:space="preserve"> </w:t>
+      </w:r>
+    </w:p>
+    <w:p>
+      <w:pPr>
+        <w:rPr>
+          <w:lang w:val="en-GB" w:eastAsia="en-US"/>
+        </w:rPr>
+      </w:pPr>
+      <w:r>
+        <w:rPr>
+          <w:lang w:val="en-GB" w:eastAsia="en-US"/>
+        </w:rPr>
+        <w:br w:type="page"/>
+      </w:r>
+    </w:p>
+    <w:p>
+      <w:pPr>
+        <w:rPr>
+          <w:lang w:val="en-GB" w:eastAsia="en-US"/>
+        </w:rPr>
+      </w:pPr>
+    </w:p>
+    <w:p>
+      <w:pPr>
+        <w:pStyle w:val="Heading1"/>
+      </w:pPr>
+      <w:bookmarkStart w:id="19" w:name="_Toc206925163"/>
+      <w:r>
+        <w:t>Anhang</w:t>
+      </w:r>
+      <w:bookmarkEnd w:id="19"/>
+    </w:p>
+    <w:p>
+      <w:pPr>
+        <w:pStyle w:val="Heading2"/>
+      </w:pPr>
+      <w:bookmarkStart w:id="20" w:name="_Toc206925164"/>
+      <w:r>
+        <w:t>Originale Aufgabenstellung</w:t>
+      </w:r>
+      <w:bookmarkEnd w:id="20"/>
+    </w:p>
+    <w:p>
+      <w:pPr>
         <w:ind w:left="-1418"/>
+      </w:pPr>
+      <w:r>
+        <w:t xml:space="preserve">Jede Woche </w:t>
+      </w:r>
+      <w:proofErr w:type="gramStart"/>
+      <w:r>
+        <w:t>Sonntags</w:t>
+      </w:r>
+      <w:proofErr w:type="gramEnd"/>
+      <w:r>
+        <w:t xml:space="preserve"> setze ich mich hin und erstelle einen Menüplan und damit auch eine Einkaufsliste. Dies ist eine langwierige Arbeit, da vieles beachtet werden muss. Zum Beispiel wie viele Personen mitessen werden und wie viele Menüs ich benötige. Wichtig ist es auch für mich darauf zu achten, dass ich nicht zu viel Fleisch in den Mahlzeiten habe und auch mal Fisch dazu kommt. Zusätzlich hat meine Freundin eine Laktoseintoleranz und kann darum kaum Milchprodukte zu sich nehmen. Aus diesem </w:t>
+      </w:r>
+      <w:proofErr w:type="spellStart"/>
+      <w:r>
+        <w:t>Menuplan</w:t>
+      </w:r>
+      <w:proofErr w:type="spellEnd"/>
+      <w:r>
+        <w:t xml:space="preserve"> erstelle ich mir dann eine Einkaufsliste. Diese passe ich danach noch an mit Sachen, welche ich schon zuhause habe und verbraucht werden müssen.</w:t>
+      </w:r>
+    </w:p>
+    <w:p>
+      <w:pPr>
+        <w:ind w:left="-1418"/>
+      </w:pPr>
+    </w:p>
+    <w:p>
+      <w:pPr>
+        <w:ind w:left="-1418"/>
+      </w:pPr>
+      <w:r>
+        <w:t>Entwickelt eine Anwendung, die Benutzer dabei unterstützt, effizient einen Menüplan zu erstellen und daraus auch eine Einkaufsliste zu generieren. Sie vereinfacht den Planungs- und Einkaufsprozess, spart Zeit und passt sich den individuellen Bedürfnissen der Nutzer an. Ziel ist ein benutzerfreundliches Tool, den Alltag erleichtert und nachhaltig unterstützt.</w:t>
+      </w:r>
+    </w:p>
+    <w:p>
+      <w:pPr>
+        <w:rPr>
+          <w:lang w:eastAsia="en-US"/>
+        </w:rPr>
+      </w:pPr>
+    </w:p>
+    <w:p>
+      <w:pPr>
+        <w:pStyle w:val="Heading2"/>
+      </w:pPr>
+      <w:bookmarkStart w:id="21" w:name="_Ref175414760"/>
+      <w:bookmarkStart w:id="22" w:name="_Toc206925165"/>
+      <w:r>
+        <w:t xml:space="preserve">Azure </w:t>
+      </w:r>
+      <w:proofErr w:type="spellStart"/>
+      <w:r>
+        <w:t>Resource</w:t>
+      </w:r>
+      <w:proofErr w:type="spellEnd"/>
+      <w:r>
+        <w:t xml:space="preserve"> Group</w:t>
+      </w:r>
+      <w:bookmarkEnd w:id="21"/>
+      <w:bookmarkEnd w:id="22"/>
+    </w:p>
+    <w:p>
+      <w:pPr>
+        <w:ind w:left="-1418"/>
         <w:rPr>
           <w:lang w:val="en-GB" w:eastAsia="en-US"/>
         </w:rPr>
@@ -2556,89 +5080,74 @@
         <w:rPr>
           <w:lang w:val="en-GB" w:eastAsia="en-US"/>
         </w:rPr>
-        <w:t>..</w:t>
-      </w:r>
-    </w:p>
-    <w:p>
-      <w:pPr>
+        <w:t xml:space="preserve">Die Azure Resource Group </w:t>
+      </w:r>
+      <w:r>
         <w:rPr>
           <w:lang w:val="en-GB" w:eastAsia="en-US"/>
         </w:rPr>
-      </w:pPr>
+        <w:t>“</w:t>
+      </w:r>
       <w:r>
         <w:rPr>
           <w:lang w:val="en-GB" w:eastAsia="en-US"/>
         </w:rPr>
-        <w:br w:type="page"/>
-      </w:r>
-    </w:p>
-    <w:p>
-      <w:pPr>
+        <w:t>menu-mingles</w:t>
+      </w:r>
+      <w:r>
         <w:rPr>
           <w:lang w:val="en-GB" w:eastAsia="en-US"/>
         </w:rPr>
-      </w:pPr>
-    </w:p>
-    <w:p>
-      <w:pPr>
-        <w:pStyle w:val="Heading1"/>
-      </w:pPr>
-      <w:bookmarkStart w:id="19" w:name="_Toc206803188"/>
-      <w:r>
-        <w:t>Anhang</w:t>
-      </w:r>
-      <w:bookmarkEnd w:id="19"/>
-    </w:p>
-    <w:p>
-      <w:pPr>
-        <w:pStyle w:val="Heading2"/>
-      </w:pPr>
-      <w:bookmarkStart w:id="20" w:name="_Ref175414760"/>
-      <w:bookmarkStart w:id="21" w:name="_Toc206803189"/>
-      <w:r>
-        <w:t xml:space="preserve">Azure </w:t>
-      </w:r>
-      <w:proofErr w:type="spellStart"/>
-      <w:r>
-        <w:t>Resource</w:t>
-      </w:r>
-      <w:proofErr w:type="spellEnd"/>
-      <w:r>
-        <w:t xml:space="preserve"> Group</w:t>
-      </w:r>
-      <w:bookmarkEnd w:id="20"/>
-      <w:bookmarkEnd w:id="21"/>
+        <w:t>”.</w:t>
+      </w:r>
     </w:p>
     <w:p>
       <w:pPr>
         <w:ind w:left="-1418"/>
         <w:rPr>
-          <w:lang w:val="en-GB" w:eastAsia="en-US"/>
-        </w:rPr>
-      </w:pPr>
-      <w:r>
-        <w:rPr>
-          <w:lang w:val="en-GB" w:eastAsia="en-US"/>
-        </w:rPr>
-        <w:t xml:space="preserve">Die Azure Resource Group </w:t>
-      </w:r>
-      <w:r>
-        <w:rPr>
-          <w:lang w:val="en-GB" w:eastAsia="en-US"/>
-        </w:rPr>
-        <w:t>“</w:t>
-      </w:r>
-      <w:r>
-        <w:rPr>
-          <w:lang w:val="en-GB" w:eastAsia="en-US"/>
-        </w:rPr>
-        <w:t>…</w:t>
-      </w:r>
-      <w:r>
-        <w:rPr>
-          <w:lang w:val="en-GB" w:eastAsia="en-US"/>
-        </w:rPr>
-        <w:t>”.</w:t>
+          <w:lang w:eastAsia="en-US"/>
+        </w:rPr>
+      </w:pPr>
+      <w:r>
+        <w:rPr>
+          <w:noProof/>
+          <w:lang w:eastAsia="en-US"/>
+        </w:rPr>
+        <w:drawing>
+          <wp:inline distT="0" distB="0" distL="0" distR="0" wp14:anchorId="2B8FCF37" wp14:editId="2F8D4E9E">
+            <wp:extent cx="4935220" cy="2675890"/>
+            <wp:effectExtent l="0" t="0" r="0" b="0"/>
+            <wp:docPr id="1020411565" name="Picture 1" descr="A screenshot of a computer&#10;&#10;AI-generated content may be incorrect."/>
+            <wp:cNvGraphicFramePr>
+              <a:graphicFrameLocks xmlns:a="http://schemas.openxmlformats.org/drawingml/2006/main" noChangeAspect="1"/>
+            </wp:cNvGraphicFramePr>
+            <a:graphic xmlns:a="http://schemas.openxmlformats.org/drawingml/2006/main">
+              <a:graphicData uri="http://schemas.openxmlformats.org/drawingml/2006/picture">
+                <pic:pic xmlns:pic="http://schemas.openxmlformats.org/drawingml/2006/picture">
+                  <pic:nvPicPr>
+                    <pic:cNvPr id="1020411565" name="Picture 1" descr="A screenshot of a computer&#10;&#10;AI-generated content may be incorrect."/>
+                    <pic:cNvPicPr/>
+                  </pic:nvPicPr>
+                  <pic:blipFill>
+                    <a:blip r:embed="rId25"/>
+                    <a:stretch>
+                      <a:fillRect/>
+                    </a:stretch>
+                  </pic:blipFill>
+                  <pic:spPr>
+                    <a:xfrm>
+                      <a:off x="0" y="0"/>
+                      <a:ext cx="4935220" cy="2675890"/>
+                    </a:xfrm>
+                    <a:prstGeom prst="rect">
+                      <a:avLst/>
+                    </a:prstGeom>
+                  </pic:spPr>
+                </pic:pic>
+              </a:graphicData>
+            </a:graphic>
+          </wp:inline>
+        </w:drawing>
       </w:r>
     </w:p>
     <w:p>
@@ -2656,11 +5165,18 @@
         </w:rPr>
       </w:pPr>
     </w:p>
+    <w:p>
+      <w:pPr>
+        <w:rPr>
+          <w:lang w:eastAsia="en-US"/>
+        </w:rPr>
+      </w:pPr>
+    </w:p>
     <w:sectPr>
-      <w:headerReference w:type="default" r:id="rId16"/>
-      <w:footerReference w:type="default" r:id="rId17"/>
-      <w:headerReference w:type="first" r:id="rId18"/>
-      <w:footerReference w:type="first" r:id="rId19"/>
+      <w:headerReference w:type="default" r:id="rId26"/>
+      <w:footerReference w:type="default" r:id="rId27"/>
+      <w:headerReference w:type="first" r:id="rId28"/>
+      <w:footerReference w:type="first" r:id="rId29"/>
       <w:pgSz w:w="11906" w:h="16838"/>
       <w:pgMar w:top="2127" w:right="1469" w:bottom="1134" w:left="2665" w:header="709" w:footer="567" w:gutter="0"/>
       <w:cols w:space="708"/>
@@ -3317,7 +5833,7 @@
         <w:rFonts w:ascii="Arial" w:eastAsia="Times New Roman" w:hAnsi="Arial" w:cs="Arial" w:hint="default"/>
       </w:rPr>
     </w:lvl>
-    <w:lvl w:ilvl="1" w:tplc="0C000003" w:tentative="1">
+    <w:lvl w:ilvl="1" w:tplc="0C000003">
       <w:start w:val="1"/>
       <w:numFmt w:val="bullet"/>
       <w:lvlText w:val="o"/>
@@ -5606,6 +8122,119 @@
     </w:lvl>
   </w:abstractNum>
   <w:abstractNum w:abstractNumId="22" w15:restartNumberingAfterBreak="0">
+    <w:nsid w:val="50116B94"/>
+    <w:multiLevelType w:val="hybridMultilevel"/>
+    <w:tmpl w:val="C20A7C72"/>
+    <w:lvl w:ilvl="0" w:tplc="20000001">
+      <w:start w:val="1"/>
+      <w:numFmt w:val="bullet"/>
+      <w:lvlText w:val=""/>
+      <w:lvlJc w:val="left"/>
+      <w:pPr>
+        <w:ind w:left="-698" w:hanging="360"/>
+      </w:pPr>
+      <w:rPr>
+        <w:rFonts w:ascii="Symbol" w:hAnsi="Symbol" w:hint="default"/>
+      </w:rPr>
+    </w:lvl>
+    <w:lvl w:ilvl="1" w:tplc="20000003">
+      <w:start w:val="1"/>
+      <w:numFmt w:val="bullet"/>
+      <w:lvlText w:val="o"/>
+      <w:lvlJc w:val="left"/>
+      <w:pPr>
+        <w:ind w:left="22" w:hanging="360"/>
+      </w:pPr>
+      <w:rPr>
+        <w:rFonts w:ascii="Courier New" w:hAnsi="Courier New" w:cs="Courier New" w:hint="default"/>
+      </w:rPr>
+    </w:lvl>
+    <w:lvl w:ilvl="2" w:tplc="20000005" w:tentative="1">
+      <w:start w:val="1"/>
+      <w:numFmt w:val="bullet"/>
+      <w:lvlText w:val=""/>
+      <w:lvlJc w:val="left"/>
+      <w:pPr>
+        <w:ind w:left="742" w:hanging="360"/>
+      </w:pPr>
+      <w:rPr>
+        <w:rFonts w:ascii="Wingdings" w:hAnsi="Wingdings" w:hint="default"/>
+      </w:rPr>
+    </w:lvl>
+    <w:lvl w:ilvl="3" w:tplc="20000001" w:tentative="1">
+      <w:start w:val="1"/>
+      <w:numFmt w:val="bullet"/>
+      <w:lvlText w:val=""/>
+      <w:lvlJc w:val="left"/>
+      <w:pPr>
+        <w:ind w:left="1462" w:hanging="360"/>
+      </w:pPr>
+      <w:rPr>
+        <w:rFonts w:ascii="Symbol" w:hAnsi="Symbol" w:hint="default"/>
+      </w:rPr>
+    </w:lvl>
+    <w:lvl w:ilvl="4" w:tplc="20000003" w:tentative="1">
+      <w:start w:val="1"/>
+      <w:numFmt w:val="bullet"/>
+      <w:lvlText w:val="o"/>
+      <w:lvlJc w:val="left"/>
+      <w:pPr>
+        <w:ind w:left="2182" w:hanging="360"/>
+      </w:pPr>
+      <w:rPr>
+        <w:rFonts w:ascii="Courier New" w:hAnsi="Courier New" w:cs="Courier New" w:hint="default"/>
+      </w:rPr>
+    </w:lvl>
+    <w:lvl w:ilvl="5" w:tplc="20000005" w:tentative="1">
+      <w:start w:val="1"/>
+      <w:numFmt w:val="bullet"/>
+      <w:lvlText w:val=""/>
+      <w:lvlJc w:val="left"/>
+      <w:pPr>
+        <w:ind w:left="2902" w:hanging="360"/>
+      </w:pPr>
+      <w:rPr>
+        <w:rFonts w:ascii="Wingdings" w:hAnsi="Wingdings" w:hint="default"/>
+      </w:rPr>
+    </w:lvl>
+    <w:lvl w:ilvl="6" w:tplc="20000001" w:tentative="1">
+      <w:start w:val="1"/>
+      <w:numFmt w:val="bullet"/>
+      <w:lvlText w:val=""/>
+      <w:lvlJc w:val="left"/>
+      <w:pPr>
+        <w:ind w:left="3622" w:hanging="360"/>
+      </w:pPr>
+      <w:rPr>
+        <w:rFonts w:ascii="Symbol" w:hAnsi="Symbol" w:hint="default"/>
+      </w:rPr>
+    </w:lvl>
+    <w:lvl w:ilvl="7" w:tplc="20000003" w:tentative="1">
+      <w:start w:val="1"/>
+      <w:numFmt w:val="bullet"/>
+      <w:lvlText w:val="o"/>
+      <w:lvlJc w:val="left"/>
+      <w:pPr>
+        <w:ind w:left="4342" w:hanging="360"/>
+      </w:pPr>
+      <w:rPr>
+        <w:rFonts w:ascii="Courier New" w:hAnsi="Courier New" w:cs="Courier New" w:hint="default"/>
+      </w:rPr>
+    </w:lvl>
+    <w:lvl w:ilvl="8" w:tplc="20000005" w:tentative="1">
+      <w:start w:val="1"/>
+      <w:numFmt w:val="bullet"/>
+      <w:lvlText w:val=""/>
+      <w:lvlJc w:val="left"/>
+      <w:pPr>
+        <w:ind w:left="5062" w:hanging="360"/>
+      </w:pPr>
+      <w:rPr>
+        <w:rFonts w:ascii="Wingdings" w:hAnsi="Wingdings" w:hint="default"/>
+      </w:rPr>
+    </w:lvl>
+  </w:abstractNum>
+  <w:abstractNum w:abstractNumId="23" w15:restartNumberingAfterBreak="0">
     <w:nsid w:val="53F94206"/>
     <w:multiLevelType w:val="hybridMultilevel"/>
     <w:tmpl w:val="34A4DA54"/>
@@ -5718,7 +8347,7 @@
       </w:rPr>
     </w:lvl>
   </w:abstractNum>
-  <w:abstractNum w:abstractNumId="23" w15:restartNumberingAfterBreak="0">
+  <w:abstractNum w:abstractNumId="24" w15:restartNumberingAfterBreak="0">
     <w:nsid w:val="54E17D51"/>
     <w:multiLevelType w:val="hybridMultilevel"/>
     <w:tmpl w:val="A66C1EFE"/>
@@ -5831,7 +8460,7 @@
       </w:rPr>
     </w:lvl>
   </w:abstractNum>
-  <w:abstractNum w:abstractNumId="24" w15:restartNumberingAfterBreak="0">
+  <w:abstractNum w:abstractNumId="25" w15:restartNumberingAfterBreak="0">
     <w:nsid w:val="5DF834DF"/>
     <w:multiLevelType w:val="hybridMultilevel"/>
     <w:tmpl w:val="1E284ECA"/>
@@ -5944,7 +8573,7 @@
       </w:rPr>
     </w:lvl>
   </w:abstractNum>
-  <w:abstractNum w:abstractNumId="25" w15:restartNumberingAfterBreak="0">
+  <w:abstractNum w:abstractNumId="26" w15:restartNumberingAfterBreak="0">
     <w:nsid w:val="5EC446F7"/>
     <w:multiLevelType w:val="hybridMultilevel"/>
     <w:tmpl w:val="75E8A556"/>
@@ -6057,7 +8686,7 @@
       </w:rPr>
     </w:lvl>
   </w:abstractNum>
-  <w:abstractNum w:abstractNumId="26" w15:restartNumberingAfterBreak="0">
+  <w:abstractNum w:abstractNumId="27" w15:restartNumberingAfterBreak="0">
     <w:nsid w:val="5F7F44C1"/>
     <w:multiLevelType w:val="hybridMultilevel"/>
     <w:tmpl w:val="E0EC4482"/>
@@ -6170,7 +8799,7 @@
       </w:rPr>
     </w:lvl>
   </w:abstractNum>
-  <w:abstractNum w:abstractNumId="27" w15:restartNumberingAfterBreak="0">
+  <w:abstractNum w:abstractNumId="28" w15:restartNumberingAfterBreak="0">
     <w:nsid w:val="6A7F5E08"/>
     <w:multiLevelType w:val="hybridMultilevel"/>
     <w:tmpl w:val="4EAA5690"/>
@@ -6283,7 +8912,7 @@
       </w:rPr>
     </w:lvl>
   </w:abstractNum>
-  <w:abstractNum w:abstractNumId="28" w15:restartNumberingAfterBreak="0">
+  <w:abstractNum w:abstractNumId="29" w15:restartNumberingAfterBreak="0">
     <w:nsid w:val="734C6BD0"/>
     <w:multiLevelType w:val="hybridMultilevel"/>
     <w:tmpl w:val="7200FA38"/>
@@ -6371,7 +9000,7 @@
       </w:pPr>
     </w:lvl>
   </w:abstractNum>
-  <w:abstractNum w:abstractNumId="29" w15:restartNumberingAfterBreak="0">
+  <w:abstractNum w:abstractNumId="30" w15:restartNumberingAfterBreak="0">
     <w:nsid w:val="75947358"/>
     <w:multiLevelType w:val="hybridMultilevel"/>
     <w:tmpl w:val="76E24422"/>
@@ -6484,7 +9113,7 @@
       </w:rPr>
     </w:lvl>
   </w:abstractNum>
-  <w:abstractNum w:abstractNumId="30" w15:restartNumberingAfterBreak="0">
+  <w:abstractNum w:abstractNumId="31" w15:restartNumberingAfterBreak="0">
     <w:nsid w:val="77B53324"/>
     <w:multiLevelType w:val="hybridMultilevel"/>
     <w:tmpl w:val="A45CD892"/>
@@ -6597,7 +9226,7 @@
       </w:rPr>
     </w:lvl>
   </w:abstractNum>
-  <w:abstractNum w:abstractNumId="31" w15:restartNumberingAfterBreak="0">
+  <w:abstractNum w:abstractNumId="32" w15:restartNumberingAfterBreak="0">
     <w:nsid w:val="7A5B4F2E"/>
     <w:multiLevelType w:val="hybridMultilevel"/>
     <w:tmpl w:val="C4DA8C12"/>
@@ -6710,7 +9339,7 @@
       </w:rPr>
     </w:lvl>
   </w:abstractNum>
-  <w:abstractNum w:abstractNumId="32" w15:restartNumberingAfterBreak="0">
+  <w:abstractNum w:abstractNumId="33" w15:restartNumberingAfterBreak="0">
     <w:nsid w:val="7C7F5F83"/>
     <w:multiLevelType w:val="hybridMultilevel"/>
     <w:tmpl w:val="B7F81F94"/>
@@ -6799,7 +9428,7 @@
       </w:pPr>
     </w:lvl>
   </w:abstractNum>
-  <w:abstractNum w:abstractNumId="33" w15:restartNumberingAfterBreak="0">
+  <w:abstractNum w:abstractNumId="34" w15:restartNumberingAfterBreak="0">
     <w:nsid w:val="7D7F552B"/>
     <w:multiLevelType w:val="multilevel"/>
     <w:tmpl w:val="67E65CCA"/>
@@ -6932,10 +9561,10 @@
     <w:abstractNumId w:val="17"/>
   </w:num>
   <w:num w:numId="7" w16cid:durableId="408694523">
-    <w:abstractNumId w:val="33"/>
+    <w:abstractNumId w:val="34"/>
   </w:num>
   <w:num w:numId="8" w16cid:durableId="1644188475">
-    <w:abstractNumId w:val="33"/>
+    <w:abstractNumId w:val="34"/>
   </w:num>
   <w:num w:numId="9" w16cid:durableId="2077319862">
     <w:abstractNumId w:val="7"/>
@@ -6950,19 +9579,19 @@
     <w:abstractNumId w:val="6"/>
   </w:num>
   <w:num w:numId="13" w16cid:durableId="1809318352">
-    <w:abstractNumId w:val="31"/>
+    <w:abstractNumId w:val="32"/>
   </w:num>
   <w:num w:numId="14" w16cid:durableId="1218054559">
     <w:abstractNumId w:val="12"/>
   </w:num>
   <w:num w:numId="15" w16cid:durableId="771244023">
-    <w:abstractNumId w:val="22"/>
+    <w:abstractNumId w:val="23"/>
   </w:num>
   <w:num w:numId="16" w16cid:durableId="1428504900">
-    <w:abstractNumId w:val="29"/>
+    <w:abstractNumId w:val="30"/>
   </w:num>
   <w:num w:numId="17" w16cid:durableId="876547438">
-    <w:abstractNumId w:val="26"/>
+    <w:abstractNumId w:val="27"/>
   </w:num>
   <w:num w:numId="18" w16cid:durableId="939068914">
     <w:abstractNumId w:val="10"/>
@@ -6971,19 +9600,19 @@
     <w:abstractNumId w:val="21"/>
   </w:num>
   <w:num w:numId="20" w16cid:durableId="573508307">
-    <w:abstractNumId w:val="24"/>
+    <w:abstractNumId w:val="25"/>
   </w:num>
   <w:num w:numId="21" w16cid:durableId="880094990">
     <w:abstractNumId w:val="9"/>
   </w:num>
   <w:num w:numId="22" w16cid:durableId="338889763">
-    <w:abstractNumId w:val="27"/>
+    <w:abstractNumId w:val="28"/>
   </w:num>
   <w:num w:numId="23" w16cid:durableId="879514270">
     <w:abstractNumId w:val="1"/>
   </w:num>
   <w:num w:numId="24" w16cid:durableId="1986810750">
-    <w:abstractNumId w:val="23"/>
+    <w:abstractNumId w:val="24"/>
   </w:num>
   <w:num w:numId="25" w16cid:durableId="1016231458">
     <w:abstractNumId w:val="5"/>
@@ -6992,19 +9621,19 @@
     <w:abstractNumId w:val="15"/>
   </w:num>
   <w:num w:numId="27" w16cid:durableId="1537155160">
-    <w:abstractNumId w:val="30"/>
+    <w:abstractNumId w:val="31"/>
   </w:num>
   <w:num w:numId="28" w16cid:durableId="522791852">
     <w:abstractNumId w:val="16"/>
   </w:num>
   <w:num w:numId="29" w16cid:durableId="1801802962">
-    <w:abstractNumId w:val="32"/>
+    <w:abstractNumId w:val="33"/>
   </w:num>
   <w:num w:numId="30" w16cid:durableId="60294612">
     <w:abstractNumId w:val="2"/>
   </w:num>
   <w:num w:numId="31" w16cid:durableId="1655379506">
-    <w:abstractNumId w:val="28"/>
+    <w:abstractNumId w:val="29"/>
   </w:num>
   <w:num w:numId="32" w16cid:durableId="1272710297">
     <w:abstractNumId w:val="3"/>
@@ -7019,7 +9648,10 @@
     <w:abstractNumId w:val="8"/>
   </w:num>
   <w:num w:numId="36" w16cid:durableId="794105352">
-    <w:abstractNumId w:val="25"/>
+    <w:abstractNumId w:val="26"/>
+  </w:num>
+  <w:num w:numId="37" w16cid:durableId="1403915406">
+    <w:abstractNumId w:val="22"/>
   </w:num>
   <w:numIdMacAtCleanup w:val="6"/>
 </w:numbering>
@@ -8591,6 +11223,17 @@
 </file>
 
 <file path=customXml/item1.xml><?xml version="1.0" encoding="utf-8"?>
+<p:properties xmlns:p="http://schemas.microsoft.com/office/2006/metadata/properties" xmlns:xsi="http://www.w3.org/2001/XMLSchema-instance" xmlns:pc="http://schemas.microsoft.com/office/infopath/2007/PartnerControls">
+  <documentManagement>
+    <lcf76f155ced4ddcb4097134ff3c332f xmlns="80ea8437-9da9-4c8e-827f-72aeed5f829a">
+      <Terms xmlns="http://schemas.microsoft.com/office/infopath/2007/PartnerControls"/>
+    </lcf76f155ced4ddcb4097134ff3c332f>
+    <TaxCatchAll xmlns="11ceba1c-8638-4c24-8c74-242515d3a448" xsi:nil="true"/>
+  </documentManagement>
+</p:properties>
+</file>
+
+<file path=customXml/item2.xml><?xml version="1.0" encoding="utf-8"?>
 <ct:contentTypeSchema xmlns:ct="http://schemas.microsoft.com/office/2006/metadata/contentType" xmlns:ma="http://schemas.microsoft.com/office/2006/metadata/properties/metaAttributes" ct:_="" ma:_="" ma:contentTypeName="Document" ma:contentTypeID="0x01010004D3547691812540BD783809B12BBDF4" ma:contentTypeVersion="18" ma:contentTypeDescription="Create a new document." ma:contentTypeScope="" ma:versionID="5f15b3f9219ae5052e54018d7a26c01e">
   <xsd:schema xmlns:xsd="http://www.w3.org/2001/XMLSchema" xmlns:xs="http://www.w3.org/2001/XMLSchema" xmlns:p="http://schemas.microsoft.com/office/2006/metadata/properties" xmlns:ns2="80ea8437-9da9-4c8e-827f-72aeed5f829a" xmlns:ns3="11ceba1c-8638-4c24-8c74-242515d3a448" targetNamespace="http://schemas.microsoft.com/office/2006/metadata/properties" ma:root="true" ma:fieldsID="e02dfb7c3a6100357d2f2943ab4a4ef7" ns2:_="" ns3:_="">
     <xsd:import namespace="80ea8437-9da9-4c8e-827f-72aeed5f829a"/>
@@ -8845,11 +11488,11 @@
 </ct:contentTypeSchema>
 </file>
 
-<file path=customXml/item2.xml><?xml version="1.0" encoding="utf-8"?>
+<file path=customXml/item3.xml><?xml version="1.0" encoding="utf-8"?>
 <b:Sources xmlns:b="http://schemas.openxmlformats.org/officeDocument/2006/bibliography" xmlns="http://schemas.openxmlformats.org/officeDocument/2006/bibliography" SelectedStyle="\APA.XSL" StyleName="APA"/>
 </file>
 
-<file path=customXml/item3.xml><?xml version="1.0" encoding="utf-8"?>
+<file path=customXml/item4.xml><?xml version="1.0" encoding="utf-8"?>
 <?mso-contentType ?>
 <FormTemplates xmlns="http://schemas.microsoft.com/sharepoint/v3/contenttype/forms">
   <Display>DocumentLibraryForm</Display>
@@ -8858,18 +11501,18 @@
 </FormTemplates>
 </file>
 
-<file path=customXml/item4.xml><?xml version="1.0" encoding="utf-8"?>
-<p:properties xmlns:p="http://schemas.microsoft.com/office/2006/metadata/properties" xmlns:xsi="http://www.w3.org/2001/XMLSchema-instance" xmlns:pc="http://schemas.microsoft.com/office/infopath/2007/PartnerControls">
-  <documentManagement>
-    <lcf76f155ced4ddcb4097134ff3c332f xmlns="80ea8437-9da9-4c8e-827f-72aeed5f829a">
-      <Terms xmlns="http://schemas.microsoft.com/office/infopath/2007/PartnerControls"/>
-    </lcf76f155ced4ddcb4097134ff3c332f>
-    <TaxCatchAll xmlns="11ceba1c-8638-4c24-8c74-242515d3a448" xsi:nil="true"/>
-  </documentManagement>
-</p:properties>
+<file path=customXml/itemProps1.xml><?xml version="1.0" encoding="utf-8"?>
+<ds:datastoreItem xmlns:ds="http://schemas.openxmlformats.org/officeDocument/2006/customXml" ds:itemID="{FE6D02D6-DE34-4768-971E-DB05F086D80B}">
+  <ds:schemaRefs>
+    <ds:schemaRef ds:uri="http://schemas.microsoft.com/office/2006/metadata/properties"/>
+    <ds:schemaRef ds:uri="http://schemas.microsoft.com/office/infopath/2007/PartnerControls"/>
+    <ds:schemaRef ds:uri="80ea8437-9da9-4c8e-827f-72aeed5f829a"/>
+    <ds:schemaRef ds:uri="11ceba1c-8638-4c24-8c74-242515d3a448"/>
+  </ds:schemaRefs>
+</ds:datastoreItem>
 </file>
 
-<file path=customXml/itemProps1.xml><?xml version="1.0" encoding="utf-8"?>
+<file path=customXml/itemProps2.xml><?xml version="1.0" encoding="utf-8"?>
 <ds:datastoreItem xmlns:ds="http://schemas.openxmlformats.org/officeDocument/2006/customXml" ds:itemID="{2B71B967-6925-481B-8173-5530EF46BA75}">
   <ds:schemaRefs>
     <ds:schemaRef ds:uri="http://schemas.microsoft.com/office/2006/metadata/contentType"/>
@@ -8888,7 +11531,7 @@
 </ds:datastoreItem>
 </file>
 
-<file path=customXml/itemProps2.xml><?xml version="1.0" encoding="utf-8"?>
+<file path=customXml/itemProps3.xml><?xml version="1.0" encoding="utf-8"?>
 <ds:datastoreItem xmlns:ds="http://schemas.openxmlformats.org/officeDocument/2006/customXml" ds:itemID="{7ED3487E-EE28-6646-A90B-F6DED81F41CE}">
   <ds:schemaRefs>
     <ds:schemaRef ds:uri="http://schemas.openxmlformats.org/officeDocument/2006/bibliography"/>
@@ -8896,21 +11539,10 @@
 </ds:datastoreItem>
 </file>
 
-<file path=customXml/itemProps3.xml><?xml version="1.0" encoding="utf-8"?>
+<file path=customXml/itemProps4.xml><?xml version="1.0" encoding="utf-8"?>
 <ds:datastoreItem xmlns:ds="http://schemas.openxmlformats.org/officeDocument/2006/customXml" ds:itemID="{D4C5375C-35C7-4333-9619-45897004056B}">
   <ds:schemaRefs>
     <ds:schemaRef ds:uri="http://schemas.microsoft.com/sharepoint/v3/contenttype/forms"/>
   </ds:schemaRefs>
 </ds:datastoreItem>
-</file>
-
-<file path=customXml/itemProps4.xml><?xml version="1.0" encoding="utf-8"?>
-<ds:datastoreItem xmlns:ds="http://schemas.openxmlformats.org/officeDocument/2006/customXml" ds:itemID="{FE6D02D6-DE34-4768-971E-DB05F086D80B}">
-  <ds:schemaRefs>
-    <ds:schemaRef ds:uri="http://schemas.microsoft.com/office/2006/metadata/properties"/>
-    <ds:schemaRef ds:uri="http://schemas.microsoft.com/office/infopath/2007/PartnerControls"/>
-    <ds:schemaRef ds:uri="80ea8437-9da9-4c8e-827f-72aeed5f829a"/>
-    <ds:schemaRef ds:uri="11ceba1c-8638-4c24-8c74-242515d3a448"/>
-  </ds:schemaRefs>
-</ds:datastoreItem>
 </file>